--- a/Unit Test/Web/CCO_eCoaching_Log_Survey_UTC.docx
+++ b/Unit Test/Web/CCO_eCoaching_Log_Survey_UTC.docx
@@ -683,16 +683,8 @@
               <w:t>Initial revision</w:t>
             </w:r>
             <w:r>
-              <w:t xml:space="preserve"> - </w:t>
-            </w:r>
-            <w:r>
-              <w:t>TFS 10972</w:t>
-            </w:r>
-            <w:r>
-              <w:t>.</w:t>
-            </w:r>
-            <w:bookmarkStart w:id="2" w:name="_GoBack"/>
-            <w:bookmarkEnd w:id="2"/>
+              <w:t xml:space="preserve"> - TFS 10972.</w:t>
+            </w:r>
           </w:p>
         </w:tc>
         <w:tc>
@@ -733,7 +725,7 @@
           <w:rFonts w:ascii="Arial" w:hAnsi="Arial"/>
         </w:rPr>
       </w:pPr>
-      <w:bookmarkStart w:id="3" w:name="_Toc492474653"/>
+      <w:bookmarkStart w:id="2" w:name="_Toc492474653"/>
     </w:p>
     <w:tbl>
       <w:tblPr>
@@ -756,7 +748,7 @@
               <w:right w:val="nil"/>
             </w:tcBorders>
           </w:tcPr>
-          <w:bookmarkEnd w:id="3"/>
+          <w:bookmarkEnd w:id="2"/>
           <w:p>
             <w:pPr>
               <w:tabs>
@@ -808,7 +800,7 @@
               <w:rPr>
                 <w:sz w:val="20"/>
               </w:rPr>
-              <w:t>eCoaching Log (eCL)</w:t>
+              <w:t>eCoaching Log</w:t>
             </w:r>
           </w:p>
         </w:tc>
@@ -1132,13 +1124,47 @@
               <w:rPr>
                 <w:sz w:val="20"/>
               </w:rPr>
-              <w:t xml:space="preserve">for myselft </w:t>
-            </w:r>
-            <w:r>
-              <w:rPr>
-                <w:sz w:val="20"/>
-              </w:rPr>
-              <w:t>in the survey table (survey_response_header).</w:t>
+              <w:t xml:space="preserve">for </w:t>
+            </w:r>
+            <w:proofErr w:type="spellStart"/>
+            <w:r>
+              <w:rPr>
+                <w:sz w:val="20"/>
+              </w:rPr>
+              <w:t>myselft</w:t>
+            </w:r>
+            <w:proofErr w:type="spellEnd"/>
+            <w:r>
+              <w:rPr>
+                <w:sz w:val="20"/>
+              </w:rPr>
+              <w:t xml:space="preserve"> </w:t>
+            </w:r>
+            <w:r>
+              <w:rPr>
+                <w:sz w:val="20"/>
+              </w:rPr>
+              <w:t>in the survey</w:t>
+            </w:r>
+            <w:r>
+              <w:rPr>
+                <w:sz w:val="20"/>
+              </w:rPr>
+              <w:t xml:space="preserve"> table (</w:t>
+            </w:r>
+            <w:proofErr w:type="spellStart"/>
+            <w:r>
+              <w:rPr>
+                <w:sz w:val="20"/>
+              </w:rPr>
+              <w:t>survey_response_header</w:t>
+            </w:r>
+            <w:proofErr w:type="spellEnd"/>
+            <w:r>
+              <w:rPr>
+                <w:sz w:val="20"/>
+              </w:rPr>
+              <w:t>)</w:t>
             </w:r>
           </w:p>
           <w:p>
@@ -1407,7 +1433,19 @@
               <w:rPr>
                 <w:sz w:val="20"/>
               </w:rPr>
-              <w:t>Same as SV1. Update status to completed</w:t>
+              <w:t>Same as SV</w:t>
+            </w:r>
+            <w:r>
+              <w:rPr>
+                <w:sz w:val="20"/>
+              </w:rPr>
+              <w:t>-</w:t>
+            </w:r>
+            <w:r>
+              <w:rPr>
+                <w:sz w:val="20"/>
+              </w:rPr>
+              <w:t>1. Update status to completed</w:t>
             </w:r>
           </w:p>
         </w:tc>
@@ -1522,7 +1560,19 @@
               <w:rPr>
                 <w:sz w:val="20"/>
               </w:rPr>
-              <w:t>Same as SV1. Update</w:t>
+              <w:t>Same as SV</w:t>
+            </w:r>
+            <w:r>
+              <w:rPr>
+                <w:sz w:val="20"/>
+              </w:rPr>
+              <w:t>-</w:t>
+            </w:r>
+            <w:r>
+              <w:rPr>
+                <w:sz w:val="20"/>
+              </w:rPr>
+              <w:t>1. Update</w:t>
             </w:r>
             <w:r>
               <w:rPr>
@@ -1655,7 +1705,19 @@
               <w:rPr>
                 <w:sz w:val="20"/>
               </w:rPr>
-              <w:t>Same as SV1</w:t>
+              <w:t>Same as SV</w:t>
+            </w:r>
+            <w:r>
+              <w:rPr>
+                <w:sz w:val="20"/>
+              </w:rPr>
+              <w:t>-</w:t>
+            </w:r>
+            <w:r>
+              <w:rPr>
+                <w:sz w:val="20"/>
+              </w:rPr>
+              <w:t>1</w:t>
             </w:r>
           </w:p>
         </w:tc>
@@ -1684,7 +1746,7 @@
               <w:rPr>
                 <w:sz w:val="20"/>
               </w:rPr>
-              <w:t>Same as SV-1.</w:t>
+              <w:t>Same as SV-1</w:t>
             </w:r>
           </w:p>
           <w:p>
@@ -1701,7 +1763,13 @@
               <w:rPr>
                 <w:sz w:val="20"/>
               </w:rPr>
-              <w:t xml:space="preserve">Fill in some questions, leave others blank, click Submit button. </w:t>
+              <w:t>Fill in some questions, leave ot</w:t>
+            </w:r>
+            <w:r>
+              <w:rPr>
+                <w:sz w:val="20"/>
+              </w:rPr>
+              <w:t>hers blank, click Submit button</w:t>
             </w:r>
           </w:p>
         </w:tc>
@@ -1823,7 +1891,19 @@
               <w:rPr>
                 <w:sz w:val="20"/>
               </w:rPr>
-              <w:t xml:space="preserve">Same as SV1. </w:t>
+              <w:t>Same as SV</w:t>
+            </w:r>
+            <w:r>
+              <w:rPr>
+                <w:sz w:val="20"/>
+              </w:rPr>
+              <w:t>-</w:t>
+            </w:r>
+            <w:r>
+              <w:rPr>
+                <w:sz w:val="20"/>
+              </w:rPr>
+              <w:t>1</w:t>
             </w:r>
           </w:p>
         </w:tc>
@@ -1852,8 +1932,10 @@
               <w:rPr>
                 <w:sz w:val="20"/>
               </w:rPr>
-              <w:t xml:space="preserve">Same as SV-1. </w:t>
-            </w:r>
+              <w:t>Same as SV-1</w:t>
+            </w:r>
+            <w:bookmarkStart w:id="3" w:name="_GoBack"/>
+            <w:bookmarkEnd w:id="3"/>
           </w:p>
           <w:p>
             <w:pPr>
@@ -1888,12 +1970,6 @@
                 <w:sz w:val="20"/>
               </w:rPr>
               <w:t xml:space="preserve"> button</w:t>
-            </w:r>
-            <w:r>
-              <w:rPr>
-                <w:sz w:val="20"/>
-              </w:rPr>
-              <w:t>.</w:t>
             </w:r>
           </w:p>
         </w:tc>
@@ -1922,7 +1998,19 @@
               <w:rPr>
                 <w:sz w:val="20"/>
               </w:rPr>
-              <w:t>Result page display with success message.</w:t>
+              <w:t>Result page display</w:t>
+            </w:r>
+            <w:r>
+              <w:rPr>
+                <w:sz w:val="20"/>
+              </w:rPr>
+              <w:t>s</w:t>
+            </w:r>
+            <w:r>
+              <w:rPr>
+                <w:sz w:val="20"/>
+              </w:rPr>
+              <w:t xml:space="preserve"> with success message.</w:t>
             </w:r>
           </w:p>
           <w:p>
@@ -1940,6 +2028,174 @@
                 <w:sz w:val="20"/>
               </w:rPr>
               <w:t>Survey is successfully saved to database.</w:t>
+            </w:r>
+          </w:p>
+        </w:tc>
+        <w:tc>
+          <w:tcPr>
+            <w:tcW w:w="1275" w:type="dxa"/>
+            <w:tcBorders>
+              <w:top w:val="single" w:sz="4" w:space="0" w:color="auto"/>
+              <w:left w:val="single" w:sz="4" w:space="0" w:color="auto"/>
+              <w:bottom w:val="single" w:sz="4" w:space="0" w:color="auto"/>
+              <w:right w:val="single" w:sz="4" w:space="0" w:color="auto"/>
+            </w:tcBorders>
+          </w:tcPr>
+          <w:p>
+            <w:pPr>
+              <w:tabs>
+                <w:tab w:val="left" w:pos="360"/>
+              </w:tabs>
+              <w:jc w:val="center"/>
+              <w:rPr>
+                <w:sz w:val="20"/>
+              </w:rPr>
+            </w:pPr>
+            <w:r>
+              <w:rPr>
+                <w:sz w:val="20"/>
+              </w:rPr>
+              <w:t>P</w:t>
+            </w:r>
+          </w:p>
+        </w:tc>
+      </w:tr>
+      <w:tr>
+        <w:tc>
+          <w:tcPr>
+            <w:tcW w:w="1308" w:type="dxa"/>
+            <w:gridSpan w:val="2"/>
+            <w:tcBorders>
+              <w:top w:val="single" w:sz="4" w:space="0" w:color="auto"/>
+              <w:left w:val="single" w:sz="4" w:space="0" w:color="auto"/>
+              <w:bottom w:val="single" w:sz="4" w:space="0" w:color="auto"/>
+              <w:right w:val="single" w:sz="4" w:space="0" w:color="auto"/>
+            </w:tcBorders>
+          </w:tcPr>
+          <w:p>
+            <w:pPr>
+              <w:tabs>
+                <w:tab w:val="left" w:pos="360"/>
+              </w:tabs>
+              <w:jc w:val="center"/>
+              <w:rPr>
+                <w:sz w:val="20"/>
+              </w:rPr>
+            </w:pPr>
+            <w:r>
+              <w:rPr>
+                <w:sz w:val="20"/>
+              </w:rPr>
+              <w:t>SV-7</w:t>
+            </w:r>
+          </w:p>
+        </w:tc>
+        <w:tc>
+          <w:tcPr>
+            <w:tcW w:w="4200" w:type="dxa"/>
+            <w:tcBorders>
+              <w:top w:val="single" w:sz="4" w:space="0" w:color="auto"/>
+              <w:left w:val="single" w:sz="4" w:space="0" w:color="auto"/>
+              <w:bottom w:val="single" w:sz="4" w:space="0" w:color="auto"/>
+              <w:right w:val="single" w:sz="4" w:space="0" w:color="auto"/>
+            </w:tcBorders>
+          </w:tcPr>
+          <w:p>
+            <w:pPr>
+              <w:tabs>
+                <w:tab w:val="left" w:pos="360"/>
+              </w:tabs>
+              <w:jc w:val="center"/>
+              <w:rPr>
+                <w:sz w:val="20"/>
+              </w:rPr>
+            </w:pPr>
+            <w:r>
+              <w:rPr>
+                <w:sz w:val="20"/>
+              </w:rPr>
+              <w:t>Same as SV-1</w:t>
+            </w:r>
+          </w:p>
+        </w:tc>
+        <w:tc>
+          <w:tcPr>
+            <w:tcW w:w="4275" w:type="dxa"/>
+            <w:gridSpan w:val="3"/>
+            <w:tcBorders>
+              <w:top w:val="single" w:sz="4" w:space="0" w:color="auto"/>
+              <w:left w:val="single" w:sz="4" w:space="0" w:color="auto"/>
+              <w:bottom w:val="single" w:sz="4" w:space="0" w:color="auto"/>
+              <w:right w:val="single" w:sz="4" w:space="0" w:color="auto"/>
+            </w:tcBorders>
+          </w:tcPr>
+          <w:p>
+            <w:pPr>
+              <w:tabs>
+                <w:tab w:val="left" w:pos="360"/>
+              </w:tabs>
+              <w:jc w:val="center"/>
+              <w:rPr>
+                <w:sz w:val="20"/>
+              </w:rPr>
+            </w:pPr>
+            <w:r>
+              <w:rPr>
+                <w:sz w:val="20"/>
+              </w:rPr>
+              <w:t>Same as SV-1</w:t>
+            </w:r>
+          </w:p>
+          <w:p>
+            <w:pPr>
+              <w:tabs>
+                <w:tab w:val="left" w:pos="360"/>
+              </w:tabs>
+              <w:jc w:val="center"/>
+              <w:rPr>
+                <w:sz w:val="20"/>
+              </w:rPr>
+            </w:pPr>
+            <w:r>
+              <w:rPr>
+                <w:sz w:val="20"/>
+              </w:rPr>
+              <w:t>Click log name link</w:t>
+            </w:r>
+          </w:p>
+        </w:tc>
+        <w:tc>
+          <w:tcPr>
+            <w:tcW w:w="3450" w:type="dxa"/>
+            <w:gridSpan w:val="2"/>
+            <w:tcBorders>
+              <w:top w:val="single" w:sz="4" w:space="0" w:color="auto"/>
+              <w:left w:val="single" w:sz="4" w:space="0" w:color="auto"/>
+              <w:bottom w:val="single" w:sz="4" w:space="0" w:color="auto"/>
+              <w:right w:val="single" w:sz="4" w:space="0" w:color="auto"/>
+            </w:tcBorders>
+          </w:tcPr>
+          <w:p>
+            <w:pPr>
+              <w:tabs>
+                <w:tab w:val="left" w:pos="360"/>
+              </w:tabs>
+              <w:jc w:val="center"/>
+              <w:rPr>
+                <w:sz w:val="20"/>
+              </w:rPr>
+            </w:pPr>
+            <w:r>
+              <w:rPr>
+                <w:sz w:val="20"/>
+              </w:rPr>
+              <w:t>Modal dialog displays</w:t>
+            </w:r>
+            <w:r>
+              <w:rPr>
+                <w:sz w:val="20"/>
+              </w:rPr>
+              <w:t xml:space="preserve"> with log details.</w:t>
             </w:r>
           </w:p>
         </w:tc>
@@ -2495,7 +2751,7 @@
         </mc:Choice>
         <mc:Fallback>
           <w:pict>
-            <v:line w14:anchorId="63419D3E" id="Line 4" o:spid="_x0000_s1026" style="position:absolute;z-index:251663872;visibility:visible;mso-wrap-style:square;mso-width-percent:0;mso-height-percent:0;mso-wrap-distance-left:9pt;mso-wrap-distance-top:0;mso-wrap-distance-right:9pt;mso-wrap-distance-bottom:0;mso-position-horizontal:absolute;mso-position-horizontal-relative:text;mso-position-vertical:absolute;mso-position-vertical-relative:text;mso-width-percent:0;mso-height-percent:0;mso-width-relative:page;mso-height-relative:page" from="0,4.8pt" to="10in,4.8pt" o:gfxdata="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" o:allowincell="f"/>
+            <v:line w14:anchorId="2269333D" id="Line 4" o:spid="_x0000_s1026" style="position:absolute;z-index:251663872;visibility:visible;mso-wrap-style:square;mso-width-percent:0;mso-height-percent:0;mso-wrap-distance-left:9pt;mso-wrap-distance-top:0;mso-wrap-distance-right:9pt;mso-wrap-distance-bottom:0;mso-position-horizontal:absolute;mso-position-horizontal-relative:text;mso-position-vertical:absolute;mso-position-vertical-relative:text;mso-width-percent:0;mso-height-percent:0;mso-width-relative:page;mso-height-relative:page" from="0,4.8pt" to="10in,4.8pt" o:gfxdata="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" o:allowincell="f"/>
           </w:pict>
         </mc:Fallback>
       </mc:AlternateContent>
@@ -2524,12 +2780,14 @@
       </w:rPr>
       <w:tab/>
     </w:r>
+    <w:proofErr w:type="spellStart"/>
     <w:r>
       <w:rPr>
         <w:sz w:val="18"/>
       </w:rPr>
       <w:t>CCO_eCoacihng_Log_Survey_UTC</w:t>
     </w:r>
+    <w:proofErr w:type="spellEnd"/>
   </w:p>
   <w:p>
     <w:pPr>
@@ -2603,7 +2861,7 @@
         <w:noProof/>
         <w:sz w:val="18"/>
       </w:rPr>
-      <w:t>3</w:t>
+      <w:t>2</w:t>
     </w:r>
     <w:r>
       <w:rPr>
@@ -2722,7 +2980,7 @@
         </mc:Choice>
         <mc:Fallback>
           <w:pict>
-            <v:line w14:anchorId="0CAB2787" id="Line 1" o:spid="_x0000_s1026" style="position:absolute;z-index:251647488;visibility:visible;mso-wrap-style:square;mso-width-percent:0;mso-height-percent:0;mso-wrap-distance-left:9pt;mso-wrap-distance-top:0;mso-wrap-distance-right:9pt;mso-wrap-distance-bottom:0;mso-position-horizontal:absolute;mso-position-horizontal-relative:text;mso-position-vertical:absolute;mso-position-vertical-relative:text;mso-width-percent:0;mso-height-percent:0;mso-width-relative:page;mso-height-relative:page" from="0,14.4pt" to="10in,14.4pt" o:gfxdata="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" o:allowincell="f"/>
+            <v:line w14:anchorId="22D44951" id="Line 1" o:spid="_x0000_s1026" style="position:absolute;z-index:251647488;visibility:visible;mso-wrap-style:square;mso-width-percent:0;mso-height-percent:0;mso-wrap-distance-left:9pt;mso-wrap-distance-top:0;mso-wrap-distance-right:9pt;mso-wrap-distance-bottom:0;mso-position-horizontal:absolute;mso-position-horizontal-relative:text;mso-position-vertical:absolute;mso-position-vertical-relative:text;mso-width-percent:0;mso-height-percent:0;mso-width-relative:page;mso-height-relative:page" from="0,14.4pt" to="10in,14.4pt" o:gfxdata="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" o:allowincell="f"/>
           </w:pict>
         </mc:Fallback>
       </mc:AlternateContent>
@@ -8245,7 +8503,7 @@
 </file>
 
 <file path=customXml/itemProps1.xml><?xml version="1.0" encoding="utf-8"?>
-<ds:datastoreItem xmlns:ds="http://schemas.openxmlformats.org/officeDocument/2006/customXml" ds:itemID="{39556846-3809-441F-B20E-7D198224227A}">
+<ds:datastoreItem xmlns:ds="http://schemas.openxmlformats.org/officeDocument/2006/customXml" ds:itemID="{7A121AD2-1D59-4F71-BB90-38D69A76AE3B}">
   <ds:schemaRefs>
     <ds:schemaRef ds:uri="http://schemas.openxmlformats.org/officeDocument/2006/bibliography"/>
   </ds:schemaRefs>

--- a/Unit Test/Web/CCO_eCoaching_Log_Survey_UTC.docx
+++ b/Unit Test/Web/CCO_eCoaching_Log_Survey_UTC.docx
@@ -680,10 +680,7 @@
               <w:jc w:val="left"/>
             </w:pPr>
             <w:r>
-              <w:t>Initial revision</w:t>
-            </w:r>
-            <w:r>
-              <w:t xml:space="preserve"> - TFS 10972.</w:t>
+              <w:t>Initial revision.</w:t>
             </w:r>
           </w:p>
         </w:tc>
@@ -800,7 +797,7 @@
               <w:rPr>
                 <w:sz w:val="20"/>
               </w:rPr>
-              <w:t>eCoaching Log</w:t>
+              <w:t>eCoaching Log (eCL)</w:t>
             </w:r>
           </w:p>
         </w:tc>
@@ -1124,47 +1121,13 @@
               <w:rPr>
                 <w:sz w:val="20"/>
               </w:rPr>
-              <w:t xml:space="preserve">for </w:t>
-            </w:r>
-            <w:proofErr w:type="spellStart"/>
-            <w:r>
-              <w:rPr>
-                <w:sz w:val="20"/>
-              </w:rPr>
-              <w:t>myselft</w:t>
-            </w:r>
-            <w:proofErr w:type="spellEnd"/>
-            <w:r>
-              <w:rPr>
-                <w:sz w:val="20"/>
-              </w:rPr>
-              <w:t xml:space="preserve"> </w:t>
-            </w:r>
-            <w:r>
-              <w:rPr>
-                <w:sz w:val="20"/>
-              </w:rPr>
-              <w:t>in the survey</w:t>
-            </w:r>
-            <w:r>
-              <w:rPr>
-                <w:sz w:val="20"/>
-              </w:rPr>
-              <w:t xml:space="preserve"> table (</w:t>
-            </w:r>
-            <w:proofErr w:type="spellStart"/>
-            <w:r>
-              <w:rPr>
-                <w:sz w:val="20"/>
-              </w:rPr>
-              <w:t>survey_response_header</w:t>
-            </w:r>
-            <w:proofErr w:type="spellEnd"/>
-            <w:r>
-              <w:rPr>
-                <w:sz w:val="20"/>
-              </w:rPr>
-              <w:t>)</w:t>
+              <w:t xml:space="preserve">for myselft </w:t>
+            </w:r>
+            <w:r>
+              <w:rPr>
+                <w:sz w:val="20"/>
+              </w:rPr>
+              <w:t>in the survey table (survey_response_header).</w:t>
             </w:r>
           </w:p>
           <w:p>
@@ -1240,6 +1203,8 @@
               </w:rPr>
               <w:t xml:space="preserve"> successfully</w:t>
             </w:r>
+            <w:bookmarkStart w:id="3" w:name="_GoBack"/>
+            <w:bookmarkEnd w:id="3"/>
             <w:r>
               <w:rPr>
                 <w:sz w:val="20"/>
@@ -1433,19 +1398,7 @@
               <w:rPr>
                 <w:sz w:val="20"/>
               </w:rPr>
-              <w:t>Same as SV</w:t>
-            </w:r>
-            <w:r>
-              <w:rPr>
-                <w:sz w:val="20"/>
-              </w:rPr>
-              <w:t>-</w:t>
-            </w:r>
-            <w:r>
-              <w:rPr>
-                <w:sz w:val="20"/>
-              </w:rPr>
-              <w:t>1. Update status to completed</w:t>
+              <w:t>Same as SV1. Update status to completed</w:t>
             </w:r>
           </w:p>
         </w:tc>
@@ -1560,19 +1513,7 @@
               <w:rPr>
                 <w:sz w:val="20"/>
               </w:rPr>
-              <w:t>Same as SV</w:t>
-            </w:r>
-            <w:r>
-              <w:rPr>
-                <w:sz w:val="20"/>
-              </w:rPr>
-              <w:t>-</w:t>
-            </w:r>
-            <w:r>
-              <w:rPr>
-                <w:sz w:val="20"/>
-              </w:rPr>
-              <w:t>1. Update</w:t>
+              <w:t>Same as SV1. Update</w:t>
             </w:r>
             <w:r>
               <w:rPr>
@@ -1677,7 +1618,13 @@
               <w:rPr>
                 <w:sz w:val="20"/>
               </w:rPr>
-              <w:t>SV-5</w:t>
+              <w:t>SV-</w:t>
+            </w:r>
+            <w:r>
+              <w:rPr>
+                <w:sz w:val="20"/>
+              </w:rPr>
+              <w:t>5</w:t>
             </w:r>
           </w:p>
         </w:tc>
@@ -1705,19 +1652,7 @@
               <w:rPr>
                 <w:sz w:val="20"/>
               </w:rPr>
-              <w:t>Same as SV</w:t>
-            </w:r>
-            <w:r>
-              <w:rPr>
-                <w:sz w:val="20"/>
-              </w:rPr>
-              <w:t>-</w:t>
-            </w:r>
-            <w:r>
-              <w:rPr>
-                <w:sz w:val="20"/>
-              </w:rPr>
-              <w:t>1</w:t>
+              <w:t>Same as SV1</w:t>
             </w:r>
           </w:p>
         </w:tc>
@@ -1746,7 +1681,7 @@
               <w:rPr>
                 <w:sz w:val="20"/>
               </w:rPr>
-              <w:t>Same as SV-1</w:t>
+              <w:t>Same as SV-1.</w:t>
             </w:r>
           </w:p>
           <w:p>
@@ -1763,13 +1698,7 @@
               <w:rPr>
                 <w:sz w:val="20"/>
               </w:rPr>
-              <w:t>Fill in some questions, leave ot</w:t>
-            </w:r>
-            <w:r>
-              <w:rPr>
-                <w:sz w:val="20"/>
-              </w:rPr>
-              <w:t>hers blank, click Submit button</w:t>
+              <w:t xml:space="preserve">Fill in some questions, leave others blank, click Submit button. </w:t>
             </w:r>
           </w:p>
         </w:tc>
@@ -1891,19 +1820,7 @@
               <w:rPr>
                 <w:sz w:val="20"/>
               </w:rPr>
-              <w:t>Same as SV</w:t>
-            </w:r>
-            <w:r>
-              <w:rPr>
-                <w:sz w:val="20"/>
-              </w:rPr>
-              <w:t>-</w:t>
-            </w:r>
-            <w:r>
-              <w:rPr>
-                <w:sz w:val="20"/>
-              </w:rPr>
-              <w:t>1</w:t>
+              <w:t xml:space="preserve">Same as SV1. </w:t>
             </w:r>
           </w:p>
         </w:tc>
@@ -1932,10 +1849,8 @@
               <w:rPr>
                 <w:sz w:val="20"/>
               </w:rPr>
-              <w:t>Same as SV-1</w:t>
-            </w:r>
-            <w:bookmarkStart w:id="3" w:name="_GoBack"/>
-            <w:bookmarkEnd w:id="3"/>
+              <w:t xml:space="preserve">Same as SV-1. </w:t>
+            </w:r>
           </w:p>
           <w:p>
             <w:pPr>
@@ -1970,6 +1885,12 @@
                 <w:sz w:val="20"/>
               </w:rPr>
               <w:t xml:space="preserve"> button</w:t>
+            </w:r>
+            <w:r>
+              <w:rPr>
+                <w:sz w:val="20"/>
+              </w:rPr>
+              <w:t>.</w:t>
             </w:r>
           </w:p>
         </w:tc>
@@ -1998,19 +1919,7 @@
               <w:rPr>
                 <w:sz w:val="20"/>
               </w:rPr>
-              <w:t>Result page display</w:t>
-            </w:r>
-            <w:r>
-              <w:rPr>
-                <w:sz w:val="20"/>
-              </w:rPr>
-              <w:t>s</w:t>
-            </w:r>
-            <w:r>
-              <w:rPr>
-                <w:sz w:val="20"/>
-              </w:rPr>
-              <w:t xml:space="preserve"> with success message.</w:t>
+              <w:t>Result page display with success message.</w:t>
             </w:r>
           </w:p>
           <w:p>
@@ -2028,174 +1937,6 @@
                 <w:sz w:val="20"/>
               </w:rPr>
               <w:t>Survey is successfully saved to database.</w:t>
-            </w:r>
-          </w:p>
-        </w:tc>
-        <w:tc>
-          <w:tcPr>
-            <w:tcW w:w="1275" w:type="dxa"/>
-            <w:tcBorders>
-              <w:top w:val="single" w:sz="4" w:space="0" w:color="auto"/>
-              <w:left w:val="single" w:sz="4" w:space="0" w:color="auto"/>
-              <w:bottom w:val="single" w:sz="4" w:space="0" w:color="auto"/>
-              <w:right w:val="single" w:sz="4" w:space="0" w:color="auto"/>
-            </w:tcBorders>
-          </w:tcPr>
-          <w:p>
-            <w:pPr>
-              <w:tabs>
-                <w:tab w:val="left" w:pos="360"/>
-              </w:tabs>
-              <w:jc w:val="center"/>
-              <w:rPr>
-                <w:sz w:val="20"/>
-              </w:rPr>
-            </w:pPr>
-            <w:r>
-              <w:rPr>
-                <w:sz w:val="20"/>
-              </w:rPr>
-              <w:t>P</w:t>
-            </w:r>
-          </w:p>
-        </w:tc>
-      </w:tr>
-      <w:tr>
-        <w:tc>
-          <w:tcPr>
-            <w:tcW w:w="1308" w:type="dxa"/>
-            <w:gridSpan w:val="2"/>
-            <w:tcBorders>
-              <w:top w:val="single" w:sz="4" w:space="0" w:color="auto"/>
-              <w:left w:val="single" w:sz="4" w:space="0" w:color="auto"/>
-              <w:bottom w:val="single" w:sz="4" w:space="0" w:color="auto"/>
-              <w:right w:val="single" w:sz="4" w:space="0" w:color="auto"/>
-            </w:tcBorders>
-          </w:tcPr>
-          <w:p>
-            <w:pPr>
-              <w:tabs>
-                <w:tab w:val="left" w:pos="360"/>
-              </w:tabs>
-              <w:jc w:val="center"/>
-              <w:rPr>
-                <w:sz w:val="20"/>
-              </w:rPr>
-            </w:pPr>
-            <w:r>
-              <w:rPr>
-                <w:sz w:val="20"/>
-              </w:rPr>
-              <w:t>SV-7</w:t>
-            </w:r>
-          </w:p>
-        </w:tc>
-        <w:tc>
-          <w:tcPr>
-            <w:tcW w:w="4200" w:type="dxa"/>
-            <w:tcBorders>
-              <w:top w:val="single" w:sz="4" w:space="0" w:color="auto"/>
-              <w:left w:val="single" w:sz="4" w:space="0" w:color="auto"/>
-              <w:bottom w:val="single" w:sz="4" w:space="0" w:color="auto"/>
-              <w:right w:val="single" w:sz="4" w:space="0" w:color="auto"/>
-            </w:tcBorders>
-          </w:tcPr>
-          <w:p>
-            <w:pPr>
-              <w:tabs>
-                <w:tab w:val="left" w:pos="360"/>
-              </w:tabs>
-              <w:jc w:val="center"/>
-              <w:rPr>
-                <w:sz w:val="20"/>
-              </w:rPr>
-            </w:pPr>
-            <w:r>
-              <w:rPr>
-                <w:sz w:val="20"/>
-              </w:rPr>
-              <w:t>Same as SV-1</w:t>
-            </w:r>
-          </w:p>
-        </w:tc>
-        <w:tc>
-          <w:tcPr>
-            <w:tcW w:w="4275" w:type="dxa"/>
-            <w:gridSpan w:val="3"/>
-            <w:tcBorders>
-              <w:top w:val="single" w:sz="4" w:space="0" w:color="auto"/>
-              <w:left w:val="single" w:sz="4" w:space="0" w:color="auto"/>
-              <w:bottom w:val="single" w:sz="4" w:space="0" w:color="auto"/>
-              <w:right w:val="single" w:sz="4" w:space="0" w:color="auto"/>
-            </w:tcBorders>
-          </w:tcPr>
-          <w:p>
-            <w:pPr>
-              <w:tabs>
-                <w:tab w:val="left" w:pos="360"/>
-              </w:tabs>
-              <w:jc w:val="center"/>
-              <w:rPr>
-                <w:sz w:val="20"/>
-              </w:rPr>
-            </w:pPr>
-            <w:r>
-              <w:rPr>
-                <w:sz w:val="20"/>
-              </w:rPr>
-              <w:t>Same as SV-1</w:t>
-            </w:r>
-          </w:p>
-          <w:p>
-            <w:pPr>
-              <w:tabs>
-                <w:tab w:val="left" w:pos="360"/>
-              </w:tabs>
-              <w:jc w:val="center"/>
-              <w:rPr>
-                <w:sz w:val="20"/>
-              </w:rPr>
-            </w:pPr>
-            <w:r>
-              <w:rPr>
-                <w:sz w:val="20"/>
-              </w:rPr>
-              <w:t>Click log name link</w:t>
-            </w:r>
-          </w:p>
-        </w:tc>
-        <w:tc>
-          <w:tcPr>
-            <w:tcW w:w="3450" w:type="dxa"/>
-            <w:gridSpan w:val="2"/>
-            <w:tcBorders>
-              <w:top w:val="single" w:sz="4" w:space="0" w:color="auto"/>
-              <w:left w:val="single" w:sz="4" w:space="0" w:color="auto"/>
-              <w:bottom w:val="single" w:sz="4" w:space="0" w:color="auto"/>
-              <w:right w:val="single" w:sz="4" w:space="0" w:color="auto"/>
-            </w:tcBorders>
-          </w:tcPr>
-          <w:p>
-            <w:pPr>
-              <w:tabs>
-                <w:tab w:val="left" w:pos="360"/>
-              </w:tabs>
-              <w:jc w:val="center"/>
-              <w:rPr>
-                <w:sz w:val="20"/>
-              </w:rPr>
-            </w:pPr>
-            <w:r>
-              <w:rPr>
-                <w:sz w:val="20"/>
-              </w:rPr>
-              <w:t>Modal dialog displays</w:t>
-            </w:r>
-            <w:r>
-              <w:rPr>
-                <w:sz w:val="20"/>
-              </w:rPr>
-              <w:t xml:space="preserve"> with log details.</w:t>
             </w:r>
           </w:p>
         </w:tc>
@@ -2751,7 +2492,7 @@
         </mc:Choice>
         <mc:Fallback>
           <w:pict>
-            <v:line w14:anchorId="2269333D" id="Line 4" o:spid="_x0000_s1026" style="position:absolute;z-index:251663872;visibility:visible;mso-wrap-style:square;mso-width-percent:0;mso-height-percent:0;mso-wrap-distance-left:9pt;mso-wrap-distance-top:0;mso-wrap-distance-right:9pt;mso-wrap-distance-bottom:0;mso-position-horizontal:absolute;mso-position-horizontal-relative:text;mso-position-vertical:absolute;mso-position-vertical-relative:text;mso-width-percent:0;mso-height-percent:0;mso-width-relative:page;mso-height-relative:page" from="0,4.8pt" to="10in,4.8pt" o:gfxdata="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" o:allowincell="f"/>
+            <v:line w14:anchorId="32ECAECB" id="Line 4" o:spid="_x0000_s1026" style="position:absolute;z-index:251663872;visibility:visible;mso-wrap-style:square;mso-width-percent:0;mso-height-percent:0;mso-wrap-distance-left:9pt;mso-wrap-distance-top:0;mso-wrap-distance-right:9pt;mso-wrap-distance-bottom:0;mso-position-horizontal:absolute;mso-position-horizontal-relative:text;mso-position-vertical:absolute;mso-position-vertical-relative:text;mso-width-percent:0;mso-height-percent:0;mso-width-relative:page;mso-height-relative:page" from="0,4.8pt" to="10in,4.8pt" o:gfxdata="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" o:allowincell="f"/>
           </w:pict>
         </mc:Fallback>
       </mc:AlternateContent>
@@ -2780,14 +2521,12 @@
       </w:rPr>
       <w:tab/>
     </w:r>
-    <w:proofErr w:type="spellStart"/>
     <w:r>
       <w:rPr>
         <w:sz w:val="18"/>
       </w:rPr>
       <w:t>CCO_eCoacihng_Log_Survey_UTC</w:t>
     </w:r>
-    <w:proofErr w:type="spellEnd"/>
   </w:p>
   <w:p>
     <w:pPr>
@@ -2861,7 +2600,7 @@
         <w:noProof/>
         <w:sz w:val="18"/>
       </w:rPr>
-      <w:t>2</w:t>
+      <w:t>3</w:t>
     </w:r>
     <w:r>
       <w:rPr>
@@ -2980,7 +2719,7 @@
         </mc:Choice>
         <mc:Fallback>
           <w:pict>
-            <v:line w14:anchorId="22D44951" id="Line 1" o:spid="_x0000_s1026" style="position:absolute;z-index:251647488;visibility:visible;mso-wrap-style:square;mso-width-percent:0;mso-height-percent:0;mso-wrap-distance-left:9pt;mso-wrap-distance-top:0;mso-wrap-distance-right:9pt;mso-wrap-distance-bottom:0;mso-position-horizontal:absolute;mso-position-horizontal-relative:text;mso-position-vertical:absolute;mso-position-vertical-relative:text;mso-width-percent:0;mso-height-percent:0;mso-width-relative:page;mso-height-relative:page" from="0,14.4pt" to="10in,14.4pt" o:gfxdata="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" o:allowincell="f"/>
+            <v:line w14:anchorId="0EAC5002" id="Line 1" o:spid="_x0000_s1026" style="position:absolute;z-index:251647488;visibility:visible;mso-wrap-style:square;mso-width-percent:0;mso-height-percent:0;mso-wrap-distance-left:9pt;mso-wrap-distance-top:0;mso-wrap-distance-right:9pt;mso-wrap-distance-bottom:0;mso-position-horizontal:absolute;mso-position-horizontal-relative:text;mso-position-vertical:absolute;mso-position-vertical-relative:text;mso-width-percent:0;mso-height-percent:0;mso-width-relative:page;mso-height-relative:page" from="0,14.4pt" to="10in,14.4pt" o:gfxdata="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" o:allowincell="f"/>
           </w:pict>
         </mc:Fallback>
       </mc:AlternateContent>
@@ -8503,7 +8242,7 @@
 </file>
 
 <file path=customXml/itemProps1.xml><?xml version="1.0" encoding="utf-8"?>
-<ds:datastoreItem xmlns:ds="http://schemas.openxmlformats.org/officeDocument/2006/customXml" ds:itemID="{7A121AD2-1D59-4F71-BB90-38D69A76AE3B}">
+<ds:datastoreItem xmlns:ds="http://schemas.openxmlformats.org/officeDocument/2006/customXml" ds:itemID="{F0ACE5AB-52F1-4415-A5F6-2B6C2CD045D6}">
   <ds:schemaRefs>
     <ds:schemaRef ds:uri="http://schemas.openxmlformats.org/officeDocument/2006/bibliography"/>
   </ds:schemaRefs>

--- a/Unit Test/Web/CCO_eCoaching_Log_Survey_UTC.docx
+++ b/Unit Test/Web/CCO_eCoaching_Log_Survey_UTC.docx
@@ -648,23 +648,44 @@
               <w:pStyle w:val="hdr1"/>
               <w:ind w:left="0"/>
               <w:jc w:val="left"/>
+              <w:rPr>
+                <w:sz w:val="20"/>
+              </w:rPr>
             </w:pPr>
             <w:r>
+              <w:rPr>
+                <w:sz w:val="20"/>
+              </w:rPr>
               <w:t>5</w:t>
             </w:r>
             <w:r>
+              <w:rPr>
+                <w:sz w:val="20"/>
+              </w:rPr>
               <w:t>/</w:t>
             </w:r>
             <w:r>
+              <w:rPr>
+                <w:sz w:val="20"/>
+              </w:rPr>
               <w:t>2</w:t>
             </w:r>
             <w:r>
+              <w:rPr>
+                <w:sz w:val="20"/>
+              </w:rPr>
               <w:t>1</w:t>
             </w:r>
             <w:r>
+              <w:rPr>
+                <w:sz w:val="20"/>
+              </w:rPr>
               <w:t>/201</w:t>
             </w:r>
             <w:r>
+              <w:rPr>
+                <w:sz w:val="20"/>
+              </w:rPr>
               <w:t>8</w:t>
             </w:r>
           </w:p>
@@ -678,8 +699,14 @@
               <w:pStyle w:val="hdr1"/>
               <w:ind w:left="0"/>
               <w:jc w:val="left"/>
+              <w:rPr>
+                <w:sz w:val="20"/>
+              </w:rPr>
             </w:pPr>
             <w:r>
+              <w:rPr>
+                <w:sz w:val="20"/>
+              </w:rPr>
               <w:t>Initial revision.</w:t>
             </w:r>
           </w:p>
@@ -693,10 +720,252 @@
               <w:pStyle w:val="hdr1"/>
               <w:ind w:left="0"/>
               <w:jc w:val="left"/>
+              <w:rPr>
+                <w:sz w:val="20"/>
+              </w:rPr>
             </w:pPr>
             <w:r>
+              <w:rPr>
+                <w:sz w:val="20"/>
+              </w:rPr>
               <w:t>Lili Huang</w:t>
             </w:r>
+          </w:p>
+        </w:tc>
+      </w:tr>
+      <w:tr>
+        <w:tc>
+          <w:tcPr>
+            <w:tcW w:w="1440" w:type="dxa"/>
+          </w:tcPr>
+          <w:p>
+            <w:pPr>
+              <w:pStyle w:val="hdr1"/>
+              <w:ind w:left="0"/>
+              <w:jc w:val="left"/>
+              <w:rPr>
+                <w:sz w:val="20"/>
+              </w:rPr>
+            </w:pPr>
+            <w:r>
+              <w:rPr>
+                <w:sz w:val="20"/>
+              </w:rPr>
+              <w:t>8/31/2018</w:t>
+            </w:r>
+          </w:p>
+        </w:tc>
+        <w:tc>
+          <w:tcPr>
+            <w:tcW w:w="7224" w:type="dxa"/>
+          </w:tcPr>
+          <w:p>
+            <w:pPr>
+              <w:pStyle w:val="hdr1"/>
+              <w:ind w:left="0"/>
+              <w:jc w:val="left"/>
+              <w:rPr>
+                <w:ins w:id="2" w:author="Huang, Lili" w:date="2018-08-31T15:35:00Z"/>
+                <w:sz w:val="20"/>
+              </w:rPr>
+            </w:pPr>
+            <w:r>
+              <w:rPr>
+                <w:sz w:val="20"/>
+              </w:rPr>
+              <w:t xml:space="preserve">TFS11984 – Include a link to </w:t>
+            </w:r>
+            <w:proofErr w:type="spellStart"/>
+            <w:r>
+              <w:rPr>
+                <w:sz w:val="20"/>
+              </w:rPr>
+              <w:t>ecl</w:t>
+            </w:r>
+            <w:proofErr w:type="spellEnd"/>
+            <w:r>
+              <w:rPr>
+                <w:sz w:val="20"/>
+              </w:rPr>
+              <w:t xml:space="preserve"> </w:t>
+            </w:r>
+            <w:proofErr w:type="spellStart"/>
+            <w:r>
+              <w:rPr>
+                <w:sz w:val="20"/>
+              </w:rPr>
+              <w:t>sharepoint</w:t>
+            </w:r>
+            <w:proofErr w:type="spellEnd"/>
+            <w:r>
+              <w:rPr>
+                <w:sz w:val="20"/>
+              </w:rPr>
+              <w:t xml:space="preserve"> site to report issues</w:t>
+            </w:r>
+          </w:p>
+          <w:p>
+            <w:pPr>
+              <w:pStyle w:val="hdr1"/>
+              <w:ind w:left="0"/>
+              <w:jc w:val="left"/>
+              <w:rPr>
+                <w:sz w:val="20"/>
+              </w:rPr>
+            </w:pPr>
+            <w:ins w:id="3" w:author="Huang, Lili" w:date="2018-08-31T15:35:00Z">
+              <w:r>
+                <w:rPr>
+                  <w:sz w:val="20"/>
+                </w:rPr>
+                <w:t>Added SV-7, SV-8</w:t>
+              </w:r>
+            </w:ins>
+          </w:p>
+        </w:tc>
+        <w:tc>
+          <w:tcPr>
+            <w:tcW w:w="2790" w:type="dxa"/>
+          </w:tcPr>
+          <w:p>
+            <w:pPr>
+              <w:pStyle w:val="hdr1"/>
+              <w:ind w:left="0"/>
+              <w:jc w:val="left"/>
+              <w:rPr>
+                <w:sz w:val="20"/>
+              </w:rPr>
+            </w:pPr>
+            <w:r>
+              <w:rPr>
+                <w:sz w:val="20"/>
+              </w:rPr>
+              <w:t>Lili Huang</w:t>
+            </w:r>
+          </w:p>
+        </w:tc>
+      </w:tr>
+      <w:tr>
+        <w:trPr>
+          <w:ins w:id="4" w:author="Huang, Lili" w:date="2018-09-04T13:28:00Z"/>
+        </w:trPr>
+        <w:tc>
+          <w:tcPr>
+            <w:tcW w:w="1440" w:type="dxa"/>
+          </w:tcPr>
+          <w:p>
+            <w:pPr>
+              <w:pStyle w:val="hdr1"/>
+              <w:ind w:left="0"/>
+              <w:jc w:val="left"/>
+              <w:rPr>
+                <w:ins w:id="5" w:author="Huang, Lili" w:date="2018-09-04T13:28:00Z"/>
+                <w:sz w:val="20"/>
+              </w:rPr>
+            </w:pPr>
+            <w:ins w:id="6" w:author="Huang, Lili" w:date="2018-09-04T13:28:00Z">
+              <w:r>
+                <w:rPr>
+                  <w:sz w:val="20"/>
+                </w:rPr>
+                <w:t>09/04/2018</w:t>
+              </w:r>
+            </w:ins>
+          </w:p>
+        </w:tc>
+        <w:tc>
+          <w:tcPr>
+            <w:tcW w:w="7224" w:type="dxa"/>
+          </w:tcPr>
+          <w:p>
+            <w:pPr>
+              <w:pStyle w:val="hdr1"/>
+              <w:ind w:left="0"/>
+              <w:jc w:val="left"/>
+              <w:rPr>
+                <w:ins w:id="7" w:author="Huang, Lili" w:date="2018-09-04T13:28:00Z"/>
+                <w:sz w:val="20"/>
+              </w:rPr>
+            </w:pPr>
+            <w:ins w:id="8" w:author="Huang, Lili" w:date="2018-09-04T13:28:00Z">
+              <w:r>
+                <w:rPr>
+                  <w:sz w:val="20"/>
+                </w:rPr>
+                <w:t xml:space="preserve">TFS11984 – Include a link to </w:t>
+              </w:r>
+              <w:proofErr w:type="spellStart"/>
+              <w:r>
+                <w:rPr>
+                  <w:sz w:val="20"/>
+                </w:rPr>
+                <w:t>ecl</w:t>
+              </w:r>
+              <w:proofErr w:type="spellEnd"/>
+              <w:r>
+                <w:rPr>
+                  <w:sz w:val="20"/>
+                </w:rPr>
+                <w:t xml:space="preserve"> </w:t>
+              </w:r>
+              <w:proofErr w:type="spellStart"/>
+              <w:r>
+                <w:rPr>
+                  <w:sz w:val="20"/>
+                </w:rPr>
+                <w:t>sharepoint</w:t>
+              </w:r>
+              <w:proofErr w:type="spellEnd"/>
+              <w:r>
+                <w:rPr>
+                  <w:sz w:val="20"/>
+                </w:rPr>
+                <w:t xml:space="preserve"> site to report issues</w:t>
+              </w:r>
+            </w:ins>
+          </w:p>
+          <w:p>
+            <w:pPr>
+              <w:pStyle w:val="hdr1"/>
+              <w:ind w:left="0"/>
+              <w:jc w:val="left"/>
+              <w:rPr>
+                <w:ins w:id="9" w:author="Huang, Lili" w:date="2018-09-04T13:28:00Z"/>
+                <w:sz w:val="20"/>
+              </w:rPr>
+            </w:pPr>
+            <w:ins w:id="10" w:author="Huang, Lili" w:date="2018-09-04T13:28:00Z">
+              <w:r>
+                <w:rPr>
+                  <w:sz w:val="20"/>
+                </w:rPr>
+                <w:t>Removed SV-7 and SV-8</w:t>
+              </w:r>
+            </w:ins>
+          </w:p>
+        </w:tc>
+        <w:tc>
+          <w:tcPr>
+            <w:tcW w:w="2790" w:type="dxa"/>
+          </w:tcPr>
+          <w:p>
+            <w:pPr>
+              <w:pStyle w:val="hdr1"/>
+              <w:ind w:left="0"/>
+              <w:jc w:val="left"/>
+              <w:rPr>
+                <w:ins w:id="11" w:author="Huang, Lili" w:date="2018-09-04T13:28:00Z"/>
+                <w:sz w:val="20"/>
+              </w:rPr>
+            </w:pPr>
+            <w:ins w:id="12" w:author="Huang, Lili" w:date="2018-09-04T13:28:00Z">
+              <w:r>
+                <w:rPr>
+                  <w:sz w:val="20"/>
+                </w:rPr>
+                <w:t>Lili Huang</w:t>
+              </w:r>
+            </w:ins>
           </w:p>
         </w:tc>
       </w:tr>
@@ -722,7 +991,7 @@
           <w:rFonts w:ascii="Arial" w:hAnsi="Arial"/>
         </w:rPr>
       </w:pPr>
-      <w:bookmarkStart w:id="2" w:name="_Toc492474653"/>
+      <w:bookmarkStart w:id="13" w:name="_Toc492474653"/>
     </w:p>
     <w:tbl>
       <w:tblPr>
@@ -745,7 +1014,7 @@
               <w:right w:val="nil"/>
             </w:tcBorders>
           </w:tcPr>
-          <w:bookmarkEnd w:id="2"/>
+          <w:bookmarkEnd w:id="13"/>
           <w:p>
             <w:pPr>
               <w:tabs>
@@ -797,7 +1066,21 @@
               <w:rPr>
                 <w:sz w:val="20"/>
               </w:rPr>
-              <w:t>eCoaching Log (eCL)</w:t>
+              <w:t>eCoaching Log (</w:t>
+            </w:r>
+            <w:proofErr w:type="spellStart"/>
+            <w:r>
+              <w:rPr>
+                <w:sz w:val="20"/>
+              </w:rPr>
+              <w:t>eCL</w:t>
+            </w:r>
+            <w:proofErr w:type="spellEnd"/>
+            <w:r>
+              <w:rPr>
+                <w:sz w:val="20"/>
+              </w:rPr>
+              <w:t>)</w:t>
             </w:r>
           </w:p>
         </w:tc>
@@ -1121,13 +1404,41 @@
               <w:rPr>
                 <w:sz w:val="20"/>
               </w:rPr>
-              <w:t xml:space="preserve">for myselft </w:t>
-            </w:r>
-            <w:r>
-              <w:rPr>
-                <w:sz w:val="20"/>
-              </w:rPr>
-              <w:t>in the survey table (survey_response_header).</w:t>
+              <w:t xml:space="preserve">for </w:t>
+            </w:r>
+            <w:proofErr w:type="spellStart"/>
+            <w:r>
+              <w:rPr>
+                <w:sz w:val="20"/>
+              </w:rPr>
+              <w:t>myselft</w:t>
+            </w:r>
+            <w:proofErr w:type="spellEnd"/>
+            <w:r>
+              <w:rPr>
+                <w:sz w:val="20"/>
+              </w:rPr>
+              <w:t xml:space="preserve"> </w:t>
+            </w:r>
+            <w:r>
+              <w:rPr>
+                <w:sz w:val="20"/>
+              </w:rPr>
+              <w:t>in the survey table (</w:t>
+            </w:r>
+            <w:proofErr w:type="spellStart"/>
+            <w:r>
+              <w:rPr>
+                <w:sz w:val="20"/>
+              </w:rPr>
+              <w:t>survey_response_header</w:t>
+            </w:r>
+            <w:proofErr w:type="spellEnd"/>
+            <w:r>
+              <w:rPr>
+                <w:sz w:val="20"/>
+              </w:rPr>
+              <w:t>).</w:t>
             </w:r>
           </w:p>
           <w:p>
@@ -1203,8 +1514,6 @@
               </w:rPr>
               <w:t xml:space="preserve"> successfully</w:t>
             </w:r>
-            <w:bookmarkStart w:id="3" w:name="_GoBack"/>
-            <w:bookmarkEnd w:id="3"/>
             <w:r>
               <w:rPr>
                 <w:sz w:val="20"/>
@@ -1618,13 +1927,7 @@
               <w:rPr>
                 <w:sz w:val="20"/>
               </w:rPr>
-              <w:t>SV-</w:t>
-            </w:r>
-            <w:r>
-              <w:rPr>
-                <w:sz w:val="20"/>
-              </w:rPr>
-              <w:t>5</w:t>
+              <w:t>SV-5</w:t>
             </w:r>
           </w:p>
         </w:tc>
@@ -1652,7 +1955,21 @@
               <w:rPr>
                 <w:sz w:val="20"/>
               </w:rPr>
-              <w:t>Same as SV1</w:t>
+              <w:t>Same as SV</w:t>
+            </w:r>
+            <w:ins w:id="14" w:author="Huang, Lili" w:date="2018-08-31T15:33:00Z">
+              <w:r>
+                <w:rPr>
+                  <w:sz w:val="20"/>
+                </w:rPr>
+                <w:t>-</w:t>
+              </w:r>
+            </w:ins>
+            <w:r>
+              <w:rPr>
+                <w:sz w:val="20"/>
+              </w:rPr>
+              <w:t>1</w:t>
             </w:r>
           </w:p>
         </w:tc>
@@ -1820,7 +2137,21 @@
               <w:rPr>
                 <w:sz w:val="20"/>
               </w:rPr>
-              <w:t xml:space="preserve">Same as SV1. </w:t>
+              <w:t>Same as SV</w:t>
+            </w:r>
+            <w:ins w:id="15" w:author="Huang, Lili" w:date="2018-08-31T15:33:00Z">
+              <w:r>
+                <w:rPr>
+                  <w:sz w:val="20"/>
+                </w:rPr>
+                <w:t>-</w:t>
+              </w:r>
+            </w:ins>
+            <w:r>
+              <w:rPr>
+                <w:sz w:val="20"/>
+              </w:rPr>
+              <w:t xml:space="preserve">1. </w:t>
             </w:r>
           </w:p>
         </w:tc>
@@ -2006,6 +2337,8 @@
                 <w:sz w:val="20"/>
               </w:rPr>
             </w:pPr>
+            <w:bookmarkStart w:id="16" w:name="_GoBack"/>
+            <w:bookmarkEnd w:id="16"/>
           </w:p>
           <w:p>
             <w:pPr>
@@ -2141,6 +2474,14 @@
                 <w:sz w:val="20"/>
               </w:rPr>
             </w:pPr>
+            <w:ins w:id="17" w:author="Huang, Lili" w:date="2018-08-31T15:35:00Z">
+              <w:r>
+                <w:rPr>
+                  <w:sz w:val="20"/>
+                </w:rPr>
+                <w:t xml:space="preserve">8/31/2018, </w:t>
+              </w:r>
+            </w:ins>
             <w:r>
               <w:rPr>
                 <w:sz w:val="20"/>
@@ -2492,7 +2833,7 @@
         </mc:Choice>
         <mc:Fallback>
           <w:pict>
-            <v:line w14:anchorId="32ECAECB" id="Line 4" o:spid="_x0000_s1026" style="position:absolute;z-index:251663872;visibility:visible;mso-wrap-style:square;mso-width-percent:0;mso-height-percent:0;mso-wrap-distance-left:9pt;mso-wrap-distance-top:0;mso-wrap-distance-right:9pt;mso-wrap-distance-bottom:0;mso-position-horizontal:absolute;mso-position-horizontal-relative:text;mso-position-vertical:absolute;mso-position-vertical-relative:text;mso-width-percent:0;mso-height-percent:0;mso-width-relative:page;mso-height-relative:page" from="0,4.8pt" to="10in,4.8pt" o:gfxdata="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" o:allowincell="f"/>
+            <v:line w14:anchorId="2B70B18B" id="Line 4" o:spid="_x0000_s1026" style="position:absolute;z-index:251663872;visibility:visible;mso-wrap-style:square;mso-width-percent:0;mso-height-percent:0;mso-wrap-distance-left:9pt;mso-wrap-distance-top:0;mso-wrap-distance-right:9pt;mso-wrap-distance-bottom:0;mso-position-horizontal:absolute;mso-position-horizontal-relative:text;mso-position-vertical:absolute;mso-position-vertical-relative:text;mso-width-percent:0;mso-height-percent:0;mso-width-relative:page;mso-height-relative:page" from="0,4.8pt" to="10in,4.8pt" o:gfxdata="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" o:allowincell="f"/>
           </w:pict>
         </mc:Fallback>
       </mc:AlternateContent>
@@ -2521,12 +2862,14 @@
       </w:rPr>
       <w:tab/>
     </w:r>
+    <w:proofErr w:type="spellStart"/>
     <w:r>
       <w:rPr>
         <w:sz w:val="18"/>
       </w:rPr>
       <w:t>CCO_eCoacihng_Log_Survey_UTC</w:t>
     </w:r>
+    <w:proofErr w:type="spellEnd"/>
   </w:p>
   <w:p>
     <w:pPr>
@@ -2600,7 +2943,7 @@
         <w:noProof/>
         <w:sz w:val="18"/>
       </w:rPr>
-      <w:t>3</w:t>
+      <w:t>2</w:t>
     </w:r>
     <w:r>
       <w:rPr>
@@ -2719,7 +3062,7 @@
         </mc:Choice>
         <mc:Fallback>
           <w:pict>
-            <v:line w14:anchorId="0EAC5002" id="Line 1" o:spid="_x0000_s1026" style="position:absolute;z-index:251647488;visibility:visible;mso-wrap-style:square;mso-width-percent:0;mso-height-percent:0;mso-wrap-distance-left:9pt;mso-wrap-distance-top:0;mso-wrap-distance-right:9pt;mso-wrap-distance-bottom:0;mso-position-horizontal:absolute;mso-position-horizontal-relative:text;mso-position-vertical:absolute;mso-position-vertical-relative:text;mso-width-percent:0;mso-height-percent:0;mso-width-relative:page;mso-height-relative:page" from="0,14.4pt" to="10in,14.4pt" o:gfxdata="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" o:allowincell="f"/>
+            <v:line w14:anchorId="42B4D4B9" id="Line 1" o:spid="_x0000_s1026" style="position:absolute;z-index:251647488;visibility:visible;mso-wrap-style:square;mso-width-percent:0;mso-height-percent:0;mso-wrap-distance-left:9pt;mso-wrap-distance-top:0;mso-wrap-distance-right:9pt;mso-wrap-distance-bottom:0;mso-position-horizontal:absolute;mso-position-horizontal-relative:text;mso-position-vertical:absolute;mso-position-vertical-relative:text;mso-width-percent:0;mso-height-percent:0;mso-width-relative:page;mso-height-relative:page" from="0,14.4pt" to="10in,14.4pt" o:gfxdata="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" o:allowincell="f"/>
           </w:pict>
         </mc:Fallback>
       </mc:AlternateContent>
@@ -7285,6 +7628,14 @@
     <w:abstractNumId w:val="15"/>
   </w:num>
 </w:numbering>
+</file>
+
+<file path=word/people.xml><?xml version="1.0" encoding="utf-8"?>
+<w15:people xmlns:wpc="http://schemas.microsoft.com/office/word/2010/wordprocessingCanvas" xmlns:mc="http://schemas.openxmlformats.org/markup-compatibility/2006" xmlns:o="urn:schemas-microsoft-com:office:office" xmlns:r="http://schemas.openxmlformats.org/officeDocument/2006/relationships" xmlns:m="http://schemas.openxmlformats.org/officeDocument/2006/math" xmlns:v="urn:schemas-microsoft-com:vml" xmlns:wp14="http://schemas.microsoft.com/office/word/2010/wordprocessingDrawing" xmlns:wp="http://schemas.openxmlformats.org/drawingml/2006/wordprocessingDrawing" xmlns:w10="urn:schemas-microsoft-com:office:word" xmlns:w="http://schemas.openxmlformats.org/wordprocessingml/2006/main" xmlns:w14="http://schemas.microsoft.com/office/word/2010/wordml" xmlns:w15="http://schemas.microsoft.com/office/word/2012/wordml" xmlns:wpg="http://schemas.microsoft.com/office/word/2010/wordprocessingGroup" xmlns:wpi="http://schemas.microsoft.com/office/word/2010/wordprocessingInk" xmlns:wne="http://schemas.microsoft.com/office/word/2006/wordml" xmlns:wps="http://schemas.microsoft.com/office/word/2010/wordprocessingShape" mc:Ignorable="w14 w15 wp14">
+  <w15:person w15:author="Huang, Lili">
+    <w15:presenceInfo w15:providerId="AD" w15:userId="S-1-5-21-560238246-503670158-341402209-631119"/>
+  </w15:person>
+</w15:people>
 </file>
 
 <file path=word/styles.xml><?xml version="1.0" encoding="utf-8"?>
@@ -8242,7 +8593,7 @@
 </file>
 
 <file path=customXml/itemProps1.xml><?xml version="1.0" encoding="utf-8"?>
-<ds:datastoreItem xmlns:ds="http://schemas.openxmlformats.org/officeDocument/2006/customXml" ds:itemID="{F0ACE5AB-52F1-4415-A5F6-2B6C2CD045D6}">
+<ds:datastoreItem xmlns:ds="http://schemas.openxmlformats.org/officeDocument/2006/customXml" ds:itemID="{D62BB61A-DB7A-4CBF-B314-B0BDF79036F3}">
   <ds:schemaRefs>
     <ds:schemaRef ds:uri="http://schemas.openxmlformats.org/officeDocument/2006/bibliography"/>
   </ds:schemaRefs>

--- a/Unit Test/Web/CCO_eCoaching_Log_Survey_UTC.docx
+++ b/Unit Test/Web/CCO_eCoaching_Log_Survey_UTC.docx
@@ -765,7 +765,6 @@
               <w:ind w:left="0"/>
               <w:jc w:val="left"/>
               <w:rPr>
-                <w:ins w:id="2" w:author="Huang, Lili" w:date="2018-08-31T15:35:00Z"/>
                 <w:sz w:val="20"/>
               </w:rPr>
             </w:pPr>
@@ -813,14 +812,12 @@
                 <w:sz w:val="20"/>
               </w:rPr>
             </w:pPr>
-            <w:ins w:id="3" w:author="Huang, Lili" w:date="2018-08-31T15:35:00Z">
-              <w:r>
-                <w:rPr>
-                  <w:sz w:val="20"/>
-                </w:rPr>
-                <w:t>Added SV-7, SV-8</w:t>
-              </w:r>
-            </w:ins>
+            <w:r>
+              <w:rPr>
+                <w:sz w:val="20"/>
+              </w:rPr>
+              <w:t>Added SV-7, SV-8</w:t>
+            </w:r>
           </w:p>
         </w:tc>
         <w:tc>
@@ -846,8 +843,117 @@
         </w:tc>
       </w:tr>
       <w:tr>
+        <w:tc>
+          <w:tcPr>
+            <w:tcW w:w="1440" w:type="dxa"/>
+          </w:tcPr>
+          <w:p>
+            <w:pPr>
+              <w:pStyle w:val="hdr1"/>
+              <w:ind w:left="0"/>
+              <w:jc w:val="left"/>
+              <w:rPr>
+                <w:sz w:val="20"/>
+              </w:rPr>
+            </w:pPr>
+            <w:r>
+              <w:rPr>
+                <w:sz w:val="20"/>
+              </w:rPr>
+              <w:t>09/04/2018</w:t>
+            </w:r>
+          </w:p>
+        </w:tc>
+        <w:tc>
+          <w:tcPr>
+            <w:tcW w:w="7224" w:type="dxa"/>
+          </w:tcPr>
+          <w:p>
+            <w:pPr>
+              <w:pStyle w:val="hdr1"/>
+              <w:ind w:left="0"/>
+              <w:jc w:val="left"/>
+              <w:rPr>
+                <w:sz w:val="20"/>
+              </w:rPr>
+            </w:pPr>
+            <w:r>
+              <w:rPr>
+                <w:sz w:val="20"/>
+              </w:rPr>
+              <w:t xml:space="preserve">TFS11984 – Include a link to </w:t>
+            </w:r>
+            <w:proofErr w:type="spellStart"/>
+            <w:r>
+              <w:rPr>
+                <w:sz w:val="20"/>
+              </w:rPr>
+              <w:t>ecl</w:t>
+            </w:r>
+            <w:proofErr w:type="spellEnd"/>
+            <w:r>
+              <w:rPr>
+                <w:sz w:val="20"/>
+              </w:rPr>
+              <w:t xml:space="preserve"> </w:t>
+            </w:r>
+            <w:proofErr w:type="spellStart"/>
+            <w:r>
+              <w:rPr>
+                <w:sz w:val="20"/>
+              </w:rPr>
+              <w:t>sharepoint</w:t>
+            </w:r>
+            <w:proofErr w:type="spellEnd"/>
+            <w:r>
+              <w:rPr>
+                <w:sz w:val="20"/>
+              </w:rPr>
+              <w:t xml:space="preserve"> site to report issues</w:t>
+            </w:r>
+          </w:p>
+          <w:p>
+            <w:pPr>
+              <w:pStyle w:val="hdr1"/>
+              <w:ind w:left="0"/>
+              <w:jc w:val="left"/>
+              <w:rPr>
+                <w:sz w:val="20"/>
+              </w:rPr>
+            </w:pPr>
+            <w:r>
+              <w:rPr>
+                <w:sz w:val="20"/>
+              </w:rPr>
+              <w:t>Removed SV-7 and SV-8</w:t>
+            </w:r>
+          </w:p>
+        </w:tc>
+        <w:tc>
+          <w:tcPr>
+            <w:tcW w:w="2790" w:type="dxa"/>
+          </w:tcPr>
+          <w:p>
+            <w:pPr>
+              <w:pStyle w:val="hdr1"/>
+              <w:ind w:left="0"/>
+              <w:jc w:val="left"/>
+              <w:rPr>
+                <w:sz w:val="20"/>
+              </w:rPr>
+            </w:pPr>
+            <w:r>
+              <w:rPr>
+                <w:sz w:val="20"/>
+              </w:rPr>
+              <w:t>Lili Huang</w:t>
+            </w:r>
+          </w:p>
+        </w:tc>
+      </w:tr>
+      <w:tr>
         <w:trPr>
-          <w:ins w:id="4" w:author="Huang, Lili" w:date="2018-09-04T13:28:00Z"/>
+          <w:ins w:id="2" w:author="Huang, Lili" w:date="2019-04-19T15:29:00Z"/>
         </w:trPr>
         <w:tc>
           <w:tcPr>
@@ -859,16 +965,24 @@
               <w:ind w:left="0"/>
               <w:jc w:val="left"/>
               <w:rPr>
-                <w:ins w:id="5" w:author="Huang, Lili" w:date="2018-09-04T13:28:00Z"/>
-                <w:sz w:val="20"/>
-              </w:rPr>
-            </w:pPr>
-            <w:ins w:id="6" w:author="Huang, Lili" w:date="2018-09-04T13:28:00Z">
+                <w:ins w:id="3" w:author="Huang, Lili" w:date="2019-04-19T15:29:00Z"/>
+                <w:sz w:val="20"/>
+              </w:rPr>
+            </w:pPr>
+            <w:ins w:id="4" w:author="Huang, Lili" w:date="2019-04-19T15:29:00Z">
               <w:r>
                 <w:rPr>
                   <w:sz w:val="20"/>
                 </w:rPr>
-                <w:t>09/04/2018</w:t>
+                <w:t>04/22</w:t>
+              </w:r>
+              <w:bookmarkStart w:id="5" w:name="_GoBack"/>
+              <w:bookmarkEnd w:id="5"/>
+              <w:r>
+                <w:rPr>
+                  <w:sz w:val="20"/>
+                </w:rPr>
+                <w:t>/2019</w:t>
               </w:r>
             </w:ins>
           </w:p>
@@ -883,63 +997,16 @@
               <w:ind w:left="0"/>
               <w:jc w:val="left"/>
               <w:rPr>
-                <w:ins w:id="7" w:author="Huang, Lili" w:date="2018-09-04T13:28:00Z"/>
-                <w:sz w:val="20"/>
-              </w:rPr>
-            </w:pPr>
-            <w:ins w:id="8" w:author="Huang, Lili" w:date="2018-09-04T13:28:00Z">
+                <w:ins w:id="6" w:author="Huang, Lili" w:date="2019-04-19T15:29:00Z"/>
+                <w:sz w:val="20"/>
+              </w:rPr>
+            </w:pPr>
+            <w:ins w:id="7" w:author="Huang, Lili" w:date="2019-04-19T15:29:00Z">
               <w:r>
                 <w:rPr>
                   <w:sz w:val="20"/>
                 </w:rPr>
-                <w:t xml:space="preserve">TFS11984 – Include a link to </w:t>
-              </w:r>
-              <w:proofErr w:type="spellStart"/>
-              <w:r>
-                <w:rPr>
-                  <w:sz w:val="20"/>
-                </w:rPr>
-                <w:t>ecl</w:t>
-              </w:r>
-              <w:proofErr w:type="spellEnd"/>
-              <w:r>
-                <w:rPr>
-                  <w:sz w:val="20"/>
-                </w:rPr>
-                <w:t xml:space="preserve"> </w:t>
-              </w:r>
-              <w:proofErr w:type="spellStart"/>
-              <w:r>
-                <w:rPr>
-                  <w:sz w:val="20"/>
-                </w:rPr>
-                <w:t>sharepoint</w:t>
-              </w:r>
-              <w:proofErr w:type="spellEnd"/>
-              <w:r>
-                <w:rPr>
-                  <w:sz w:val="20"/>
-                </w:rPr>
-                <w:t xml:space="preserve"> site to report issues</w:t>
-              </w:r>
-            </w:ins>
-          </w:p>
-          <w:p>
-            <w:pPr>
-              <w:pStyle w:val="hdr1"/>
-              <w:ind w:left="0"/>
-              <w:jc w:val="left"/>
-              <w:rPr>
-                <w:ins w:id="9" w:author="Huang, Lili" w:date="2018-09-04T13:28:00Z"/>
-                <w:sz w:val="20"/>
-              </w:rPr>
-            </w:pPr>
-            <w:ins w:id="10" w:author="Huang, Lili" w:date="2018-09-04T13:28:00Z">
-              <w:r>
-                <w:rPr>
-                  <w:sz w:val="20"/>
-                </w:rPr>
-                <w:t>Removed SV-7 and SV-8</w:t>
+                <w:t>TFS 14227 – Add Hot Topic question on Survey Page;</w:t>
               </w:r>
             </w:ins>
           </w:p>
@@ -954,11 +1021,11 @@
               <w:ind w:left="0"/>
               <w:jc w:val="left"/>
               <w:rPr>
-                <w:ins w:id="11" w:author="Huang, Lili" w:date="2018-09-04T13:28:00Z"/>
-                <w:sz w:val="20"/>
-              </w:rPr>
-            </w:pPr>
-            <w:ins w:id="12" w:author="Huang, Lili" w:date="2018-09-04T13:28:00Z">
+                <w:ins w:id="8" w:author="Huang, Lili" w:date="2019-04-19T15:29:00Z"/>
+                <w:sz w:val="20"/>
+              </w:rPr>
+            </w:pPr>
+            <w:ins w:id="9" w:author="Huang, Lili" w:date="2019-04-19T15:29:00Z">
               <w:r>
                 <w:rPr>
                   <w:sz w:val="20"/>
@@ -991,7 +1058,7 @@
           <w:rFonts w:ascii="Arial" w:hAnsi="Arial"/>
         </w:rPr>
       </w:pPr>
-      <w:bookmarkStart w:id="13" w:name="_Toc492474653"/>
+      <w:bookmarkStart w:id="10" w:name="_Toc492474653"/>
     </w:p>
     <w:tbl>
       <w:tblPr>
@@ -1014,7 +1081,7 @@
               <w:right w:val="nil"/>
             </w:tcBorders>
           </w:tcPr>
-          <w:bookmarkEnd w:id="13"/>
+          <w:bookmarkEnd w:id="10"/>
           <w:p>
             <w:pPr>
               <w:tabs>
@@ -1957,14 +2024,12 @@
               </w:rPr>
               <w:t>Same as SV</w:t>
             </w:r>
-            <w:ins w:id="14" w:author="Huang, Lili" w:date="2018-08-31T15:33:00Z">
-              <w:r>
-                <w:rPr>
-                  <w:sz w:val="20"/>
-                </w:rPr>
-                <w:t>-</w:t>
-              </w:r>
-            </w:ins>
+            <w:r>
+              <w:rPr>
+                <w:sz w:val="20"/>
+              </w:rPr>
+              <w:t>-</w:t>
+            </w:r>
             <w:r>
               <w:rPr>
                 <w:sz w:val="20"/>
@@ -2139,14 +2204,12 @@
               </w:rPr>
               <w:t>Same as SV</w:t>
             </w:r>
-            <w:ins w:id="15" w:author="Huang, Lili" w:date="2018-08-31T15:33:00Z">
-              <w:r>
-                <w:rPr>
-                  <w:sz w:val="20"/>
-                </w:rPr>
-                <w:t>-</w:t>
-              </w:r>
-            </w:ins>
+            <w:r>
+              <w:rPr>
+                <w:sz w:val="20"/>
+              </w:rPr>
+              <w:t>-</w:t>
+            </w:r>
             <w:r>
               <w:rPr>
                 <w:sz w:val="20"/>
@@ -2297,6 +2360,461 @@
               </w:rPr>
               <w:t>P</w:t>
             </w:r>
+          </w:p>
+        </w:tc>
+      </w:tr>
+      <w:tr>
+        <w:trPr>
+          <w:ins w:id="11" w:author="Huang, Lili" w:date="2019-04-19T15:29:00Z"/>
+        </w:trPr>
+        <w:tc>
+          <w:tcPr>
+            <w:tcW w:w="1308" w:type="dxa"/>
+            <w:gridSpan w:val="2"/>
+            <w:tcBorders>
+              <w:top w:val="single" w:sz="4" w:space="0" w:color="auto"/>
+              <w:left w:val="single" w:sz="4" w:space="0" w:color="auto"/>
+              <w:bottom w:val="single" w:sz="4" w:space="0" w:color="auto"/>
+              <w:right w:val="single" w:sz="4" w:space="0" w:color="auto"/>
+            </w:tcBorders>
+          </w:tcPr>
+          <w:p>
+            <w:pPr>
+              <w:tabs>
+                <w:tab w:val="left" w:pos="360"/>
+              </w:tabs>
+              <w:jc w:val="center"/>
+              <w:rPr>
+                <w:ins w:id="12" w:author="Huang, Lili" w:date="2019-04-19T15:29:00Z"/>
+                <w:sz w:val="20"/>
+              </w:rPr>
+            </w:pPr>
+            <w:ins w:id="13" w:author="Huang, Lili" w:date="2019-04-22T09:49:00Z">
+              <w:r>
+                <w:rPr>
+                  <w:sz w:val="20"/>
+                </w:rPr>
+                <w:t>SV-7</w:t>
+              </w:r>
+            </w:ins>
+          </w:p>
+        </w:tc>
+        <w:tc>
+          <w:tcPr>
+            <w:tcW w:w="4200" w:type="dxa"/>
+            <w:tcBorders>
+              <w:top w:val="single" w:sz="4" w:space="0" w:color="auto"/>
+              <w:left w:val="single" w:sz="4" w:space="0" w:color="auto"/>
+              <w:bottom w:val="single" w:sz="4" w:space="0" w:color="auto"/>
+              <w:right w:val="single" w:sz="4" w:space="0" w:color="auto"/>
+            </w:tcBorders>
+          </w:tcPr>
+          <w:p>
+            <w:pPr>
+              <w:tabs>
+                <w:tab w:val="left" w:pos="360"/>
+              </w:tabs>
+              <w:jc w:val="center"/>
+              <w:rPr>
+                <w:ins w:id="14" w:author="Huang, Lili" w:date="2019-04-22T09:49:00Z"/>
+                <w:sz w:val="20"/>
+              </w:rPr>
+            </w:pPr>
+            <w:ins w:id="15" w:author="Huang, Lili" w:date="2019-04-22T09:49:00Z">
+              <w:r>
+                <w:rPr>
+                  <w:sz w:val="20"/>
+                </w:rPr>
+                <w:t>Set up user as CSR at London Site;</w:t>
+              </w:r>
+            </w:ins>
+          </w:p>
+          <w:p>
+            <w:pPr>
+              <w:tabs>
+                <w:tab w:val="left" w:pos="360"/>
+              </w:tabs>
+              <w:jc w:val="center"/>
+              <w:rPr>
+                <w:ins w:id="16" w:author="Huang, Lili" w:date="2019-04-19T15:29:00Z"/>
+                <w:sz w:val="20"/>
+              </w:rPr>
+            </w:pPr>
+            <w:ins w:id="17" w:author="Huang, Lili" w:date="2019-04-22T09:49:00Z">
+              <w:r>
+                <w:rPr>
+                  <w:sz w:val="20"/>
+                </w:rPr>
+                <w:t>Set up a Survey in the Survey table with Survey ID as 10 (</w:t>
+              </w:r>
+              <w:proofErr w:type="spellStart"/>
+              <w:r>
+                <w:rPr>
+                  <w:sz w:val="20"/>
+                </w:rPr>
+                <w:t>survey_response_header</w:t>
+              </w:r>
+              <w:proofErr w:type="spellEnd"/>
+              <w:r>
+                <w:rPr>
+                  <w:sz w:val="20"/>
+                </w:rPr>
+                <w:t>).</w:t>
+              </w:r>
+            </w:ins>
+          </w:p>
+        </w:tc>
+        <w:tc>
+          <w:tcPr>
+            <w:tcW w:w="4275" w:type="dxa"/>
+            <w:gridSpan w:val="3"/>
+            <w:tcBorders>
+              <w:top w:val="single" w:sz="4" w:space="0" w:color="auto"/>
+              <w:left w:val="single" w:sz="4" w:space="0" w:color="auto"/>
+              <w:bottom w:val="single" w:sz="4" w:space="0" w:color="auto"/>
+              <w:right w:val="single" w:sz="4" w:space="0" w:color="auto"/>
+            </w:tcBorders>
+          </w:tcPr>
+          <w:p>
+            <w:pPr>
+              <w:tabs>
+                <w:tab w:val="left" w:pos="360"/>
+              </w:tabs>
+              <w:jc w:val="center"/>
+              <w:rPr>
+                <w:ins w:id="18" w:author="Huang, Lili" w:date="2019-04-22T09:49:00Z"/>
+                <w:sz w:val="20"/>
+              </w:rPr>
+            </w:pPr>
+            <w:ins w:id="19" w:author="Huang, Lili" w:date="2019-04-22T09:49:00Z">
+              <w:r>
+                <w:rPr>
+                  <w:sz w:val="20"/>
+                </w:rPr>
+                <w:fldChar w:fldCharType="begin"/>
+              </w:r>
+              <w:r>
+                <w:rPr>
+                  <w:sz w:val="20"/>
+                </w:rPr>
+                <w:instrText xml:space="preserve"> HYPERLINK "</w:instrText>
+              </w:r>
+              <w:r>
+                <w:rPr>
+                  <w:sz w:val="20"/>
+                </w:rPr>
+                <w:instrText>https://f3420-mpmd01.vangent.local/eCoachingLog_Dev/</w:instrText>
+              </w:r>
+              <w:r>
+                <w:rPr>
+                  <w:sz w:val="20"/>
+                </w:rPr>
+                <w:instrText>Survey?id=10</w:instrText>
+              </w:r>
+              <w:r>
+                <w:rPr>
+                  <w:sz w:val="20"/>
+                </w:rPr>
+                <w:instrText xml:space="preserve">" </w:instrText>
+              </w:r>
+              <w:r>
+                <w:rPr>
+                  <w:sz w:val="20"/>
+                </w:rPr>
+                <w:fldChar w:fldCharType="separate"/>
+              </w:r>
+              <w:r>
+                <w:rPr>
+                  <w:rStyle w:val="Hyperlink"/>
+                  <w:sz w:val="20"/>
+                </w:rPr>
+                <w:t>https://f3420-mpmd01.vangent.local/eCoachingLog_Dev/Survey?id=10</w:t>
+              </w:r>
+              <w:r>
+                <w:rPr>
+                  <w:sz w:val="20"/>
+                </w:rPr>
+                <w:fldChar w:fldCharType="end"/>
+              </w:r>
+            </w:ins>
+          </w:p>
+          <w:p>
+            <w:pPr>
+              <w:tabs>
+                <w:tab w:val="left" w:pos="360"/>
+              </w:tabs>
+              <w:jc w:val="center"/>
+              <w:rPr>
+                <w:ins w:id="20" w:author="Huang, Lili" w:date="2019-04-19T15:29:00Z"/>
+                <w:sz w:val="20"/>
+              </w:rPr>
+            </w:pPr>
+          </w:p>
+        </w:tc>
+        <w:tc>
+          <w:tcPr>
+            <w:tcW w:w="3450" w:type="dxa"/>
+            <w:gridSpan w:val="2"/>
+            <w:tcBorders>
+              <w:top w:val="single" w:sz="4" w:space="0" w:color="auto"/>
+              <w:left w:val="single" w:sz="4" w:space="0" w:color="auto"/>
+              <w:bottom w:val="single" w:sz="4" w:space="0" w:color="auto"/>
+              <w:right w:val="single" w:sz="4" w:space="0" w:color="auto"/>
+            </w:tcBorders>
+          </w:tcPr>
+          <w:p>
+            <w:pPr>
+              <w:tabs>
+                <w:tab w:val="left" w:pos="360"/>
+              </w:tabs>
+              <w:jc w:val="center"/>
+              <w:rPr>
+                <w:ins w:id="21" w:author="Huang, Lili" w:date="2019-04-19T15:29:00Z"/>
+                <w:sz w:val="20"/>
+              </w:rPr>
+            </w:pPr>
+            <w:ins w:id="22" w:author="Huang, Lili" w:date="2019-04-22T09:49:00Z">
+              <w:r>
+                <w:rPr>
+                  <w:sz w:val="20"/>
+                </w:rPr>
+                <w:t>Survey page displays successfully with Hot Topic question.</w:t>
+              </w:r>
+            </w:ins>
+          </w:p>
+        </w:tc>
+        <w:tc>
+          <w:tcPr>
+            <w:tcW w:w="1275" w:type="dxa"/>
+            <w:tcBorders>
+              <w:top w:val="single" w:sz="4" w:space="0" w:color="auto"/>
+              <w:left w:val="single" w:sz="4" w:space="0" w:color="auto"/>
+              <w:bottom w:val="single" w:sz="4" w:space="0" w:color="auto"/>
+              <w:right w:val="single" w:sz="4" w:space="0" w:color="auto"/>
+            </w:tcBorders>
+          </w:tcPr>
+          <w:p>
+            <w:pPr>
+              <w:tabs>
+                <w:tab w:val="left" w:pos="360"/>
+              </w:tabs>
+              <w:jc w:val="center"/>
+              <w:rPr>
+                <w:ins w:id="23" w:author="Huang, Lili" w:date="2019-04-19T15:29:00Z"/>
+                <w:sz w:val="20"/>
+              </w:rPr>
+            </w:pPr>
+            <w:ins w:id="24" w:author="Huang, Lili" w:date="2019-04-22T09:49:00Z">
+              <w:r>
+                <w:rPr>
+                  <w:sz w:val="20"/>
+                </w:rPr>
+                <w:t>P</w:t>
+              </w:r>
+            </w:ins>
+          </w:p>
+        </w:tc>
+      </w:tr>
+      <w:tr>
+        <w:trPr>
+          <w:ins w:id="25" w:author="Huang, Lili" w:date="2019-04-19T15:31:00Z"/>
+        </w:trPr>
+        <w:tc>
+          <w:tcPr>
+            <w:tcW w:w="1308" w:type="dxa"/>
+            <w:gridSpan w:val="2"/>
+            <w:tcBorders>
+              <w:top w:val="single" w:sz="4" w:space="0" w:color="auto"/>
+              <w:left w:val="single" w:sz="4" w:space="0" w:color="auto"/>
+              <w:bottom w:val="single" w:sz="4" w:space="0" w:color="auto"/>
+              <w:right w:val="single" w:sz="4" w:space="0" w:color="auto"/>
+            </w:tcBorders>
+          </w:tcPr>
+          <w:p>
+            <w:pPr>
+              <w:tabs>
+                <w:tab w:val="left" w:pos="360"/>
+              </w:tabs>
+              <w:jc w:val="center"/>
+              <w:rPr>
+                <w:ins w:id="26" w:author="Huang, Lili" w:date="2019-04-19T15:31:00Z"/>
+                <w:sz w:val="20"/>
+              </w:rPr>
+            </w:pPr>
+            <w:ins w:id="27" w:author="Huang, Lili" w:date="2019-04-22T09:49:00Z">
+              <w:r>
+                <w:rPr>
+                  <w:sz w:val="20"/>
+                </w:rPr>
+                <w:t>SV-8</w:t>
+              </w:r>
+            </w:ins>
+          </w:p>
+        </w:tc>
+        <w:tc>
+          <w:tcPr>
+            <w:tcW w:w="4200" w:type="dxa"/>
+            <w:tcBorders>
+              <w:top w:val="single" w:sz="4" w:space="0" w:color="auto"/>
+              <w:left w:val="single" w:sz="4" w:space="0" w:color="auto"/>
+              <w:bottom w:val="single" w:sz="4" w:space="0" w:color="auto"/>
+              <w:right w:val="single" w:sz="4" w:space="0" w:color="auto"/>
+            </w:tcBorders>
+          </w:tcPr>
+          <w:p>
+            <w:pPr>
+              <w:tabs>
+                <w:tab w:val="left" w:pos="360"/>
+              </w:tabs>
+              <w:jc w:val="center"/>
+              <w:rPr>
+                <w:ins w:id="28" w:author="Huang, Lili" w:date="2019-04-19T15:31:00Z"/>
+                <w:sz w:val="20"/>
+              </w:rPr>
+            </w:pPr>
+            <w:ins w:id="29" w:author="Huang, Lili" w:date="2019-04-22T09:49:00Z">
+              <w:r>
+                <w:rPr>
+                  <w:sz w:val="20"/>
+                </w:rPr>
+                <w:t>Continue with SV-7</w:t>
+              </w:r>
+            </w:ins>
+          </w:p>
+        </w:tc>
+        <w:tc>
+          <w:tcPr>
+            <w:tcW w:w="4275" w:type="dxa"/>
+            <w:gridSpan w:val="3"/>
+            <w:tcBorders>
+              <w:top w:val="single" w:sz="4" w:space="0" w:color="auto"/>
+              <w:left w:val="single" w:sz="4" w:space="0" w:color="auto"/>
+              <w:bottom w:val="single" w:sz="4" w:space="0" w:color="auto"/>
+              <w:right w:val="single" w:sz="4" w:space="0" w:color="auto"/>
+            </w:tcBorders>
+          </w:tcPr>
+          <w:p>
+            <w:pPr>
+              <w:tabs>
+                <w:tab w:val="left" w:pos="360"/>
+              </w:tabs>
+              <w:jc w:val="center"/>
+              <w:rPr>
+                <w:ins w:id="30" w:author="Huang, Lili" w:date="2019-04-22T09:49:00Z"/>
+                <w:sz w:val="20"/>
+              </w:rPr>
+            </w:pPr>
+            <w:ins w:id="31" w:author="Huang, Lili" w:date="2019-04-22T09:49:00Z">
+              <w:r>
+                <w:rPr>
+                  <w:sz w:val="20"/>
+                </w:rPr>
+                <w:t>Fill in all questions;</w:t>
+              </w:r>
+            </w:ins>
+          </w:p>
+          <w:p>
+            <w:pPr>
+              <w:tabs>
+                <w:tab w:val="left" w:pos="360"/>
+              </w:tabs>
+              <w:jc w:val="center"/>
+              <w:rPr>
+                <w:ins w:id="32" w:author="Huang, Lili" w:date="2019-04-19T15:31:00Z"/>
+                <w:sz w:val="20"/>
+              </w:rPr>
+            </w:pPr>
+            <w:ins w:id="33" w:author="Huang, Lili" w:date="2019-04-22T09:49:00Z">
+              <w:r>
+                <w:rPr>
+                  <w:sz w:val="20"/>
+                </w:rPr>
+                <w:t>Click Submit button</w:t>
+              </w:r>
+            </w:ins>
+          </w:p>
+        </w:tc>
+        <w:tc>
+          <w:tcPr>
+            <w:tcW w:w="3450" w:type="dxa"/>
+            <w:gridSpan w:val="2"/>
+            <w:tcBorders>
+              <w:top w:val="single" w:sz="4" w:space="0" w:color="auto"/>
+              <w:left w:val="single" w:sz="4" w:space="0" w:color="auto"/>
+              <w:bottom w:val="single" w:sz="4" w:space="0" w:color="auto"/>
+              <w:right w:val="single" w:sz="4" w:space="0" w:color="auto"/>
+            </w:tcBorders>
+          </w:tcPr>
+          <w:p>
+            <w:pPr>
+              <w:tabs>
+                <w:tab w:val="left" w:pos="360"/>
+              </w:tabs>
+              <w:jc w:val="center"/>
+              <w:rPr>
+                <w:ins w:id="34" w:author="Huang, Lili" w:date="2019-04-22T09:49:00Z"/>
+                <w:sz w:val="20"/>
+              </w:rPr>
+            </w:pPr>
+            <w:ins w:id="35" w:author="Huang, Lili" w:date="2019-04-22T09:49:00Z">
+              <w:r>
+                <w:rPr>
+                  <w:sz w:val="20"/>
+                </w:rPr>
+                <w:t>Result page display with success message.</w:t>
+              </w:r>
+            </w:ins>
+          </w:p>
+          <w:p>
+            <w:pPr>
+              <w:tabs>
+                <w:tab w:val="left" w:pos="360"/>
+              </w:tabs>
+              <w:jc w:val="center"/>
+              <w:rPr>
+                <w:ins w:id="36" w:author="Huang, Lili" w:date="2019-04-19T15:31:00Z"/>
+                <w:sz w:val="20"/>
+              </w:rPr>
+            </w:pPr>
+            <w:ins w:id="37" w:author="Huang, Lili" w:date="2019-04-22T09:49:00Z">
+              <w:r>
+                <w:rPr>
+                  <w:sz w:val="20"/>
+                </w:rPr>
+                <w:t>Survey is successfully saved to database.</w:t>
+              </w:r>
+            </w:ins>
+          </w:p>
+        </w:tc>
+        <w:tc>
+          <w:tcPr>
+            <w:tcW w:w="1275" w:type="dxa"/>
+            <w:tcBorders>
+              <w:top w:val="single" w:sz="4" w:space="0" w:color="auto"/>
+              <w:left w:val="single" w:sz="4" w:space="0" w:color="auto"/>
+              <w:bottom w:val="single" w:sz="4" w:space="0" w:color="auto"/>
+              <w:right w:val="single" w:sz="4" w:space="0" w:color="auto"/>
+            </w:tcBorders>
+          </w:tcPr>
+          <w:p>
+            <w:pPr>
+              <w:tabs>
+                <w:tab w:val="left" w:pos="360"/>
+              </w:tabs>
+              <w:jc w:val="center"/>
+              <w:rPr>
+                <w:ins w:id="38" w:author="Huang, Lili" w:date="2019-04-19T15:31:00Z"/>
+                <w:sz w:val="20"/>
+              </w:rPr>
+            </w:pPr>
+            <w:ins w:id="39" w:author="Huang, Lili" w:date="2019-04-22T09:49:00Z">
+              <w:r>
+                <w:rPr>
+                  <w:sz w:val="20"/>
+                </w:rPr>
+                <w:t>P</w:t>
+              </w:r>
+            </w:ins>
           </w:p>
         </w:tc>
       </w:tr>
@@ -2337,8 +2855,6 @@
                 <w:sz w:val="20"/>
               </w:rPr>
             </w:pPr>
-            <w:bookmarkStart w:id="16" w:name="_GoBack"/>
-            <w:bookmarkEnd w:id="16"/>
           </w:p>
           <w:p>
             <w:pPr>
@@ -2474,43 +2990,11 @@
                 <w:sz w:val="20"/>
               </w:rPr>
             </w:pPr>
-            <w:ins w:id="17" w:author="Huang, Lili" w:date="2018-08-31T15:35:00Z">
-              <w:r>
-                <w:rPr>
-                  <w:sz w:val="20"/>
-                </w:rPr>
-                <w:t xml:space="preserve">8/31/2018, </w:t>
-              </w:r>
-            </w:ins>
-            <w:r>
-              <w:rPr>
-                <w:sz w:val="20"/>
-              </w:rPr>
-              <w:t>5</w:t>
-            </w:r>
-            <w:r>
-              <w:rPr>
-                <w:sz w:val="20"/>
-              </w:rPr>
-              <w:t>/</w:t>
-            </w:r>
-            <w:r>
-              <w:rPr>
-                <w:sz w:val="20"/>
-              </w:rPr>
-              <w:t>21</w:t>
-            </w:r>
-            <w:r>
-              <w:rPr>
-                <w:sz w:val="20"/>
-              </w:rPr>
-              <w:t>/201</w:t>
-            </w:r>
-            <w:r>
-              <w:rPr>
-                <w:sz w:val="20"/>
-              </w:rPr>
-              <w:t>8</w:t>
+            <w:r>
+              <w:rPr>
+                <w:sz w:val="20"/>
+              </w:rPr>
+              <w:t>4/22/2019</w:t>
             </w:r>
           </w:p>
         </w:tc>
@@ -2558,13 +3042,8 @@
               <w:rPr>
                 <w:sz w:val="20"/>
               </w:rPr>
-              <w:t xml:space="preserve">Name of </w:t>
-            </w:r>
-            <w:r>
-              <w:rPr>
-                <w:sz w:val="20"/>
-              </w:rPr>
-              <w:t>T</w:t>
+              <w:lastRenderedPageBreak/>
+              <w:t>Name of T</w:t>
             </w:r>
             <w:r>
               <w:rPr>
@@ -2833,7 +3312,7 @@
         </mc:Choice>
         <mc:Fallback>
           <w:pict>
-            <v:line w14:anchorId="2B70B18B" id="Line 4" o:spid="_x0000_s1026" style="position:absolute;z-index:251663872;visibility:visible;mso-wrap-style:square;mso-width-percent:0;mso-height-percent:0;mso-wrap-distance-left:9pt;mso-wrap-distance-top:0;mso-wrap-distance-right:9pt;mso-wrap-distance-bottom:0;mso-position-horizontal:absolute;mso-position-horizontal-relative:text;mso-position-vertical:absolute;mso-position-vertical-relative:text;mso-width-percent:0;mso-height-percent:0;mso-width-relative:page;mso-height-relative:page" from="0,4.8pt" to="10in,4.8pt" o:gfxdata="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" o:allowincell="f"/>
+            <v:line w14:anchorId="28FEC485" id="Line 4" o:spid="_x0000_s1026" style="position:absolute;z-index:251663872;visibility:visible;mso-wrap-style:square;mso-width-percent:0;mso-height-percent:0;mso-wrap-distance-left:9pt;mso-wrap-distance-top:0;mso-wrap-distance-right:9pt;mso-wrap-distance-bottom:0;mso-position-horizontal:absolute;mso-position-horizontal-relative:text;mso-position-vertical:absolute;mso-position-vertical-relative:text;mso-width-percent:0;mso-height-percent:0;mso-width-relative:page;mso-height-relative:page" from="0,4.8pt" to="10in,4.8pt" o:gfxdata="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" o:allowincell="f"/>
           </w:pict>
         </mc:Fallback>
       </mc:AlternateContent>
@@ -2943,7 +3422,7 @@
         <w:noProof/>
         <w:sz w:val="18"/>
       </w:rPr>
-      <w:t>2</w:t>
+      <w:t>4</w:t>
     </w:r>
     <w:r>
       <w:rPr>
@@ -3062,7 +3541,7 @@
         </mc:Choice>
         <mc:Fallback>
           <w:pict>
-            <v:line w14:anchorId="42B4D4B9" id="Line 1" o:spid="_x0000_s1026" style="position:absolute;z-index:251647488;visibility:visible;mso-wrap-style:square;mso-width-percent:0;mso-height-percent:0;mso-wrap-distance-left:9pt;mso-wrap-distance-top:0;mso-wrap-distance-right:9pt;mso-wrap-distance-bottom:0;mso-position-horizontal:absolute;mso-position-horizontal-relative:text;mso-position-vertical:absolute;mso-position-vertical-relative:text;mso-width-percent:0;mso-height-percent:0;mso-width-relative:page;mso-height-relative:page" from="0,14.4pt" to="10in,14.4pt" o:gfxdata="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" o:allowincell="f"/>
+            <v:line w14:anchorId="3DED9EAD" id="Line 1" o:spid="_x0000_s1026" style="position:absolute;z-index:251647488;visibility:visible;mso-wrap-style:square;mso-width-percent:0;mso-height-percent:0;mso-wrap-distance-left:9pt;mso-wrap-distance-top:0;mso-wrap-distance-right:9pt;mso-wrap-distance-bottom:0;mso-position-horizontal:absolute;mso-position-horizontal-relative:text;mso-position-vertical:absolute;mso-position-vertical-relative:text;mso-width-percent:0;mso-height-percent:0;mso-width-relative:page;mso-height-relative:page" from="0,14.4pt" to="10in,14.4pt" o:gfxdata="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" o:allowincell="f"/>
           </w:pict>
         </mc:Fallback>
       </mc:AlternateContent>
@@ -8593,7 +9072,7 @@
 </file>
 
 <file path=customXml/itemProps1.xml><?xml version="1.0" encoding="utf-8"?>
-<ds:datastoreItem xmlns:ds="http://schemas.openxmlformats.org/officeDocument/2006/customXml" ds:itemID="{D62BB61A-DB7A-4CBF-B314-B0BDF79036F3}">
+<ds:datastoreItem xmlns:ds="http://schemas.openxmlformats.org/officeDocument/2006/customXml" ds:itemID="{CC3C5D2E-1D7A-4976-BB1C-39ED02171A17}">
   <ds:schemaRefs>
     <ds:schemaRef ds:uri="http://schemas.openxmlformats.org/officeDocument/2006/bibliography"/>
   </ds:schemaRefs>

--- a/Unit Test/Web/CCO_eCoaching_Log_Survey_UTC.docx
+++ b/Unit Test/Web/CCO_eCoaching_Log_Survey_UTC.docx
@@ -1,6 +1,6 @@
 
 <file path=word/document.xml><?xml version="1.0" encoding="utf-8"?>
-<w:document xmlns:wpc="http://schemas.microsoft.com/office/word/2010/wordprocessingCanvas" xmlns:mc="http://schemas.openxmlformats.org/markup-compatibility/2006" xmlns:o="urn:schemas-microsoft-com:office:office" xmlns:r="http://schemas.openxmlformats.org/officeDocument/2006/relationships" xmlns:m="http://schemas.openxmlformats.org/officeDocument/2006/math" xmlns:v="urn:schemas-microsoft-com:vml" xmlns:wp14="http://schemas.microsoft.com/office/word/2010/wordprocessingDrawing" xmlns:wp="http://schemas.openxmlformats.org/drawingml/2006/wordprocessingDrawing" xmlns:w10="urn:schemas-microsoft-com:office:word" xmlns:w="http://schemas.openxmlformats.org/wordprocessingml/2006/main" xmlns:w14="http://schemas.microsoft.com/office/word/2010/wordml" xmlns:w15="http://schemas.microsoft.com/office/word/2012/wordml" xmlns:wpg="http://schemas.microsoft.com/office/word/2010/wordprocessingGroup" xmlns:wpi="http://schemas.microsoft.com/office/word/2010/wordprocessingInk" xmlns:wne="http://schemas.microsoft.com/office/word/2006/wordml" xmlns:wps="http://schemas.microsoft.com/office/word/2010/wordprocessingShape" mc:Ignorable="w14 w15 wp14">
+<w:document xmlns:wpc="http://schemas.microsoft.com/office/word/2010/wordprocessingCanvas" xmlns:cx="http://schemas.microsoft.com/office/drawing/2014/chartex" xmlns:cx1="http://schemas.microsoft.com/office/drawing/2015/9/8/chartex" xmlns:mc="http://schemas.openxmlformats.org/markup-compatibility/2006" xmlns:o="urn:schemas-microsoft-com:office:office" xmlns:r="http://schemas.openxmlformats.org/officeDocument/2006/relationships" xmlns:m="http://schemas.openxmlformats.org/officeDocument/2006/math" xmlns:v="urn:schemas-microsoft-com:vml" xmlns:wp14="http://schemas.microsoft.com/office/word/2010/wordprocessingDrawing" xmlns:wp="http://schemas.openxmlformats.org/drawingml/2006/wordprocessingDrawing" xmlns:w10="urn:schemas-microsoft-com:office:word" xmlns:w="http://schemas.openxmlformats.org/wordprocessingml/2006/main" xmlns:w14="http://schemas.microsoft.com/office/word/2010/wordml" xmlns:w15="http://schemas.microsoft.com/office/word/2012/wordml" xmlns:w16se="http://schemas.microsoft.com/office/word/2015/wordml/symex" xmlns:wpg="http://schemas.microsoft.com/office/word/2010/wordprocessingGroup" xmlns:wpi="http://schemas.microsoft.com/office/word/2010/wordprocessingInk" xmlns:wne="http://schemas.microsoft.com/office/word/2006/wordml" xmlns:wps="http://schemas.microsoft.com/office/word/2010/wordprocessingShape" mc:Ignorable="w14 w15 w16se wp14">
   <w:body>
     <w:p/>
     <w:p/>
@@ -15,30 +15,26 @@
     </w:p>
     <w:p>
       <w:pPr>
-        <w:ind w:right="-270"/>
+        <w:spacing w:before="120"/>
+        <w:ind w:right="-274"/>
         <w:jc w:val="center"/>
         <w:rPr>
           <w:rFonts w:ascii="Century Schoolbook" w:hAnsi="Century Schoolbook"/>
         </w:rPr>
       </w:pPr>
-    </w:p>
-    <w:p>
-      <w:pPr>
-        <w:ind w:right="-270"/>
-        <w:jc w:val="center"/>
-        <w:rPr>
-          <w:rFonts w:ascii="Century Schoolbook" w:hAnsi="Century Schoolbook"/>
-        </w:rPr>
-      </w:pPr>
       <w:r>
         <w:rPr>
+          <w:rFonts w:ascii="AvenirLTPro-Light" w:hAnsi="AvenirLTPro-Light"/>
           <w:noProof/>
+          <w:color w:val="B85C1F"/>
         </w:rPr>
         <w:drawing>
-          <wp:inline distT="0" distB="0" distL="0" distR="0" wp14:anchorId="2F349B50" wp14:editId="10370E74">
-            <wp:extent cx="2844165" cy="570230"/>
+          <wp:inline distT="0" distB="0" distL="0" distR="0" wp14:anchorId="5A15B795" wp14:editId="0E30B5B6">
+            <wp:extent cx="1952621" cy="312420"/>
             <wp:effectExtent l="0" t="0" r="0" b="0"/>
-            <wp:docPr id="248" name="Picture 4" descr="Description: gd_it_logo"/>
+            <wp:docPr id="32" name="Picture 32" descr="MAXIMUS logo">
+              <a:hlinkClick xmlns:a="http://schemas.openxmlformats.org/drawingml/2006/main" r:id="rId8" tooltip="&quot;Home&quot;"/>
+            </wp:docPr>
             <wp:cNvGraphicFramePr>
               <a:graphicFrameLocks xmlns:a="http://schemas.openxmlformats.org/drawingml/2006/main" noChangeAspect="1"/>
             </wp:cNvGraphicFramePr>
@@ -46,13 +42,15 @@
               <a:graphicData uri="http://schemas.openxmlformats.org/drawingml/2006/picture">
                 <pic:pic xmlns:pic="http://schemas.openxmlformats.org/drawingml/2006/picture">
                   <pic:nvPicPr>
-                    <pic:cNvPr id="0" name="Picture 4" descr="Description: gd_it_logo"/>
+                    <pic:cNvPr id="0" name="Picture 1" descr="MAXIMUS logo">
+                      <a:hlinkClick r:id="rId8" tooltip="&quot;Home&quot;"/>
+                    </pic:cNvPr>
                     <pic:cNvPicPr>
                       <a:picLocks noChangeAspect="1" noChangeArrowheads="1"/>
                     </pic:cNvPicPr>
                   </pic:nvPicPr>
                   <pic:blipFill>
-                    <a:blip r:embed="rId8">
+                    <a:blip r:embed="rId9">
                       <a:extLst>
                         <a:ext uri="{28A0092B-C50C-407E-A947-70E740481C1C}">
                           <a14:useLocalDpi xmlns:a14="http://schemas.microsoft.com/office/drawing/2010/main" val="0"/>
@@ -67,7 +65,7 @@
                   <pic:spPr bwMode="auto">
                     <a:xfrm>
                       <a:off x="0" y="0"/>
-                      <a:ext cx="2844165" cy="570230"/>
+                      <a:ext cx="2139101" cy="342257"/>
                     </a:xfrm>
                     <a:prstGeom prst="rect">
                       <a:avLst/>
@@ -83,6 +81,12 @@
           </wp:inline>
         </w:drawing>
       </w:r>
+    </w:p>
+    <w:p>
+      <w:pPr>
+        <w:ind w:right="-270"/>
+        <w:jc w:val="center"/>
+      </w:pPr>
     </w:p>
     <w:p>
       <w:pPr>
@@ -772,35 +776,7 @@
               <w:rPr>
                 <w:sz w:val="20"/>
               </w:rPr>
-              <w:t xml:space="preserve">TFS11984 – Include a link to </w:t>
-            </w:r>
-            <w:proofErr w:type="spellStart"/>
-            <w:r>
-              <w:rPr>
-                <w:sz w:val="20"/>
-              </w:rPr>
-              <w:t>ecl</w:t>
-            </w:r>
-            <w:proofErr w:type="spellEnd"/>
-            <w:r>
-              <w:rPr>
-                <w:sz w:val="20"/>
-              </w:rPr>
-              <w:t xml:space="preserve"> </w:t>
-            </w:r>
-            <w:proofErr w:type="spellStart"/>
-            <w:r>
-              <w:rPr>
-                <w:sz w:val="20"/>
-              </w:rPr>
-              <w:t>sharepoint</w:t>
-            </w:r>
-            <w:proofErr w:type="spellEnd"/>
-            <w:r>
-              <w:rPr>
-                <w:sz w:val="20"/>
-              </w:rPr>
-              <w:t xml:space="preserve"> site to report issues</w:t>
+              <w:t>TFS11984 – Include a link to ecl sharepoint site to report issues</w:t>
             </w:r>
           </w:p>
           <w:p>
@@ -881,35 +857,7 @@
               <w:rPr>
                 <w:sz w:val="20"/>
               </w:rPr>
-              <w:t xml:space="preserve">TFS11984 – Include a link to </w:t>
-            </w:r>
-            <w:proofErr w:type="spellStart"/>
-            <w:r>
-              <w:rPr>
-                <w:sz w:val="20"/>
-              </w:rPr>
-              <w:t>ecl</w:t>
-            </w:r>
-            <w:proofErr w:type="spellEnd"/>
-            <w:r>
-              <w:rPr>
-                <w:sz w:val="20"/>
-              </w:rPr>
-              <w:t xml:space="preserve"> </w:t>
-            </w:r>
-            <w:proofErr w:type="spellStart"/>
-            <w:r>
-              <w:rPr>
-                <w:sz w:val="20"/>
-              </w:rPr>
-              <w:t>sharepoint</w:t>
-            </w:r>
-            <w:proofErr w:type="spellEnd"/>
-            <w:r>
-              <w:rPr>
-                <w:sz w:val="20"/>
-              </w:rPr>
-              <w:t xml:space="preserve"> site to report issues</w:t>
+              <w:t>TFS11984 – Include a link to ecl sharepoint site to report issues</w:t>
             </w:r>
           </w:p>
           <w:p>
@@ -952,9 +900,6 @@
         </w:tc>
       </w:tr>
       <w:tr>
-        <w:trPr>
-          <w:ins w:id="2" w:author="Huang, Lili" w:date="2019-04-19T15:29:00Z"/>
-        </w:trPr>
         <w:tc>
           <w:tcPr>
             <w:tcW w:w="1440" w:type="dxa"/>
@@ -965,26 +910,21 @@
               <w:ind w:left="0"/>
               <w:jc w:val="left"/>
               <w:rPr>
-                <w:ins w:id="3" w:author="Huang, Lili" w:date="2019-04-19T15:29:00Z"/>
-                <w:sz w:val="20"/>
-              </w:rPr>
-            </w:pPr>
-            <w:ins w:id="4" w:author="Huang, Lili" w:date="2019-04-19T15:29:00Z">
-              <w:r>
-                <w:rPr>
-                  <w:sz w:val="20"/>
-                </w:rPr>
-                <w:t>04/22</w:t>
-              </w:r>
-              <w:bookmarkStart w:id="5" w:name="_GoBack"/>
-              <w:bookmarkEnd w:id="5"/>
-              <w:r>
-                <w:rPr>
-                  <w:sz w:val="20"/>
-                </w:rPr>
-                <w:t>/2019</w:t>
-              </w:r>
-            </w:ins>
+                <w:sz w:val="20"/>
+              </w:rPr>
+            </w:pPr>
+            <w:r>
+              <w:rPr>
+                <w:sz w:val="20"/>
+              </w:rPr>
+              <w:t>04/22</w:t>
+            </w:r>
+            <w:r>
+              <w:rPr>
+                <w:sz w:val="20"/>
+              </w:rPr>
+              <w:t>/2019</w:t>
+            </w:r>
           </w:p>
         </w:tc>
         <w:tc>
@@ -997,18 +937,15 @@
               <w:ind w:left="0"/>
               <w:jc w:val="left"/>
               <w:rPr>
-                <w:ins w:id="6" w:author="Huang, Lili" w:date="2019-04-19T15:29:00Z"/>
-                <w:sz w:val="20"/>
-              </w:rPr>
-            </w:pPr>
-            <w:ins w:id="7" w:author="Huang, Lili" w:date="2019-04-19T15:29:00Z">
-              <w:r>
-                <w:rPr>
-                  <w:sz w:val="20"/>
-                </w:rPr>
-                <w:t>TFS 14227 – Add Hot Topic question on Survey Page;</w:t>
-              </w:r>
-            </w:ins>
+                <w:sz w:val="20"/>
+              </w:rPr>
+            </w:pPr>
+            <w:r>
+              <w:rPr>
+                <w:sz w:val="20"/>
+              </w:rPr>
+              <w:t>TFS 14227 – Add Hot Topic question on Survey Page;</w:t>
+            </w:r>
           </w:p>
         </w:tc>
         <w:tc>
@@ -1021,18 +958,82 @@
               <w:ind w:left="0"/>
               <w:jc w:val="left"/>
               <w:rPr>
-                <w:ins w:id="8" w:author="Huang, Lili" w:date="2019-04-19T15:29:00Z"/>
-                <w:sz w:val="20"/>
-              </w:rPr>
-            </w:pPr>
-            <w:ins w:id="9" w:author="Huang, Lili" w:date="2019-04-19T15:29:00Z">
-              <w:r>
-                <w:rPr>
-                  <w:sz w:val="20"/>
-                </w:rPr>
-                <w:t>Lili Huang</w:t>
-              </w:r>
-            </w:ins>
+                <w:sz w:val="20"/>
+              </w:rPr>
+            </w:pPr>
+            <w:r>
+              <w:rPr>
+                <w:sz w:val="20"/>
+              </w:rPr>
+              <w:t>Lili Huang</w:t>
+            </w:r>
+          </w:p>
+        </w:tc>
+      </w:tr>
+      <w:tr>
+        <w:tc>
+          <w:tcPr>
+            <w:tcW w:w="1440" w:type="dxa"/>
+          </w:tcPr>
+          <w:p>
+            <w:pPr>
+              <w:pStyle w:val="hdr1"/>
+              <w:ind w:left="0"/>
+              <w:jc w:val="left"/>
+              <w:rPr>
+                <w:sz w:val="20"/>
+              </w:rPr>
+            </w:pPr>
+            <w:r>
+              <w:rPr>
+                <w:sz w:val="20"/>
+              </w:rPr>
+              <w:t>07/24/2020</w:t>
+            </w:r>
+          </w:p>
+        </w:tc>
+        <w:tc>
+          <w:tcPr>
+            <w:tcW w:w="7224" w:type="dxa"/>
+          </w:tcPr>
+          <w:p>
+            <w:pPr>
+              <w:pStyle w:val="hdr1"/>
+              <w:ind w:left="0"/>
+              <w:jc w:val="left"/>
+              <w:rPr>
+                <w:sz w:val="20"/>
+              </w:rPr>
+            </w:pPr>
+            <w:r>
+              <w:rPr>
+                <w:sz w:val="20"/>
+              </w:rPr>
+              <w:t>TFS 17803 – GDIT to MAXIMUS</w:t>
+            </w:r>
+          </w:p>
+        </w:tc>
+        <w:tc>
+          <w:tcPr>
+            <w:tcW w:w="2790" w:type="dxa"/>
+          </w:tcPr>
+          <w:p>
+            <w:pPr>
+              <w:pStyle w:val="hdr1"/>
+              <w:ind w:left="0"/>
+              <w:jc w:val="left"/>
+              <w:rPr>
+                <w:sz w:val="20"/>
+              </w:rPr>
+            </w:pPr>
+            <w:r>
+              <w:rPr>
+                <w:sz w:val="20"/>
+              </w:rPr>
+              <w:t>Lili Huang</w:t>
+            </w:r>
+            <w:bookmarkStart w:id="2" w:name="_GoBack"/>
+            <w:bookmarkEnd w:id="2"/>
           </w:p>
         </w:tc>
       </w:tr>
@@ -1058,7 +1059,7 @@
           <w:rFonts w:ascii="Arial" w:hAnsi="Arial"/>
         </w:rPr>
       </w:pPr>
-      <w:bookmarkStart w:id="10" w:name="_Toc492474653"/>
+      <w:bookmarkStart w:id="3" w:name="_Toc492474653"/>
     </w:p>
     <w:tbl>
       <w:tblPr>
@@ -1081,7 +1082,7 @@
               <w:right w:val="nil"/>
             </w:tcBorders>
           </w:tcPr>
-          <w:bookmarkEnd w:id="10"/>
+          <w:bookmarkEnd w:id="3"/>
           <w:p>
             <w:pPr>
               <w:tabs>
@@ -1133,21 +1134,7 @@
               <w:rPr>
                 <w:sz w:val="20"/>
               </w:rPr>
-              <w:t>eCoaching Log (</w:t>
-            </w:r>
-            <w:proofErr w:type="spellStart"/>
-            <w:r>
-              <w:rPr>
-                <w:sz w:val="20"/>
-              </w:rPr>
-              <w:t>eCL</w:t>
-            </w:r>
-            <w:proofErr w:type="spellEnd"/>
-            <w:r>
-              <w:rPr>
-                <w:sz w:val="20"/>
-              </w:rPr>
-              <w:t>)</w:t>
+              <w:t>eCoaching Log (eCL)</w:t>
             </w:r>
           </w:p>
         </w:tc>
@@ -1471,41 +1458,13 @@
               <w:rPr>
                 <w:sz w:val="20"/>
               </w:rPr>
-              <w:t xml:space="preserve">for </w:t>
-            </w:r>
-            <w:proofErr w:type="spellStart"/>
-            <w:r>
-              <w:rPr>
-                <w:sz w:val="20"/>
-              </w:rPr>
-              <w:t>myselft</w:t>
-            </w:r>
-            <w:proofErr w:type="spellEnd"/>
-            <w:r>
-              <w:rPr>
-                <w:sz w:val="20"/>
-              </w:rPr>
-              <w:t xml:space="preserve"> </w:t>
-            </w:r>
-            <w:r>
-              <w:rPr>
-                <w:sz w:val="20"/>
-              </w:rPr>
-              <w:t>in the survey table (</w:t>
-            </w:r>
-            <w:proofErr w:type="spellStart"/>
-            <w:r>
-              <w:rPr>
-                <w:sz w:val="20"/>
-              </w:rPr>
-              <w:t>survey_response_header</w:t>
-            </w:r>
-            <w:proofErr w:type="spellEnd"/>
-            <w:r>
-              <w:rPr>
-                <w:sz w:val="20"/>
-              </w:rPr>
-              <w:t>).</w:t>
+              <w:t xml:space="preserve">for myselft </w:t>
+            </w:r>
+            <w:r>
+              <w:rPr>
+                <w:sz w:val="20"/>
+              </w:rPr>
+              <w:t>in the survey table (survey_response_header).</w:t>
             </w:r>
           </w:p>
           <w:p>
@@ -2364,9 +2323,6 @@
         </w:tc>
       </w:tr>
       <w:tr>
-        <w:trPr>
-          <w:ins w:id="11" w:author="Huang, Lili" w:date="2019-04-19T15:29:00Z"/>
-        </w:trPr>
         <w:tc>
           <w:tcPr>
             <w:tcW w:w="1308" w:type="dxa"/>
@@ -2385,18 +2341,15 @@
               </w:tabs>
               <w:jc w:val="center"/>
               <w:rPr>
-                <w:ins w:id="12" w:author="Huang, Lili" w:date="2019-04-19T15:29:00Z"/>
-                <w:sz w:val="20"/>
-              </w:rPr>
-            </w:pPr>
-            <w:ins w:id="13" w:author="Huang, Lili" w:date="2019-04-22T09:49:00Z">
-              <w:r>
-                <w:rPr>
-                  <w:sz w:val="20"/>
-                </w:rPr>
-                <w:t>SV-7</w:t>
-              </w:r>
-            </w:ins>
+                <w:sz w:val="20"/>
+              </w:rPr>
+            </w:pPr>
+            <w:r>
+              <w:rPr>
+                <w:sz w:val="20"/>
+              </w:rPr>
+              <w:t>SV-7</w:t>
+            </w:r>
           </w:p>
         </w:tc>
         <w:tc>
@@ -2416,18 +2369,15 @@
               </w:tabs>
               <w:jc w:val="center"/>
               <w:rPr>
-                <w:ins w:id="14" w:author="Huang, Lili" w:date="2019-04-22T09:49:00Z"/>
-                <w:sz w:val="20"/>
-              </w:rPr>
-            </w:pPr>
-            <w:ins w:id="15" w:author="Huang, Lili" w:date="2019-04-22T09:49:00Z">
-              <w:r>
-                <w:rPr>
-                  <w:sz w:val="20"/>
-                </w:rPr>
-                <w:t>Set up user as CSR at London Site;</w:t>
-              </w:r>
-            </w:ins>
+                <w:sz w:val="20"/>
+              </w:rPr>
+            </w:pPr>
+            <w:r>
+              <w:rPr>
+                <w:sz w:val="20"/>
+              </w:rPr>
+              <w:t>Set up user as CSR at London Site;</w:t>
+            </w:r>
           </w:p>
           <w:p>
             <w:pPr>
@@ -2436,32 +2386,15 @@
               </w:tabs>
               <w:jc w:val="center"/>
               <w:rPr>
-                <w:ins w:id="16" w:author="Huang, Lili" w:date="2019-04-19T15:29:00Z"/>
-                <w:sz w:val="20"/>
-              </w:rPr>
-            </w:pPr>
-            <w:ins w:id="17" w:author="Huang, Lili" w:date="2019-04-22T09:49:00Z">
-              <w:r>
-                <w:rPr>
-                  <w:sz w:val="20"/>
-                </w:rPr>
-                <w:t>Set up a Survey in the Survey table with Survey ID as 10 (</w:t>
-              </w:r>
-              <w:proofErr w:type="spellStart"/>
-              <w:r>
-                <w:rPr>
-                  <w:sz w:val="20"/>
-                </w:rPr>
-                <w:t>survey_response_header</w:t>
-              </w:r>
-              <w:proofErr w:type="spellEnd"/>
-              <w:r>
-                <w:rPr>
-                  <w:sz w:val="20"/>
-                </w:rPr>
-                <w:t>).</w:t>
-              </w:r>
-            </w:ins>
+                <w:sz w:val="20"/>
+              </w:rPr>
+            </w:pPr>
+            <w:r>
+              <w:rPr>
+                <w:sz w:val="20"/>
+              </w:rPr>
+              <w:t>Set up a Survey in the Survey table with Survey ID as 10 (survey_response_header).</w:t>
+            </w:r>
           </w:p>
         </w:tc>
         <w:tc>
@@ -2482,47 +2415,10 @@
               </w:tabs>
               <w:jc w:val="center"/>
               <w:rPr>
-                <w:ins w:id="18" w:author="Huang, Lili" w:date="2019-04-22T09:49:00Z"/>
-                <w:sz w:val="20"/>
-              </w:rPr>
-            </w:pPr>
-            <w:ins w:id="19" w:author="Huang, Lili" w:date="2019-04-22T09:49:00Z">
-              <w:r>
-                <w:rPr>
-                  <w:sz w:val="20"/>
-                </w:rPr>
-                <w:fldChar w:fldCharType="begin"/>
-              </w:r>
-              <w:r>
-                <w:rPr>
-                  <w:sz w:val="20"/>
-                </w:rPr>
-                <w:instrText xml:space="preserve"> HYPERLINK "</w:instrText>
-              </w:r>
-              <w:r>
-                <w:rPr>
-                  <w:sz w:val="20"/>
-                </w:rPr>
-                <w:instrText>https://f3420-mpmd01.vangent.local/eCoachingLog_Dev/</w:instrText>
-              </w:r>
-              <w:r>
-                <w:rPr>
-                  <w:sz w:val="20"/>
-                </w:rPr>
-                <w:instrText>Survey?id=10</w:instrText>
-              </w:r>
-              <w:r>
-                <w:rPr>
-                  <w:sz w:val="20"/>
-                </w:rPr>
-                <w:instrText xml:space="preserve">" </w:instrText>
-              </w:r>
-              <w:r>
-                <w:rPr>
-                  <w:sz w:val="20"/>
-                </w:rPr>
-                <w:fldChar w:fldCharType="separate"/>
-              </w:r>
+                <w:sz w:val="20"/>
+              </w:rPr>
+            </w:pPr>
+            <w:hyperlink r:id="rId10" w:history="1">
               <w:r>
                 <w:rPr>
                   <w:rStyle w:val="Hyperlink"/>
@@ -2530,13 +2426,7 @@
                 </w:rPr>
                 <w:t>https://f3420-mpmd01.vangent.local/eCoachingLog_Dev/Survey?id=10</w:t>
               </w:r>
-              <w:r>
-                <w:rPr>
-                  <w:sz w:val="20"/>
-                </w:rPr>
-                <w:fldChar w:fldCharType="end"/>
-              </w:r>
-            </w:ins>
+            </w:hyperlink>
           </w:p>
           <w:p>
             <w:pPr>
@@ -2545,7 +2435,6 @@
               </w:tabs>
               <w:jc w:val="center"/>
               <w:rPr>
-                <w:ins w:id="20" w:author="Huang, Lili" w:date="2019-04-19T15:29:00Z"/>
                 <w:sz w:val="20"/>
               </w:rPr>
             </w:pPr>
@@ -2569,18 +2458,15 @@
               </w:tabs>
               <w:jc w:val="center"/>
               <w:rPr>
-                <w:ins w:id="21" w:author="Huang, Lili" w:date="2019-04-19T15:29:00Z"/>
-                <w:sz w:val="20"/>
-              </w:rPr>
-            </w:pPr>
-            <w:ins w:id="22" w:author="Huang, Lili" w:date="2019-04-22T09:49:00Z">
-              <w:r>
-                <w:rPr>
-                  <w:sz w:val="20"/>
-                </w:rPr>
-                <w:t>Survey page displays successfully with Hot Topic question.</w:t>
-              </w:r>
-            </w:ins>
+                <w:sz w:val="20"/>
+              </w:rPr>
+            </w:pPr>
+            <w:r>
+              <w:rPr>
+                <w:sz w:val="20"/>
+              </w:rPr>
+              <w:t>Survey page displays successfully with Hot Topic question.</w:t>
+            </w:r>
           </w:p>
         </w:tc>
         <w:tc>
@@ -2600,25 +2486,19 @@
               </w:tabs>
               <w:jc w:val="center"/>
               <w:rPr>
-                <w:ins w:id="23" w:author="Huang, Lili" w:date="2019-04-19T15:29:00Z"/>
-                <w:sz w:val="20"/>
-              </w:rPr>
-            </w:pPr>
-            <w:ins w:id="24" w:author="Huang, Lili" w:date="2019-04-22T09:49:00Z">
-              <w:r>
-                <w:rPr>
-                  <w:sz w:val="20"/>
-                </w:rPr>
-                <w:t>P</w:t>
-              </w:r>
-            </w:ins>
+                <w:sz w:val="20"/>
+              </w:rPr>
+            </w:pPr>
+            <w:r>
+              <w:rPr>
+                <w:sz w:val="20"/>
+              </w:rPr>
+              <w:t>P</w:t>
+            </w:r>
           </w:p>
         </w:tc>
       </w:tr>
       <w:tr>
-        <w:trPr>
-          <w:ins w:id="25" w:author="Huang, Lili" w:date="2019-04-19T15:31:00Z"/>
-        </w:trPr>
         <w:tc>
           <w:tcPr>
             <w:tcW w:w="1308" w:type="dxa"/>
@@ -2637,18 +2517,15 @@
               </w:tabs>
               <w:jc w:val="center"/>
               <w:rPr>
-                <w:ins w:id="26" w:author="Huang, Lili" w:date="2019-04-19T15:31:00Z"/>
-                <w:sz w:val="20"/>
-              </w:rPr>
-            </w:pPr>
-            <w:ins w:id="27" w:author="Huang, Lili" w:date="2019-04-22T09:49:00Z">
-              <w:r>
-                <w:rPr>
-                  <w:sz w:val="20"/>
-                </w:rPr>
-                <w:t>SV-8</w:t>
-              </w:r>
-            </w:ins>
+                <w:sz w:val="20"/>
+              </w:rPr>
+            </w:pPr>
+            <w:r>
+              <w:rPr>
+                <w:sz w:val="20"/>
+              </w:rPr>
+              <w:t>SV-8</w:t>
+            </w:r>
           </w:p>
         </w:tc>
         <w:tc>
@@ -2668,18 +2545,15 @@
               </w:tabs>
               <w:jc w:val="center"/>
               <w:rPr>
-                <w:ins w:id="28" w:author="Huang, Lili" w:date="2019-04-19T15:31:00Z"/>
-                <w:sz w:val="20"/>
-              </w:rPr>
-            </w:pPr>
-            <w:ins w:id="29" w:author="Huang, Lili" w:date="2019-04-22T09:49:00Z">
-              <w:r>
-                <w:rPr>
-                  <w:sz w:val="20"/>
-                </w:rPr>
-                <w:t>Continue with SV-7</w:t>
-              </w:r>
-            </w:ins>
+                <w:sz w:val="20"/>
+              </w:rPr>
+            </w:pPr>
+            <w:r>
+              <w:rPr>
+                <w:sz w:val="20"/>
+              </w:rPr>
+              <w:t>Continue with SV-7</w:t>
+            </w:r>
           </w:p>
         </w:tc>
         <w:tc>
@@ -2700,18 +2574,15 @@
               </w:tabs>
               <w:jc w:val="center"/>
               <w:rPr>
-                <w:ins w:id="30" w:author="Huang, Lili" w:date="2019-04-22T09:49:00Z"/>
-                <w:sz w:val="20"/>
-              </w:rPr>
-            </w:pPr>
-            <w:ins w:id="31" w:author="Huang, Lili" w:date="2019-04-22T09:49:00Z">
-              <w:r>
-                <w:rPr>
-                  <w:sz w:val="20"/>
-                </w:rPr>
-                <w:t>Fill in all questions;</w:t>
-              </w:r>
-            </w:ins>
+                <w:sz w:val="20"/>
+              </w:rPr>
+            </w:pPr>
+            <w:r>
+              <w:rPr>
+                <w:sz w:val="20"/>
+              </w:rPr>
+              <w:t>Fill in all questions;</w:t>
+            </w:r>
           </w:p>
           <w:p>
             <w:pPr>
@@ -2720,18 +2591,15 @@
               </w:tabs>
               <w:jc w:val="center"/>
               <w:rPr>
-                <w:ins w:id="32" w:author="Huang, Lili" w:date="2019-04-19T15:31:00Z"/>
-                <w:sz w:val="20"/>
-              </w:rPr>
-            </w:pPr>
-            <w:ins w:id="33" w:author="Huang, Lili" w:date="2019-04-22T09:49:00Z">
-              <w:r>
-                <w:rPr>
-                  <w:sz w:val="20"/>
-                </w:rPr>
-                <w:t>Click Submit button</w:t>
-              </w:r>
-            </w:ins>
+                <w:sz w:val="20"/>
+              </w:rPr>
+            </w:pPr>
+            <w:r>
+              <w:rPr>
+                <w:sz w:val="20"/>
+              </w:rPr>
+              <w:t>Click Submit button</w:t>
+            </w:r>
           </w:p>
         </w:tc>
         <w:tc>
@@ -2752,18 +2620,15 @@
               </w:tabs>
               <w:jc w:val="center"/>
               <w:rPr>
-                <w:ins w:id="34" w:author="Huang, Lili" w:date="2019-04-22T09:49:00Z"/>
-                <w:sz w:val="20"/>
-              </w:rPr>
-            </w:pPr>
-            <w:ins w:id="35" w:author="Huang, Lili" w:date="2019-04-22T09:49:00Z">
-              <w:r>
-                <w:rPr>
-                  <w:sz w:val="20"/>
-                </w:rPr>
-                <w:t>Result page display with success message.</w:t>
-              </w:r>
-            </w:ins>
+                <w:sz w:val="20"/>
+              </w:rPr>
+            </w:pPr>
+            <w:r>
+              <w:rPr>
+                <w:sz w:val="20"/>
+              </w:rPr>
+              <w:t>Result page display with success message.</w:t>
+            </w:r>
           </w:p>
           <w:p>
             <w:pPr>
@@ -2772,18 +2637,15 @@
               </w:tabs>
               <w:jc w:val="center"/>
               <w:rPr>
-                <w:ins w:id="36" w:author="Huang, Lili" w:date="2019-04-19T15:31:00Z"/>
-                <w:sz w:val="20"/>
-              </w:rPr>
-            </w:pPr>
-            <w:ins w:id="37" w:author="Huang, Lili" w:date="2019-04-22T09:49:00Z">
-              <w:r>
-                <w:rPr>
-                  <w:sz w:val="20"/>
-                </w:rPr>
-                <w:t>Survey is successfully saved to database.</w:t>
-              </w:r>
-            </w:ins>
+                <w:sz w:val="20"/>
+              </w:rPr>
+            </w:pPr>
+            <w:r>
+              <w:rPr>
+                <w:sz w:val="20"/>
+              </w:rPr>
+              <w:t>Survey is successfully saved to database.</w:t>
+            </w:r>
           </w:p>
         </w:tc>
         <w:tc>
@@ -2803,18 +2665,15 @@
               </w:tabs>
               <w:jc w:val="center"/>
               <w:rPr>
-                <w:ins w:id="38" w:author="Huang, Lili" w:date="2019-04-19T15:31:00Z"/>
-                <w:sz w:val="20"/>
-              </w:rPr>
-            </w:pPr>
-            <w:ins w:id="39" w:author="Huang, Lili" w:date="2019-04-22T09:49:00Z">
-              <w:r>
-                <w:rPr>
-                  <w:sz w:val="20"/>
-                </w:rPr>
-                <w:t>P</w:t>
-              </w:r>
-            </w:ins>
+                <w:sz w:val="20"/>
+              </w:rPr>
+            </w:pPr>
+            <w:r>
+              <w:rPr>
+                <w:sz w:val="20"/>
+              </w:rPr>
+              <w:t>P</w:t>
+            </w:r>
           </w:p>
         </w:tc>
       </w:tr>
@@ -3142,9 +3001,12 @@
     </w:p>
     <w:p/>
     <w:sectPr>
-      <w:headerReference w:type="default" r:id="rId9"/>
-      <w:footerReference w:type="even" r:id="rId10"/>
-      <w:footerReference w:type="default" r:id="rId11"/>
+      <w:headerReference w:type="even" r:id="rId11"/>
+      <w:headerReference w:type="default" r:id="rId12"/>
+      <w:footerReference w:type="even" r:id="rId13"/>
+      <w:footerReference w:type="default" r:id="rId14"/>
+      <w:headerReference w:type="first" r:id="rId15"/>
+      <w:footerReference w:type="first" r:id="rId16"/>
       <w:pgSz w:w="15840" w:h="12240" w:orient="landscape" w:code="1"/>
       <w:pgMar w:top="204" w:right="720" w:bottom="720" w:left="720" w:header="720" w:footer="720" w:gutter="0"/>
       <w:cols w:space="720"/>
@@ -3155,7 +3017,7 @@
 </file>
 
 <file path=word/endnotes.xml><?xml version="1.0" encoding="utf-8"?>
-<w:endnotes xmlns:wpc="http://schemas.microsoft.com/office/word/2010/wordprocessingCanvas" xmlns:mc="http://schemas.openxmlformats.org/markup-compatibility/2006" xmlns:o="urn:schemas-microsoft-com:office:office" xmlns:r="http://schemas.openxmlformats.org/officeDocument/2006/relationships" xmlns:m="http://schemas.openxmlformats.org/officeDocument/2006/math" xmlns:v="urn:schemas-microsoft-com:vml" xmlns:wp14="http://schemas.microsoft.com/office/word/2010/wordprocessingDrawing" xmlns:wp="http://schemas.openxmlformats.org/drawingml/2006/wordprocessingDrawing" xmlns:w10="urn:schemas-microsoft-com:office:word" xmlns:w="http://schemas.openxmlformats.org/wordprocessingml/2006/main" xmlns:w14="http://schemas.microsoft.com/office/word/2010/wordml" xmlns:w15="http://schemas.microsoft.com/office/word/2012/wordml" xmlns:wpg="http://schemas.microsoft.com/office/word/2010/wordprocessingGroup" xmlns:wpi="http://schemas.microsoft.com/office/word/2010/wordprocessingInk" xmlns:wne="http://schemas.microsoft.com/office/word/2006/wordml" xmlns:wps="http://schemas.microsoft.com/office/word/2010/wordprocessingShape" mc:Ignorable="w14 w15 wp14">
+<w:endnotes xmlns:wpc="http://schemas.microsoft.com/office/word/2010/wordprocessingCanvas" xmlns:cx="http://schemas.microsoft.com/office/drawing/2014/chartex" xmlns:cx1="http://schemas.microsoft.com/office/drawing/2015/9/8/chartex" xmlns:mc="http://schemas.openxmlformats.org/markup-compatibility/2006" xmlns:o="urn:schemas-microsoft-com:office:office" xmlns:r="http://schemas.openxmlformats.org/officeDocument/2006/relationships" xmlns:m="http://schemas.openxmlformats.org/officeDocument/2006/math" xmlns:v="urn:schemas-microsoft-com:vml" xmlns:wp14="http://schemas.microsoft.com/office/word/2010/wordprocessingDrawing" xmlns:wp="http://schemas.openxmlformats.org/drawingml/2006/wordprocessingDrawing" xmlns:w10="urn:schemas-microsoft-com:office:word" xmlns:w="http://schemas.openxmlformats.org/wordprocessingml/2006/main" xmlns:w14="http://schemas.microsoft.com/office/word/2010/wordml" xmlns:w15="http://schemas.microsoft.com/office/word/2012/wordml" xmlns:w16se="http://schemas.microsoft.com/office/word/2015/wordml/symex" xmlns:wpg="http://schemas.microsoft.com/office/word/2010/wordprocessingGroup" xmlns:wpi="http://schemas.microsoft.com/office/word/2010/wordprocessingInk" xmlns:wne="http://schemas.microsoft.com/office/word/2006/wordml" xmlns:wps="http://schemas.microsoft.com/office/word/2010/wordprocessingShape" mc:Ignorable="w14 w15 w16se wp14">
   <w:endnote w:type="separator" w:id="-1">
     <w:p>
       <w:r>
@@ -3174,7 +3036,7 @@
 </file>
 
 <file path=word/footer1.xml><?xml version="1.0" encoding="utf-8"?>
-<w:ftr xmlns:wpc="http://schemas.microsoft.com/office/word/2010/wordprocessingCanvas" xmlns:mc="http://schemas.openxmlformats.org/markup-compatibility/2006" xmlns:o="urn:schemas-microsoft-com:office:office" xmlns:r="http://schemas.openxmlformats.org/officeDocument/2006/relationships" xmlns:m="http://schemas.openxmlformats.org/officeDocument/2006/math" xmlns:v="urn:schemas-microsoft-com:vml" xmlns:wp14="http://schemas.microsoft.com/office/word/2010/wordprocessingDrawing" xmlns:wp="http://schemas.openxmlformats.org/drawingml/2006/wordprocessingDrawing" xmlns:w10="urn:schemas-microsoft-com:office:word" xmlns:w="http://schemas.openxmlformats.org/wordprocessingml/2006/main" xmlns:w14="http://schemas.microsoft.com/office/word/2010/wordml" xmlns:w15="http://schemas.microsoft.com/office/word/2012/wordml" xmlns:wpg="http://schemas.microsoft.com/office/word/2010/wordprocessingGroup" xmlns:wpi="http://schemas.microsoft.com/office/word/2010/wordprocessingInk" xmlns:wne="http://schemas.microsoft.com/office/word/2006/wordml" xmlns:wps="http://schemas.microsoft.com/office/word/2010/wordprocessingShape" mc:Ignorable="w14 w15 wp14">
+<w:ftr xmlns:wpc="http://schemas.microsoft.com/office/word/2010/wordprocessingCanvas" xmlns:cx="http://schemas.microsoft.com/office/drawing/2014/chartex" xmlns:cx1="http://schemas.microsoft.com/office/drawing/2015/9/8/chartex" xmlns:mc="http://schemas.openxmlformats.org/markup-compatibility/2006" xmlns:o="urn:schemas-microsoft-com:office:office" xmlns:r="http://schemas.openxmlformats.org/officeDocument/2006/relationships" xmlns:m="http://schemas.openxmlformats.org/officeDocument/2006/math" xmlns:v="urn:schemas-microsoft-com:vml" xmlns:wp14="http://schemas.microsoft.com/office/word/2010/wordprocessingDrawing" xmlns:wp="http://schemas.openxmlformats.org/drawingml/2006/wordprocessingDrawing" xmlns:w10="urn:schemas-microsoft-com:office:word" xmlns:w="http://schemas.openxmlformats.org/wordprocessingml/2006/main" xmlns:w14="http://schemas.microsoft.com/office/word/2010/wordml" xmlns:w15="http://schemas.microsoft.com/office/word/2012/wordml" xmlns:w16se="http://schemas.microsoft.com/office/word/2015/wordml/symex" xmlns:wpg="http://schemas.microsoft.com/office/word/2010/wordprocessingGroup" xmlns:wpi="http://schemas.microsoft.com/office/word/2010/wordprocessingInk" xmlns:wne="http://schemas.microsoft.com/office/word/2006/wordml" xmlns:wps="http://schemas.microsoft.com/office/word/2010/wordprocessingShape" mc:Ignorable="w14 w15 w16se wp14">
   <w:p>
     <w:pPr>
       <w:pStyle w:val="Footer"/>
@@ -3225,7 +3087,7 @@
 </file>
 
 <file path=word/footer2.xml><?xml version="1.0" encoding="utf-8"?>
-<w:ftr xmlns:wpc="http://schemas.microsoft.com/office/word/2010/wordprocessingCanvas" xmlns:mc="http://schemas.openxmlformats.org/markup-compatibility/2006" xmlns:o="urn:schemas-microsoft-com:office:office" xmlns:r="http://schemas.openxmlformats.org/officeDocument/2006/relationships" xmlns:m="http://schemas.openxmlformats.org/officeDocument/2006/math" xmlns:v="urn:schemas-microsoft-com:vml" xmlns:wp14="http://schemas.microsoft.com/office/word/2010/wordprocessingDrawing" xmlns:wp="http://schemas.openxmlformats.org/drawingml/2006/wordprocessingDrawing" xmlns:w10="urn:schemas-microsoft-com:office:word" xmlns:w="http://schemas.openxmlformats.org/wordprocessingml/2006/main" xmlns:w14="http://schemas.microsoft.com/office/word/2010/wordml" xmlns:w15="http://schemas.microsoft.com/office/word/2012/wordml" xmlns:wpg="http://schemas.microsoft.com/office/word/2010/wordprocessingGroup" xmlns:wpi="http://schemas.microsoft.com/office/word/2010/wordprocessingInk" xmlns:wne="http://schemas.microsoft.com/office/word/2006/wordml" xmlns:wps="http://schemas.microsoft.com/office/word/2010/wordprocessingShape" mc:Ignorable="w14 w15 wp14">
+<w:ftr xmlns:wpc="http://schemas.microsoft.com/office/word/2010/wordprocessingCanvas" xmlns:cx="http://schemas.microsoft.com/office/drawing/2014/chartex" xmlns:cx1="http://schemas.microsoft.com/office/drawing/2015/9/8/chartex" xmlns:mc="http://schemas.openxmlformats.org/markup-compatibility/2006" xmlns:o="urn:schemas-microsoft-com:office:office" xmlns:r="http://schemas.openxmlformats.org/officeDocument/2006/relationships" xmlns:m="http://schemas.openxmlformats.org/officeDocument/2006/math" xmlns:v="urn:schemas-microsoft-com:vml" xmlns:wp14="http://schemas.microsoft.com/office/word/2010/wordprocessingDrawing" xmlns:wp="http://schemas.openxmlformats.org/drawingml/2006/wordprocessingDrawing" xmlns:w10="urn:schemas-microsoft-com:office:word" xmlns:w="http://schemas.openxmlformats.org/wordprocessingml/2006/main" xmlns:w14="http://schemas.microsoft.com/office/word/2010/wordml" xmlns:w15="http://schemas.microsoft.com/office/word/2012/wordml" xmlns:w16se="http://schemas.microsoft.com/office/word/2015/wordml/symex" xmlns:wpg="http://schemas.microsoft.com/office/word/2010/wordprocessingGroup" xmlns:wpi="http://schemas.microsoft.com/office/word/2010/wordprocessingInk" xmlns:wne="http://schemas.microsoft.com/office/word/2006/wordml" xmlns:wps="http://schemas.microsoft.com/office/word/2010/wordprocessingShape" mc:Ignorable="w14 w15 w16se wp14">
   <w:p>
     <w:pPr>
       <w:pStyle w:val="Footer"/>
@@ -3251,7 +3113,7 @@
       <mc:AlternateContent>
         <mc:Choice Requires="wps">
           <w:drawing>
-            <wp:anchor distT="0" distB="0" distL="114300" distR="114300" simplePos="0" relativeHeight="251663872" behindDoc="0" locked="0" layoutInCell="0" allowOverlap="1" wp14:anchorId="441F6220" wp14:editId="03044A8F">
+            <wp:anchor distT="0" distB="0" distL="114300" distR="114300" simplePos="0" relativeHeight="251658240" behindDoc="0" locked="0" layoutInCell="0" allowOverlap="1" wp14:anchorId="441F6220" wp14:editId="03044A8F">
               <wp:simplePos x="0" y="0"/>
               <wp:positionH relativeFrom="column">
                 <wp:posOffset>0</wp:posOffset>
@@ -3312,7 +3174,7 @@
         </mc:Choice>
         <mc:Fallback>
           <w:pict>
-            <v:line w14:anchorId="28FEC485" id="Line 4" o:spid="_x0000_s1026" style="position:absolute;z-index:251663872;visibility:visible;mso-wrap-style:square;mso-width-percent:0;mso-height-percent:0;mso-wrap-distance-left:9pt;mso-wrap-distance-top:0;mso-wrap-distance-right:9pt;mso-wrap-distance-bottom:0;mso-position-horizontal:absolute;mso-position-horizontal-relative:text;mso-position-vertical:absolute;mso-position-vertical-relative:text;mso-width-percent:0;mso-height-percent:0;mso-width-relative:page;mso-height-relative:page" from="0,4.8pt" to="10in,4.8pt" o:gfxdata="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" o:allowincell="f"/>
+            <v:line w14:anchorId="747806F2" id="Line 4" o:spid="_x0000_s1026" style="position:absolute;z-index:251658240;visibility:visible;mso-wrap-style:square;mso-width-percent:0;mso-height-percent:0;mso-wrap-distance-left:9pt;mso-wrap-distance-top:0;mso-wrap-distance-right:9pt;mso-wrap-distance-bottom:0;mso-position-horizontal:absolute;mso-position-horizontal-relative:text;mso-position-vertical:absolute;mso-position-vertical-relative:text;mso-width-percent:0;mso-height-percent:0;mso-width-relative:page;mso-height-relative:page" from="0,4.8pt" to="10in,4.8pt" o:gfxdata="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" o:allowincell="f"/>
           </w:pict>
         </mc:Fallback>
       </mc:AlternateContent>
@@ -3332,7 +3194,14 @@
         <w:b/>
         <w:sz w:val="18"/>
       </w:rPr>
-      <w:t>GENERAL DYNAMICS PROPRIETARY</w:t>
+      <w:t xml:space="preserve">MAXIMUS </w:t>
+    </w:r>
+    <w:r>
+      <w:rPr>
+        <w:b/>
+        <w:sz w:val="18"/>
+      </w:rPr>
+      <w:t>CONFIDENTIAL</w:t>
     </w:r>
     <w:r>
       <w:rPr>
@@ -3341,14 +3210,12 @@
       </w:rPr>
       <w:tab/>
     </w:r>
-    <w:proofErr w:type="spellStart"/>
     <w:r>
       <w:rPr>
         <w:sz w:val="18"/>
       </w:rPr>
       <w:t>CCO_eCoacihng_Log_Survey_UTC</w:t>
     </w:r>
-    <w:proofErr w:type="spellEnd"/>
   </w:p>
   <w:p>
     <w:pPr>
@@ -3363,7 +3230,13 @@
       <w:rPr>
         <w:sz w:val="18"/>
       </w:rPr>
-      <w:t>Copyrighted Material of General Dynamics Information Technology</w:t>
+      <w:t xml:space="preserve">Copyrighted Material of </w:t>
+    </w:r>
+    <w:r>
+      <w:rPr>
+        <w:sz w:val="18"/>
+      </w:rPr>
+      <w:t>MAXIMUS</w:t>
     </w:r>
     <w:r>
       <w:rPr>
@@ -3422,7 +3295,7 @@
         <w:noProof/>
         <w:sz w:val="18"/>
       </w:rPr>
-      <w:t>4</w:t>
+      <w:t>1</w:t>
     </w:r>
     <w:r>
       <w:rPr>
@@ -3441,8 +3314,18 @@
 </w:ftr>
 </file>
 
+<file path=word/footer3.xml><?xml version="1.0" encoding="utf-8"?>
+<w:ftr xmlns:wpc="http://schemas.microsoft.com/office/word/2010/wordprocessingCanvas" xmlns:cx="http://schemas.microsoft.com/office/drawing/2014/chartex" xmlns:cx1="http://schemas.microsoft.com/office/drawing/2015/9/8/chartex" xmlns:mc="http://schemas.openxmlformats.org/markup-compatibility/2006" xmlns:o="urn:schemas-microsoft-com:office:office" xmlns:r="http://schemas.openxmlformats.org/officeDocument/2006/relationships" xmlns:m="http://schemas.openxmlformats.org/officeDocument/2006/math" xmlns:v="urn:schemas-microsoft-com:vml" xmlns:wp14="http://schemas.microsoft.com/office/word/2010/wordprocessingDrawing" xmlns:wp="http://schemas.openxmlformats.org/drawingml/2006/wordprocessingDrawing" xmlns:w10="urn:schemas-microsoft-com:office:word" xmlns:w="http://schemas.openxmlformats.org/wordprocessingml/2006/main" xmlns:w14="http://schemas.microsoft.com/office/word/2010/wordml" xmlns:w15="http://schemas.microsoft.com/office/word/2012/wordml" xmlns:w16se="http://schemas.microsoft.com/office/word/2015/wordml/symex" xmlns:wpg="http://schemas.microsoft.com/office/word/2010/wordprocessingGroup" xmlns:wpi="http://schemas.microsoft.com/office/word/2010/wordprocessingInk" xmlns:wne="http://schemas.microsoft.com/office/word/2006/wordml" xmlns:wps="http://schemas.microsoft.com/office/word/2010/wordprocessingShape" mc:Ignorable="w14 w15 w16se wp14">
+  <w:p>
+    <w:pPr>
+      <w:pStyle w:val="Footer"/>
+    </w:pPr>
+  </w:p>
+</w:ftr>
+</file>
+
 <file path=word/footnotes.xml><?xml version="1.0" encoding="utf-8"?>
-<w:footnotes xmlns:wpc="http://schemas.microsoft.com/office/word/2010/wordprocessingCanvas" xmlns:mc="http://schemas.openxmlformats.org/markup-compatibility/2006" xmlns:o="urn:schemas-microsoft-com:office:office" xmlns:r="http://schemas.openxmlformats.org/officeDocument/2006/relationships" xmlns:m="http://schemas.openxmlformats.org/officeDocument/2006/math" xmlns:v="urn:schemas-microsoft-com:vml" xmlns:wp14="http://schemas.microsoft.com/office/word/2010/wordprocessingDrawing" xmlns:wp="http://schemas.openxmlformats.org/drawingml/2006/wordprocessingDrawing" xmlns:w10="urn:schemas-microsoft-com:office:word" xmlns:w="http://schemas.openxmlformats.org/wordprocessingml/2006/main" xmlns:w14="http://schemas.microsoft.com/office/word/2010/wordml" xmlns:w15="http://schemas.microsoft.com/office/word/2012/wordml" xmlns:wpg="http://schemas.microsoft.com/office/word/2010/wordprocessingGroup" xmlns:wpi="http://schemas.microsoft.com/office/word/2010/wordprocessingInk" xmlns:wne="http://schemas.microsoft.com/office/word/2006/wordml" xmlns:wps="http://schemas.microsoft.com/office/word/2010/wordprocessingShape" mc:Ignorable="w14 w15 wp14">
+<w:footnotes xmlns:wpc="http://schemas.microsoft.com/office/word/2010/wordprocessingCanvas" xmlns:cx="http://schemas.microsoft.com/office/drawing/2014/chartex" xmlns:cx1="http://schemas.microsoft.com/office/drawing/2015/9/8/chartex" xmlns:mc="http://schemas.openxmlformats.org/markup-compatibility/2006" xmlns:o="urn:schemas-microsoft-com:office:office" xmlns:r="http://schemas.openxmlformats.org/officeDocument/2006/relationships" xmlns:m="http://schemas.openxmlformats.org/officeDocument/2006/math" xmlns:v="urn:schemas-microsoft-com:vml" xmlns:wp14="http://schemas.microsoft.com/office/word/2010/wordprocessingDrawing" xmlns:wp="http://schemas.openxmlformats.org/drawingml/2006/wordprocessingDrawing" xmlns:w10="urn:schemas-microsoft-com:office:word" xmlns:w="http://schemas.openxmlformats.org/wordprocessingml/2006/main" xmlns:w14="http://schemas.microsoft.com/office/word/2010/wordml" xmlns:w15="http://schemas.microsoft.com/office/word/2012/wordml" xmlns:w16se="http://schemas.microsoft.com/office/word/2015/wordml/symex" xmlns:wpg="http://schemas.microsoft.com/office/word/2010/wordprocessingGroup" xmlns:wpi="http://schemas.microsoft.com/office/word/2010/wordprocessingInk" xmlns:wne="http://schemas.microsoft.com/office/word/2006/wordml" xmlns:wps="http://schemas.microsoft.com/office/word/2010/wordprocessingShape" mc:Ignorable="w14 w15 w16se wp14">
   <w:footnote w:type="separator" w:id="-1">
     <w:p>
       <w:r>
@@ -3461,7 +3344,17 @@
 </file>
 
 <file path=word/header1.xml><?xml version="1.0" encoding="utf-8"?>
-<w:hdr xmlns:wpc="http://schemas.microsoft.com/office/word/2010/wordprocessingCanvas" xmlns:mc="http://schemas.openxmlformats.org/markup-compatibility/2006" xmlns:o="urn:schemas-microsoft-com:office:office" xmlns:r="http://schemas.openxmlformats.org/officeDocument/2006/relationships" xmlns:m="http://schemas.openxmlformats.org/officeDocument/2006/math" xmlns:v="urn:schemas-microsoft-com:vml" xmlns:wp14="http://schemas.microsoft.com/office/word/2010/wordprocessingDrawing" xmlns:wp="http://schemas.openxmlformats.org/drawingml/2006/wordprocessingDrawing" xmlns:w10="urn:schemas-microsoft-com:office:word" xmlns:w="http://schemas.openxmlformats.org/wordprocessingml/2006/main" xmlns:w14="http://schemas.microsoft.com/office/word/2010/wordml" xmlns:w15="http://schemas.microsoft.com/office/word/2012/wordml" xmlns:wpg="http://schemas.microsoft.com/office/word/2010/wordprocessingGroup" xmlns:wpi="http://schemas.microsoft.com/office/word/2010/wordprocessingInk" xmlns:wne="http://schemas.microsoft.com/office/word/2006/wordml" xmlns:wps="http://schemas.microsoft.com/office/word/2010/wordprocessingShape" mc:Ignorable="w14 w15 wp14">
+<w:hdr xmlns:wpc="http://schemas.microsoft.com/office/word/2010/wordprocessingCanvas" xmlns:cx="http://schemas.microsoft.com/office/drawing/2014/chartex" xmlns:cx1="http://schemas.microsoft.com/office/drawing/2015/9/8/chartex" xmlns:mc="http://schemas.openxmlformats.org/markup-compatibility/2006" xmlns:o="urn:schemas-microsoft-com:office:office" xmlns:r="http://schemas.openxmlformats.org/officeDocument/2006/relationships" xmlns:m="http://schemas.openxmlformats.org/officeDocument/2006/math" xmlns:v="urn:schemas-microsoft-com:vml" xmlns:wp14="http://schemas.microsoft.com/office/word/2010/wordprocessingDrawing" xmlns:wp="http://schemas.openxmlformats.org/drawingml/2006/wordprocessingDrawing" xmlns:w10="urn:schemas-microsoft-com:office:word" xmlns:w="http://schemas.openxmlformats.org/wordprocessingml/2006/main" xmlns:w14="http://schemas.microsoft.com/office/word/2010/wordml" xmlns:w15="http://schemas.microsoft.com/office/word/2012/wordml" xmlns:w16se="http://schemas.microsoft.com/office/word/2015/wordml/symex" xmlns:wpg="http://schemas.microsoft.com/office/word/2010/wordprocessingGroup" xmlns:wpi="http://schemas.microsoft.com/office/word/2010/wordprocessingInk" xmlns:wne="http://schemas.microsoft.com/office/word/2006/wordml" xmlns:wps="http://schemas.microsoft.com/office/word/2010/wordprocessingShape" mc:Ignorable="w14 w15 w16se wp14">
+  <w:p>
+    <w:pPr>
+      <w:pStyle w:val="Header"/>
+    </w:pPr>
+  </w:p>
+</w:hdr>
+</file>
+
+<file path=word/header2.xml><?xml version="1.0" encoding="utf-8"?>
+<w:hdr xmlns:wpc="http://schemas.microsoft.com/office/word/2010/wordprocessingCanvas" xmlns:cx="http://schemas.microsoft.com/office/drawing/2014/chartex" xmlns:cx1="http://schemas.microsoft.com/office/drawing/2015/9/8/chartex" xmlns:mc="http://schemas.openxmlformats.org/markup-compatibility/2006" xmlns:o="urn:schemas-microsoft-com:office:office" xmlns:r="http://schemas.openxmlformats.org/officeDocument/2006/relationships" xmlns:m="http://schemas.openxmlformats.org/officeDocument/2006/math" xmlns:v="urn:schemas-microsoft-com:vml" xmlns:wp14="http://schemas.microsoft.com/office/word/2010/wordprocessingDrawing" xmlns:wp="http://schemas.openxmlformats.org/drawingml/2006/wordprocessingDrawing" xmlns:w10="urn:schemas-microsoft-com:office:word" xmlns:w="http://schemas.openxmlformats.org/wordprocessingml/2006/main" xmlns:w14="http://schemas.microsoft.com/office/word/2010/wordml" xmlns:w15="http://schemas.microsoft.com/office/word/2012/wordml" xmlns:w16se="http://schemas.microsoft.com/office/word/2015/wordml/symex" xmlns:wpg="http://schemas.microsoft.com/office/word/2010/wordprocessingGroup" xmlns:wpi="http://schemas.microsoft.com/office/word/2010/wordprocessingInk" xmlns:wne="http://schemas.microsoft.com/office/word/2006/wordml" xmlns:wps="http://schemas.microsoft.com/office/word/2010/wordprocessingShape" mc:Ignorable="w14 w15 w16se wp14">
   <w:p>
     <w:pPr>
       <w:pStyle w:val="Header"/>
@@ -3541,7 +3434,7 @@
         </mc:Choice>
         <mc:Fallback>
           <w:pict>
-            <v:line w14:anchorId="3DED9EAD" id="Line 1" o:spid="_x0000_s1026" style="position:absolute;z-index:251647488;visibility:visible;mso-wrap-style:square;mso-width-percent:0;mso-height-percent:0;mso-wrap-distance-left:9pt;mso-wrap-distance-top:0;mso-wrap-distance-right:9pt;mso-wrap-distance-bottom:0;mso-position-horizontal:absolute;mso-position-horizontal-relative:text;mso-position-vertical:absolute;mso-position-vertical-relative:text;mso-width-percent:0;mso-height-percent:0;mso-width-relative:page;mso-height-relative:page" from="0,14.4pt" to="10in,14.4pt" o:gfxdata="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" o:allowincell="f"/>
+            <v:line w14:anchorId="7733E721" id="Line 1" o:spid="_x0000_s1026" style="position:absolute;z-index:251647488;visibility:visible;mso-wrap-style:square;mso-width-percent:0;mso-height-percent:0;mso-wrap-distance-left:9pt;mso-wrap-distance-top:0;mso-wrap-distance-right:9pt;mso-wrap-distance-bottom:0;mso-position-horizontal:absolute;mso-position-horizontal-relative:text;mso-position-vertical:absolute;mso-position-vertical-relative:text;mso-width-percent:0;mso-height-percent:0;mso-width-relative:page;mso-height-relative:page" from="0,14.4pt" to="10in,14.4pt" o:gfxdata="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" o:allowincell="f"/>
           </w:pict>
         </mc:Fallback>
       </mc:AlternateContent>
@@ -3575,8 +3468,18 @@
 </w:hdr>
 </file>
 
+<file path=word/header3.xml><?xml version="1.0" encoding="utf-8"?>
+<w:hdr xmlns:wpc="http://schemas.microsoft.com/office/word/2010/wordprocessingCanvas" xmlns:cx="http://schemas.microsoft.com/office/drawing/2014/chartex" xmlns:cx1="http://schemas.microsoft.com/office/drawing/2015/9/8/chartex" xmlns:mc="http://schemas.openxmlformats.org/markup-compatibility/2006" xmlns:o="urn:schemas-microsoft-com:office:office" xmlns:r="http://schemas.openxmlformats.org/officeDocument/2006/relationships" xmlns:m="http://schemas.openxmlformats.org/officeDocument/2006/math" xmlns:v="urn:schemas-microsoft-com:vml" xmlns:wp14="http://schemas.microsoft.com/office/word/2010/wordprocessingDrawing" xmlns:wp="http://schemas.openxmlformats.org/drawingml/2006/wordprocessingDrawing" xmlns:w10="urn:schemas-microsoft-com:office:word" xmlns:w="http://schemas.openxmlformats.org/wordprocessingml/2006/main" xmlns:w14="http://schemas.microsoft.com/office/word/2010/wordml" xmlns:w15="http://schemas.microsoft.com/office/word/2012/wordml" xmlns:w16se="http://schemas.microsoft.com/office/word/2015/wordml/symex" xmlns:wpg="http://schemas.microsoft.com/office/word/2010/wordprocessingGroup" xmlns:wpi="http://schemas.microsoft.com/office/word/2010/wordprocessingInk" xmlns:wne="http://schemas.microsoft.com/office/word/2006/wordml" xmlns:wps="http://schemas.microsoft.com/office/word/2010/wordprocessingShape" mc:Ignorable="w14 w15 w16se wp14">
+  <w:p>
+    <w:pPr>
+      <w:pStyle w:val="Header"/>
+    </w:pPr>
+  </w:p>
+</w:hdr>
+</file>
+
 <file path=word/numbering.xml><?xml version="1.0" encoding="utf-8"?>
-<w:numbering xmlns:wpc="http://schemas.microsoft.com/office/word/2010/wordprocessingCanvas" xmlns:mc="http://schemas.openxmlformats.org/markup-compatibility/2006" xmlns:o="urn:schemas-microsoft-com:office:office" xmlns:r="http://schemas.openxmlformats.org/officeDocument/2006/relationships" xmlns:m="http://schemas.openxmlformats.org/officeDocument/2006/math" xmlns:v="urn:schemas-microsoft-com:vml" xmlns:wp14="http://schemas.microsoft.com/office/word/2010/wordprocessingDrawing" xmlns:wp="http://schemas.openxmlformats.org/drawingml/2006/wordprocessingDrawing" xmlns:w10="urn:schemas-microsoft-com:office:word" xmlns:w="http://schemas.openxmlformats.org/wordprocessingml/2006/main" xmlns:w14="http://schemas.microsoft.com/office/word/2010/wordml" xmlns:w15="http://schemas.microsoft.com/office/word/2012/wordml" xmlns:wpg="http://schemas.microsoft.com/office/word/2010/wordprocessingGroup" xmlns:wpi="http://schemas.microsoft.com/office/word/2010/wordprocessingInk" xmlns:wne="http://schemas.microsoft.com/office/word/2006/wordml" xmlns:wps="http://schemas.microsoft.com/office/word/2010/wordprocessingShape" mc:Ignorable="w14 w15 wp14">
+<w:numbering xmlns:wpc="http://schemas.microsoft.com/office/word/2010/wordprocessingCanvas" xmlns:cx="http://schemas.microsoft.com/office/drawing/2014/chartex" xmlns:cx1="http://schemas.microsoft.com/office/drawing/2015/9/8/chartex" xmlns:mc="http://schemas.openxmlformats.org/markup-compatibility/2006" xmlns:o="urn:schemas-microsoft-com:office:office" xmlns:r="http://schemas.openxmlformats.org/officeDocument/2006/relationships" xmlns:m="http://schemas.openxmlformats.org/officeDocument/2006/math" xmlns:v="urn:schemas-microsoft-com:vml" xmlns:wp14="http://schemas.microsoft.com/office/word/2010/wordprocessingDrawing" xmlns:wp="http://schemas.openxmlformats.org/drawingml/2006/wordprocessingDrawing" xmlns:w10="urn:schemas-microsoft-com:office:word" xmlns:w="http://schemas.openxmlformats.org/wordprocessingml/2006/main" xmlns:w14="http://schemas.microsoft.com/office/word/2010/wordml" xmlns:w15="http://schemas.microsoft.com/office/word/2012/wordml" xmlns:w16se="http://schemas.microsoft.com/office/word/2015/wordml/symex" xmlns:wpg="http://schemas.microsoft.com/office/word/2010/wordprocessingGroup" xmlns:wpi="http://schemas.microsoft.com/office/word/2010/wordprocessingInk" xmlns:wne="http://schemas.microsoft.com/office/word/2006/wordml" xmlns:wps="http://schemas.microsoft.com/office/word/2010/wordprocessingShape" mc:Ignorable="w14 w15 w16se wp14">
   <w:abstractNum w:abstractNumId="0" w15:restartNumberingAfterBreak="0">
     <w:nsid w:val="00B71852"/>
     <w:multiLevelType w:val="hybridMultilevel"/>
@@ -8109,16 +8012,8 @@
 </w:numbering>
 </file>
 
-<file path=word/people.xml><?xml version="1.0" encoding="utf-8"?>
-<w15:people xmlns:wpc="http://schemas.microsoft.com/office/word/2010/wordprocessingCanvas" xmlns:mc="http://schemas.openxmlformats.org/markup-compatibility/2006" xmlns:o="urn:schemas-microsoft-com:office:office" xmlns:r="http://schemas.openxmlformats.org/officeDocument/2006/relationships" xmlns:m="http://schemas.openxmlformats.org/officeDocument/2006/math" xmlns:v="urn:schemas-microsoft-com:vml" xmlns:wp14="http://schemas.microsoft.com/office/word/2010/wordprocessingDrawing" xmlns:wp="http://schemas.openxmlformats.org/drawingml/2006/wordprocessingDrawing" xmlns:w10="urn:schemas-microsoft-com:office:word" xmlns:w="http://schemas.openxmlformats.org/wordprocessingml/2006/main" xmlns:w14="http://schemas.microsoft.com/office/word/2010/wordml" xmlns:w15="http://schemas.microsoft.com/office/word/2012/wordml" xmlns:wpg="http://schemas.microsoft.com/office/word/2010/wordprocessingGroup" xmlns:wpi="http://schemas.microsoft.com/office/word/2010/wordprocessingInk" xmlns:wne="http://schemas.microsoft.com/office/word/2006/wordml" xmlns:wps="http://schemas.microsoft.com/office/word/2010/wordprocessingShape" mc:Ignorable="w14 w15 wp14">
-  <w15:person w15:author="Huang, Lili">
-    <w15:presenceInfo w15:providerId="AD" w15:userId="S-1-5-21-560238246-503670158-341402209-631119"/>
-  </w15:person>
-</w15:people>
-</file>
-
 <file path=word/styles.xml><?xml version="1.0" encoding="utf-8"?>
-<w:styles xmlns:mc="http://schemas.openxmlformats.org/markup-compatibility/2006" xmlns:r="http://schemas.openxmlformats.org/officeDocument/2006/relationships" xmlns:w="http://schemas.openxmlformats.org/wordprocessingml/2006/main" xmlns:w14="http://schemas.microsoft.com/office/word/2010/wordml" xmlns:w15="http://schemas.microsoft.com/office/word/2012/wordml" mc:Ignorable="w14 w15">
+<w:styles xmlns:mc="http://schemas.openxmlformats.org/markup-compatibility/2006" xmlns:r="http://schemas.openxmlformats.org/officeDocument/2006/relationships" xmlns:w="http://schemas.openxmlformats.org/wordprocessingml/2006/main" xmlns:w14="http://schemas.microsoft.com/office/word/2010/wordml" xmlns:w15="http://schemas.microsoft.com/office/word/2012/wordml" xmlns:w16se="http://schemas.microsoft.com/office/word/2015/wordml/symex" mc:Ignorable="w14 w15 w16se">
   <w:docDefaults>
     <w:rPrDefault>
       <w:rPr>
@@ -9072,7 +8967,7 @@
 </file>
 
 <file path=customXml/itemProps1.xml><?xml version="1.0" encoding="utf-8"?>
-<ds:datastoreItem xmlns:ds="http://schemas.openxmlformats.org/officeDocument/2006/customXml" ds:itemID="{CC3C5D2E-1D7A-4976-BB1C-39ED02171A17}">
+<ds:datastoreItem xmlns:ds="http://schemas.openxmlformats.org/officeDocument/2006/customXml" ds:itemID="{5DE61BC6-9994-42DC-AA79-11B9E20315D2}">
   <ds:schemaRefs>
     <ds:schemaRef ds:uri="http://schemas.openxmlformats.org/officeDocument/2006/bibliography"/>
   </ds:schemaRefs>

--- a/Unit Test/Web/CCO_eCoaching_Log_Survey_UTC.docx
+++ b/Unit Test/Web/CCO_eCoaching_Log_Survey_UTC.docx
@@ -144,6 +144,8 @@
         <w:ind w:right="-270"/>
         <w:jc w:val="center"/>
       </w:pPr>
+      <w:bookmarkStart w:id="0" w:name="_GoBack"/>
+      <w:bookmarkEnd w:id="0"/>
       <w:r>
         <w:t>__________________________</w:t>
       </w:r>
@@ -517,8 +519,8 @@
           <w:sz w:val="28"/>
         </w:rPr>
       </w:pPr>
-      <w:bookmarkStart w:id="0" w:name="_Toc492387763"/>
-      <w:bookmarkStart w:id="1" w:name="_Toc495052062"/>
+      <w:bookmarkStart w:id="1" w:name="_Toc492387763"/>
+      <w:bookmarkStart w:id="2" w:name="_Toc495052062"/>
       <w:r>
         <w:rPr>
           <w:rFonts w:ascii="Arial" w:hAnsi="Arial"/>
@@ -527,8 +529,8 @@
         </w:rPr>
         <w:t>Change History Log</w:t>
       </w:r>
-      <w:bookmarkEnd w:id="0"/>
       <w:bookmarkEnd w:id="1"/>
+      <w:bookmarkEnd w:id="2"/>
     </w:p>
     <w:p>
       <w:pPr>
@@ -1032,8 +1034,71 @@
               </w:rPr>
               <w:t>Lili Huang</w:t>
             </w:r>
-            <w:bookmarkStart w:id="2" w:name="_GoBack"/>
-            <w:bookmarkEnd w:id="2"/>
+          </w:p>
+        </w:tc>
+      </w:tr>
+      <w:tr>
+        <w:tc>
+          <w:tcPr>
+            <w:tcW w:w="1440" w:type="dxa"/>
+          </w:tcPr>
+          <w:p>
+            <w:pPr>
+              <w:pStyle w:val="hdr1"/>
+              <w:ind w:left="0"/>
+              <w:jc w:val="left"/>
+              <w:rPr>
+                <w:sz w:val="20"/>
+              </w:rPr>
+            </w:pPr>
+            <w:r>
+              <w:rPr>
+                <w:sz w:val="20"/>
+              </w:rPr>
+              <w:t>07/31/2020</w:t>
+            </w:r>
+          </w:p>
+        </w:tc>
+        <w:tc>
+          <w:tcPr>
+            <w:tcW w:w="7224" w:type="dxa"/>
+          </w:tcPr>
+          <w:p>
+            <w:pPr>
+              <w:pStyle w:val="hdr1"/>
+              <w:ind w:left="0"/>
+              <w:jc w:val="left"/>
+              <w:rPr>
+                <w:sz w:val="20"/>
+              </w:rPr>
+            </w:pPr>
+            <w:r>
+              <w:rPr>
+                <w:sz w:val="20"/>
+              </w:rPr>
+              <w:t>TFS 17803 – GDIT to MAXIMUS</w:t>
+            </w:r>
+          </w:p>
+        </w:tc>
+        <w:tc>
+          <w:tcPr>
+            <w:tcW w:w="2790" w:type="dxa"/>
+          </w:tcPr>
+          <w:p>
+            <w:pPr>
+              <w:pStyle w:val="hdr1"/>
+              <w:ind w:left="0"/>
+              <w:jc w:val="left"/>
+              <w:rPr>
+                <w:sz w:val="20"/>
+              </w:rPr>
+            </w:pPr>
+            <w:r>
+              <w:rPr>
+                <w:sz w:val="20"/>
+              </w:rPr>
+              <w:t>Lili Huang</w:t>
+            </w:r>
           </w:p>
         </w:tc>
       </w:tr>
@@ -1497,7 +1562,19 @@
               <w:rPr>
                 <w:sz w:val="20"/>
               </w:rPr>
-              <w:t>https://f3420-mpmd01.vangent.local/eCoachingLog_Dev/</w:t>
+              <w:t>https://f3420-mpmd01.</w:t>
+            </w:r>
+            <w:r>
+              <w:rPr>
+                <w:sz w:val="20"/>
+              </w:rPr>
+              <w:t>ad</w:t>
+            </w:r>
+            <w:r>
+              <w:rPr>
+                <w:sz w:val="20"/>
+              </w:rPr>
+              <w:t>.local/eCoachingLog_Dev/</w:t>
             </w:r>
             <w:r>
               <w:rPr>
@@ -2424,7 +2501,7 @@
                   <w:rStyle w:val="Hyperlink"/>
                   <w:sz w:val="20"/>
                 </w:rPr>
-                <w:t>https://f3420-mpmd01.vangent.local/eCoachingLog_Dev/Survey?id=10</w:t>
+                <w:t>https://f3420-mpmd01.ad.local/eCoachingLog_Dev/Survey?id=10</w:t>
               </w:r>
             </w:hyperlink>
           </w:p>
@@ -3174,7 +3251,7 @@
         </mc:Choice>
         <mc:Fallback>
           <w:pict>
-            <v:line w14:anchorId="747806F2" id="Line 4" o:spid="_x0000_s1026" style="position:absolute;z-index:251658240;visibility:visible;mso-wrap-style:square;mso-width-percent:0;mso-height-percent:0;mso-wrap-distance-left:9pt;mso-wrap-distance-top:0;mso-wrap-distance-right:9pt;mso-wrap-distance-bottom:0;mso-position-horizontal:absolute;mso-position-horizontal-relative:text;mso-position-vertical:absolute;mso-position-vertical-relative:text;mso-width-percent:0;mso-height-percent:0;mso-width-relative:page;mso-height-relative:page" from="0,4.8pt" to="10in,4.8pt" o:gfxdata="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" o:allowincell="f"/>
+            <v:line w14:anchorId="3C718421" id="Line 4" o:spid="_x0000_s1026" style="position:absolute;z-index:251658240;visibility:visible;mso-wrap-style:square;mso-width-percent:0;mso-height-percent:0;mso-wrap-distance-left:9pt;mso-wrap-distance-top:0;mso-wrap-distance-right:9pt;mso-wrap-distance-bottom:0;mso-position-horizontal:absolute;mso-position-horizontal-relative:text;mso-position-vertical:absolute;mso-position-vertical-relative:text;mso-width-percent:0;mso-height-percent:0;mso-width-relative:page;mso-height-relative:page" from="0,4.8pt" to="10in,4.8pt" o:gfxdata="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" o:allowincell="f"/>
           </w:pict>
         </mc:Fallback>
       </mc:AlternateContent>
@@ -3295,7 +3372,7 @@
         <w:noProof/>
         <w:sz w:val="18"/>
       </w:rPr>
-      <w:t>1</w:t>
+      <w:t>2</w:t>
     </w:r>
     <w:r>
       <w:rPr>
@@ -3434,7 +3511,7 @@
         </mc:Choice>
         <mc:Fallback>
           <w:pict>
-            <v:line w14:anchorId="7733E721" id="Line 1" o:spid="_x0000_s1026" style="position:absolute;z-index:251647488;visibility:visible;mso-wrap-style:square;mso-width-percent:0;mso-height-percent:0;mso-wrap-distance-left:9pt;mso-wrap-distance-top:0;mso-wrap-distance-right:9pt;mso-wrap-distance-bottom:0;mso-position-horizontal:absolute;mso-position-horizontal-relative:text;mso-position-vertical:absolute;mso-position-vertical-relative:text;mso-width-percent:0;mso-height-percent:0;mso-width-relative:page;mso-height-relative:page" from="0,14.4pt" to="10in,14.4pt" o:gfxdata="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" o:allowincell="f"/>
+            <v:line w14:anchorId="616F79D3" id="Line 1" o:spid="_x0000_s1026" style="position:absolute;z-index:251647488;visibility:visible;mso-wrap-style:square;mso-width-percent:0;mso-height-percent:0;mso-wrap-distance-left:9pt;mso-wrap-distance-top:0;mso-wrap-distance-right:9pt;mso-wrap-distance-bottom:0;mso-position-horizontal:absolute;mso-position-horizontal-relative:text;mso-position-vertical:absolute;mso-position-vertical-relative:text;mso-width-percent:0;mso-height-percent:0;mso-width-relative:page;mso-height-relative:page" from="0,14.4pt" to="10in,14.4pt" o:gfxdata="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" o:allowincell="f"/>
           </w:pict>
         </mc:Fallback>
       </mc:AlternateContent>
@@ -8967,7 +9044,7 @@
 </file>
 
 <file path=customXml/itemProps1.xml><?xml version="1.0" encoding="utf-8"?>
-<ds:datastoreItem xmlns:ds="http://schemas.openxmlformats.org/officeDocument/2006/customXml" ds:itemID="{5DE61BC6-9994-42DC-AA79-11B9E20315D2}">
+<ds:datastoreItem xmlns:ds="http://schemas.openxmlformats.org/officeDocument/2006/customXml" ds:itemID="{DAC40F49-ACC4-49E0-AB8F-89630DF6865E}">
   <ds:schemaRefs>
     <ds:schemaRef ds:uri="http://schemas.openxmlformats.org/officeDocument/2006/bibliography"/>
   </ds:schemaRefs>

--- a/Unit Test/Web/CCO_eCoaching_Log_Survey_UTC.docx
+++ b/Unit Test/Web/CCO_eCoaching_Log_Survey_UTC.docx
@@ -1,6 +1,6 @@
 
 <file path=word/document.xml><?xml version="1.0" encoding="utf-8"?>
-<w:document xmlns:wpc="http://schemas.microsoft.com/office/word/2010/wordprocessingCanvas" xmlns:cx="http://schemas.microsoft.com/office/drawing/2014/chartex" xmlns:cx1="http://schemas.microsoft.com/office/drawing/2015/9/8/chartex" xmlns:mc="http://schemas.openxmlformats.org/markup-compatibility/2006" xmlns:o="urn:schemas-microsoft-com:office:office" xmlns:r="http://schemas.openxmlformats.org/officeDocument/2006/relationships" xmlns:m="http://schemas.openxmlformats.org/officeDocument/2006/math" xmlns:v="urn:schemas-microsoft-com:vml" xmlns:wp14="http://schemas.microsoft.com/office/word/2010/wordprocessingDrawing" xmlns:wp="http://schemas.openxmlformats.org/drawingml/2006/wordprocessingDrawing" xmlns:w10="urn:schemas-microsoft-com:office:word" xmlns:w="http://schemas.openxmlformats.org/wordprocessingml/2006/main" xmlns:w14="http://schemas.microsoft.com/office/word/2010/wordml" xmlns:w15="http://schemas.microsoft.com/office/word/2012/wordml" xmlns:w16se="http://schemas.microsoft.com/office/word/2015/wordml/symex" xmlns:wpg="http://schemas.microsoft.com/office/word/2010/wordprocessingGroup" xmlns:wpi="http://schemas.microsoft.com/office/word/2010/wordprocessingInk" xmlns:wne="http://schemas.microsoft.com/office/word/2006/wordml" xmlns:wps="http://schemas.microsoft.com/office/word/2010/wordprocessingShape" mc:Ignorable="w14 w15 w16se wp14">
+<w:document xmlns:wpc="http://schemas.microsoft.com/office/word/2010/wordprocessingCanvas" xmlns:cx="http://schemas.microsoft.com/office/drawing/2014/chartex" xmlns:cx1="http://schemas.microsoft.com/office/drawing/2015/9/8/chartex" xmlns:cx2="http://schemas.microsoft.com/office/drawing/2015/10/21/chartex" xmlns:cx3="http://schemas.microsoft.com/office/drawing/2016/5/9/chartex" xmlns:cx4="http://schemas.microsoft.com/office/drawing/2016/5/10/chartex" xmlns:cx5="http://schemas.microsoft.com/office/drawing/2016/5/11/chartex" xmlns:cx6="http://schemas.microsoft.com/office/drawing/2016/5/12/chartex" xmlns:cx7="http://schemas.microsoft.com/office/drawing/2016/5/13/chartex" xmlns:cx8="http://schemas.microsoft.com/office/drawing/2016/5/14/chartex" xmlns:mc="http://schemas.openxmlformats.org/markup-compatibility/2006" xmlns:aink="http://schemas.microsoft.com/office/drawing/2016/ink" xmlns:am3d="http://schemas.microsoft.com/office/drawing/2017/model3d" xmlns:o="urn:schemas-microsoft-com:office:office" xmlns:oel="http://schemas.microsoft.com/office/2019/extlst" xmlns:r="http://schemas.openxmlformats.org/officeDocument/2006/relationships" xmlns:m="http://schemas.openxmlformats.org/officeDocument/2006/math" xmlns:v="urn:schemas-microsoft-com:vml" xmlns:wp14="http://schemas.microsoft.com/office/word/2010/wordprocessingDrawing" xmlns:wp="http://schemas.openxmlformats.org/drawingml/2006/wordprocessingDrawing" xmlns:w10="urn:schemas-microsoft-com:office:word" xmlns:w="http://schemas.openxmlformats.org/wordprocessingml/2006/main" xmlns:w14="http://schemas.microsoft.com/office/word/2010/wordml" xmlns:w15="http://schemas.microsoft.com/office/word/2012/wordml" xmlns:w16cex="http://schemas.microsoft.com/office/word/2018/wordml/cex" xmlns:w16cid="http://schemas.microsoft.com/office/word/2016/wordml/cid" xmlns:w16="http://schemas.microsoft.com/office/word/2018/wordml" xmlns:w16sdtdh="http://schemas.microsoft.com/office/word/2020/wordml/sdtdatahash" xmlns:w16se="http://schemas.microsoft.com/office/word/2015/wordml/symex" xmlns:wpg="http://schemas.microsoft.com/office/word/2010/wordprocessingGroup" xmlns:wpi="http://schemas.microsoft.com/office/word/2010/wordprocessingInk" xmlns:wne="http://schemas.microsoft.com/office/word/2006/wordml" xmlns:wps="http://schemas.microsoft.com/office/word/2010/wordprocessingShape" mc:Ignorable="w14 w15 w16se w16cid w16 w16cex w16sdtdh wp14">
   <w:body>
     <w:p/>
     <w:p/>
@@ -29,7 +29,7 @@
           <w:color w:val="B85C1F"/>
         </w:rPr>
         <w:drawing>
-          <wp:inline distT="0" distB="0" distL="0" distR="0" wp14:anchorId="5A15B795" wp14:editId="0E30B5B6">
+          <wp:inline distT="0" distB="0" distL="0" distR="0" wp14:anchorId="2E008317" wp14:editId="64B1C200">
             <wp:extent cx="1952621" cy="312420"/>
             <wp:effectExtent l="0" t="0" r="0" b="0"/>
             <wp:docPr id="32" name="Picture 32" descr="MAXIMUS logo">
@@ -144,8 +144,6 @@
         <w:ind w:right="-270"/>
         <w:jc w:val="center"/>
       </w:pPr>
-      <w:bookmarkStart w:id="0" w:name="_GoBack"/>
-      <w:bookmarkEnd w:id="0"/>
       <w:r>
         <w:t>__________________________</w:t>
       </w:r>
@@ -519,8 +517,8 @@
           <w:sz w:val="28"/>
         </w:rPr>
       </w:pPr>
-      <w:bookmarkStart w:id="1" w:name="_Toc492387763"/>
-      <w:bookmarkStart w:id="2" w:name="_Toc495052062"/>
+      <w:bookmarkStart w:id="0" w:name="_Toc492387763"/>
+      <w:bookmarkStart w:id="1" w:name="_Toc495052062"/>
       <w:r>
         <w:rPr>
           <w:rFonts w:ascii="Arial" w:hAnsi="Arial"/>
@@ -529,8 +527,8 @@
         </w:rPr>
         <w:t>Change History Log</w:t>
       </w:r>
+      <w:bookmarkEnd w:id="0"/>
       <w:bookmarkEnd w:id="1"/>
-      <w:bookmarkEnd w:id="2"/>
     </w:p>
     <w:p>
       <w:pPr>
@@ -1102,6 +1100,105 @@
           </w:p>
         </w:tc>
       </w:tr>
+      <w:tr>
+        <w:tc>
+          <w:tcPr>
+            <w:tcW w:w="1440" w:type="dxa"/>
+          </w:tcPr>
+          <w:p>
+            <w:pPr>
+              <w:pStyle w:val="hdr1"/>
+              <w:ind w:left="0"/>
+              <w:jc w:val="left"/>
+              <w:rPr>
+                <w:sz w:val="20"/>
+              </w:rPr>
+            </w:pPr>
+            <w:r>
+              <w:rPr>
+                <w:sz w:val="20"/>
+              </w:rPr>
+              <w:t xml:space="preserve">05/15/2024 </w:t>
+            </w:r>
+          </w:p>
+        </w:tc>
+        <w:tc>
+          <w:tcPr>
+            <w:tcW w:w="7224" w:type="dxa"/>
+          </w:tcPr>
+          <w:p>
+            <w:pPr>
+              <w:pStyle w:val="hdr1"/>
+              <w:ind w:left="0"/>
+              <w:jc w:val="left"/>
+              <w:rPr>
+                <w:sz w:val="20"/>
+              </w:rPr>
+            </w:pPr>
+            <w:r>
+              <w:rPr>
+                <w:sz w:val="20"/>
+              </w:rPr>
+              <w:t xml:space="preserve">TFS </w:t>
+            </w:r>
+            <w:r>
+              <w:rPr>
+                <w:sz w:val="20"/>
+              </w:rPr>
+              <w:t>28208 – Add ISG.</w:t>
+            </w:r>
+          </w:p>
+          <w:p>
+            <w:pPr>
+              <w:pStyle w:val="hdr1"/>
+              <w:ind w:left="0"/>
+              <w:jc w:val="left"/>
+              <w:rPr>
+                <w:sz w:val="20"/>
+              </w:rPr>
+            </w:pPr>
+            <w:r>
+              <w:rPr>
+                <w:sz w:val="20"/>
+              </w:rPr>
+              <w:t xml:space="preserve">Updated </w:t>
+            </w:r>
+            <w:r>
+              <w:rPr>
+                <w:sz w:val="20"/>
+              </w:rPr>
+              <w:t>SV-7</w:t>
+            </w:r>
+            <w:r>
+              <w:rPr>
+                <w:sz w:val="20"/>
+              </w:rPr>
+              <w:t>.</w:t>
+            </w:r>
+          </w:p>
+        </w:tc>
+        <w:tc>
+          <w:tcPr>
+            <w:tcW w:w="2790" w:type="dxa"/>
+          </w:tcPr>
+          <w:p>
+            <w:pPr>
+              <w:pStyle w:val="hdr1"/>
+              <w:ind w:left="0"/>
+              <w:jc w:val="left"/>
+              <w:rPr>
+                <w:sz w:val="20"/>
+              </w:rPr>
+            </w:pPr>
+            <w:r>
+              <w:rPr>
+                <w:sz w:val="20"/>
+              </w:rPr>
+              <w:t>Lili Huang</w:t>
+            </w:r>
+          </w:p>
+        </w:tc>
+      </w:tr>
     </w:tbl>
     <w:p>
       <w:pPr>
@@ -1124,7 +1221,7 @@
           <w:rFonts w:ascii="Arial" w:hAnsi="Arial"/>
         </w:rPr>
       </w:pPr>
-      <w:bookmarkStart w:id="3" w:name="_Toc492474653"/>
+      <w:bookmarkStart w:id="2" w:name="_Toc492474653"/>
     </w:p>
     <w:tbl>
       <w:tblPr>
@@ -1147,7 +1244,7 @@
               <w:right w:val="nil"/>
             </w:tcBorders>
           </w:tcPr>
-          <w:bookmarkEnd w:id="3"/>
+          <w:bookmarkEnd w:id="2"/>
           <w:p>
             <w:pPr>
               <w:tabs>
@@ -2453,7 +2550,25 @@
               <w:rPr>
                 <w:sz w:val="20"/>
               </w:rPr>
-              <w:t>Set up user as CSR at London Site;</w:t>
+              <w:t>Set up user as CSR</w:t>
+            </w:r>
+            <w:r>
+              <w:rPr>
+                <w:sz w:val="20"/>
+              </w:rPr>
+              <w:t xml:space="preserve"> </w:t>
+            </w:r>
+            <w:r>
+              <w:rPr>
+                <w:sz w:val="20"/>
+              </w:rPr>
+              <w:t>or ISG</w:t>
+            </w:r>
+            <w:r>
+              <w:rPr>
+                <w:sz w:val="20"/>
+              </w:rPr>
+              <w:t xml:space="preserve"> at London Site;</w:t>
             </w:r>
           </w:p>
           <w:p>
@@ -3094,7 +3209,7 @@
 </file>
 
 <file path=word/endnotes.xml><?xml version="1.0" encoding="utf-8"?>
-<w:endnotes xmlns:wpc="http://schemas.microsoft.com/office/word/2010/wordprocessingCanvas" xmlns:cx="http://schemas.microsoft.com/office/drawing/2014/chartex" xmlns:cx1="http://schemas.microsoft.com/office/drawing/2015/9/8/chartex" xmlns:mc="http://schemas.openxmlformats.org/markup-compatibility/2006" xmlns:o="urn:schemas-microsoft-com:office:office" xmlns:r="http://schemas.openxmlformats.org/officeDocument/2006/relationships" xmlns:m="http://schemas.openxmlformats.org/officeDocument/2006/math" xmlns:v="urn:schemas-microsoft-com:vml" xmlns:wp14="http://schemas.microsoft.com/office/word/2010/wordprocessingDrawing" xmlns:wp="http://schemas.openxmlformats.org/drawingml/2006/wordprocessingDrawing" xmlns:w10="urn:schemas-microsoft-com:office:word" xmlns:w="http://schemas.openxmlformats.org/wordprocessingml/2006/main" xmlns:w14="http://schemas.microsoft.com/office/word/2010/wordml" xmlns:w15="http://schemas.microsoft.com/office/word/2012/wordml" xmlns:w16se="http://schemas.microsoft.com/office/word/2015/wordml/symex" xmlns:wpg="http://schemas.microsoft.com/office/word/2010/wordprocessingGroup" xmlns:wpi="http://schemas.microsoft.com/office/word/2010/wordprocessingInk" xmlns:wne="http://schemas.microsoft.com/office/word/2006/wordml" xmlns:wps="http://schemas.microsoft.com/office/word/2010/wordprocessingShape" mc:Ignorable="w14 w15 w16se wp14">
+<w:endnotes xmlns:wpc="http://schemas.microsoft.com/office/word/2010/wordprocessingCanvas" xmlns:cx="http://schemas.microsoft.com/office/drawing/2014/chartex" xmlns:cx1="http://schemas.microsoft.com/office/drawing/2015/9/8/chartex" xmlns:cx2="http://schemas.microsoft.com/office/drawing/2015/10/21/chartex" xmlns:cx3="http://schemas.microsoft.com/office/drawing/2016/5/9/chartex" xmlns:cx4="http://schemas.microsoft.com/office/drawing/2016/5/10/chartex" xmlns:cx5="http://schemas.microsoft.com/office/drawing/2016/5/11/chartex" xmlns:cx6="http://schemas.microsoft.com/office/drawing/2016/5/12/chartex" xmlns:cx7="http://schemas.microsoft.com/office/drawing/2016/5/13/chartex" xmlns:cx8="http://schemas.microsoft.com/office/drawing/2016/5/14/chartex" xmlns:mc="http://schemas.openxmlformats.org/markup-compatibility/2006" xmlns:aink="http://schemas.microsoft.com/office/drawing/2016/ink" xmlns:am3d="http://schemas.microsoft.com/office/drawing/2017/model3d" xmlns:o="urn:schemas-microsoft-com:office:office" xmlns:oel="http://schemas.microsoft.com/office/2019/extlst" xmlns:r="http://schemas.openxmlformats.org/officeDocument/2006/relationships" xmlns:m="http://schemas.openxmlformats.org/officeDocument/2006/math" xmlns:v="urn:schemas-microsoft-com:vml" xmlns:wp14="http://schemas.microsoft.com/office/word/2010/wordprocessingDrawing" xmlns:wp="http://schemas.openxmlformats.org/drawingml/2006/wordprocessingDrawing" xmlns:w10="urn:schemas-microsoft-com:office:word" xmlns:w="http://schemas.openxmlformats.org/wordprocessingml/2006/main" xmlns:w14="http://schemas.microsoft.com/office/word/2010/wordml" xmlns:w15="http://schemas.microsoft.com/office/word/2012/wordml" xmlns:w16cex="http://schemas.microsoft.com/office/word/2018/wordml/cex" xmlns:w16cid="http://schemas.microsoft.com/office/word/2016/wordml/cid" xmlns:w16="http://schemas.microsoft.com/office/word/2018/wordml" xmlns:w16sdtdh="http://schemas.microsoft.com/office/word/2020/wordml/sdtdatahash" xmlns:w16se="http://schemas.microsoft.com/office/word/2015/wordml/symex" xmlns:wpg="http://schemas.microsoft.com/office/word/2010/wordprocessingGroup" xmlns:wpi="http://schemas.microsoft.com/office/word/2010/wordprocessingInk" xmlns:wne="http://schemas.microsoft.com/office/word/2006/wordml" xmlns:wps="http://schemas.microsoft.com/office/word/2010/wordprocessingShape" mc:Ignorable="w14 w15 w16se w16cid w16 w16cex w16sdtdh wp14">
   <w:endnote w:type="separator" w:id="-1">
     <w:p>
       <w:r>
@@ -3113,7 +3228,7 @@
 </file>
 
 <file path=word/footer1.xml><?xml version="1.0" encoding="utf-8"?>
-<w:ftr xmlns:wpc="http://schemas.microsoft.com/office/word/2010/wordprocessingCanvas" xmlns:cx="http://schemas.microsoft.com/office/drawing/2014/chartex" xmlns:cx1="http://schemas.microsoft.com/office/drawing/2015/9/8/chartex" xmlns:mc="http://schemas.openxmlformats.org/markup-compatibility/2006" xmlns:o="urn:schemas-microsoft-com:office:office" xmlns:r="http://schemas.openxmlformats.org/officeDocument/2006/relationships" xmlns:m="http://schemas.openxmlformats.org/officeDocument/2006/math" xmlns:v="urn:schemas-microsoft-com:vml" xmlns:wp14="http://schemas.microsoft.com/office/word/2010/wordprocessingDrawing" xmlns:wp="http://schemas.openxmlformats.org/drawingml/2006/wordprocessingDrawing" xmlns:w10="urn:schemas-microsoft-com:office:word" xmlns:w="http://schemas.openxmlformats.org/wordprocessingml/2006/main" xmlns:w14="http://schemas.microsoft.com/office/word/2010/wordml" xmlns:w15="http://schemas.microsoft.com/office/word/2012/wordml" xmlns:w16se="http://schemas.microsoft.com/office/word/2015/wordml/symex" xmlns:wpg="http://schemas.microsoft.com/office/word/2010/wordprocessingGroup" xmlns:wpi="http://schemas.microsoft.com/office/word/2010/wordprocessingInk" xmlns:wne="http://schemas.microsoft.com/office/word/2006/wordml" xmlns:wps="http://schemas.microsoft.com/office/word/2010/wordprocessingShape" mc:Ignorable="w14 w15 w16se wp14">
+<w:ftr xmlns:wpc="http://schemas.microsoft.com/office/word/2010/wordprocessingCanvas" xmlns:cx="http://schemas.microsoft.com/office/drawing/2014/chartex" xmlns:cx1="http://schemas.microsoft.com/office/drawing/2015/9/8/chartex" xmlns:cx2="http://schemas.microsoft.com/office/drawing/2015/10/21/chartex" xmlns:cx3="http://schemas.microsoft.com/office/drawing/2016/5/9/chartex" xmlns:cx4="http://schemas.microsoft.com/office/drawing/2016/5/10/chartex" xmlns:cx5="http://schemas.microsoft.com/office/drawing/2016/5/11/chartex" xmlns:cx6="http://schemas.microsoft.com/office/drawing/2016/5/12/chartex" xmlns:cx7="http://schemas.microsoft.com/office/drawing/2016/5/13/chartex" xmlns:cx8="http://schemas.microsoft.com/office/drawing/2016/5/14/chartex" xmlns:mc="http://schemas.openxmlformats.org/markup-compatibility/2006" xmlns:aink="http://schemas.microsoft.com/office/drawing/2016/ink" xmlns:am3d="http://schemas.microsoft.com/office/drawing/2017/model3d" xmlns:o="urn:schemas-microsoft-com:office:office" xmlns:oel="http://schemas.microsoft.com/office/2019/extlst" xmlns:r="http://schemas.openxmlformats.org/officeDocument/2006/relationships" xmlns:m="http://schemas.openxmlformats.org/officeDocument/2006/math" xmlns:v="urn:schemas-microsoft-com:vml" xmlns:wp14="http://schemas.microsoft.com/office/word/2010/wordprocessingDrawing" xmlns:wp="http://schemas.openxmlformats.org/drawingml/2006/wordprocessingDrawing" xmlns:w10="urn:schemas-microsoft-com:office:word" xmlns:w="http://schemas.openxmlformats.org/wordprocessingml/2006/main" xmlns:w14="http://schemas.microsoft.com/office/word/2010/wordml" xmlns:w15="http://schemas.microsoft.com/office/word/2012/wordml" xmlns:w16cex="http://schemas.microsoft.com/office/word/2018/wordml/cex" xmlns:w16cid="http://schemas.microsoft.com/office/word/2016/wordml/cid" xmlns:w16="http://schemas.microsoft.com/office/word/2018/wordml" xmlns:w16sdtdh="http://schemas.microsoft.com/office/word/2020/wordml/sdtdatahash" xmlns:w16se="http://schemas.microsoft.com/office/word/2015/wordml/symex" xmlns:wpg="http://schemas.microsoft.com/office/word/2010/wordprocessingGroup" xmlns:wpi="http://schemas.microsoft.com/office/word/2010/wordprocessingInk" xmlns:wne="http://schemas.microsoft.com/office/word/2006/wordml" xmlns:wps="http://schemas.microsoft.com/office/word/2010/wordprocessingShape" mc:Ignorable="w14 w15 w16se w16cid w16 w16cex w16sdtdh wp14">
   <w:p>
     <w:pPr>
       <w:pStyle w:val="Footer"/>
@@ -3164,7 +3279,7 @@
 </file>
 
 <file path=word/footer2.xml><?xml version="1.0" encoding="utf-8"?>
-<w:ftr xmlns:wpc="http://schemas.microsoft.com/office/word/2010/wordprocessingCanvas" xmlns:cx="http://schemas.microsoft.com/office/drawing/2014/chartex" xmlns:cx1="http://schemas.microsoft.com/office/drawing/2015/9/8/chartex" xmlns:mc="http://schemas.openxmlformats.org/markup-compatibility/2006" xmlns:o="urn:schemas-microsoft-com:office:office" xmlns:r="http://schemas.openxmlformats.org/officeDocument/2006/relationships" xmlns:m="http://schemas.openxmlformats.org/officeDocument/2006/math" xmlns:v="urn:schemas-microsoft-com:vml" xmlns:wp14="http://schemas.microsoft.com/office/word/2010/wordprocessingDrawing" xmlns:wp="http://schemas.openxmlformats.org/drawingml/2006/wordprocessingDrawing" xmlns:w10="urn:schemas-microsoft-com:office:word" xmlns:w="http://schemas.openxmlformats.org/wordprocessingml/2006/main" xmlns:w14="http://schemas.microsoft.com/office/word/2010/wordml" xmlns:w15="http://schemas.microsoft.com/office/word/2012/wordml" xmlns:w16se="http://schemas.microsoft.com/office/word/2015/wordml/symex" xmlns:wpg="http://schemas.microsoft.com/office/word/2010/wordprocessingGroup" xmlns:wpi="http://schemas.microsoft.com/office/word/2010/wordprocessingInk" xmlns:wne="http://schemas.microsoft.com/office/word/2006/wordml" xmlns:wps="http://schemas.microsoft.com/office/word/2010/wordprocessingShape" mc:Ignorable="w14 w15 w16se wp14">
+<w:ftr xmlns:wpc="http://schemas.microsoft.com/office/word/2010/wordprocessingCanvas" xmlns:cx="http://schemas.microsoft.com/office/drawing/2014/chartex" xmlns:cx1="http://schemas.microsoft.com/office/drawing/2015/9/8/chartex" xmlns:cx2="http://schemas.microsoft.com/office/drawing/2015/10/21/chartex" xmlns:cx3="http://schemas.microsoft.com/office/drawing/2016/5/9/chartex" xmlns:cx4="http://schemas.microsoft.com/office/drawing/2016/5/10/chartex" xmlns:cx5="http://schemas.microsoft.com/office/drawing/2016/5/11/chartex" xmlns:cx6="http://schemas.microsoft.com/office/drawing/2016/5/12/chartex" xmlns:cx7="http://schemas.microsoft.com/office/drawing/2016/5/13/chartex" xmlns:cx8="http://schemas.microsoft.com/office/drawing/2016/5/14/chartex" xmlns:mc="http://schemas.openxmlformats.org/markup-compatibility/2006" xmlns:aink="http://schemas.microsoft.com/office/drawing/2016/ink" xmlns:am3d="http://schemas.microsoft.com/office/drawing/2017/model3d" xmlns:o="urn:schemas-microsoft-com:office:office" xmlns:oel="http://schemas.microsoft.com/office/2019/extlst" xmlns:r="http://schemas.openxmlformats.org/officeDocument/2006/relationships" xmlns:m="http://schemas.openxmlformats.org/officeDocument/2006/math" xmlns:v="urn:schemas-microsoft-com:vml" xmlns:wp14="http://schemas.microsoft.com/office/word/2010/wordprocessingDrawing" xmlns:wp="http://schemas.openxmlformats.org/drawingml/2006/wordprocessingDrawing" xmlns:w10="urn:schemas-microsoft-com:office:word" xmlns:w="http://schemas.openxmlformats.org/wordprocessingml/2006/main" xmlns:w14="http://schemas.microsoft.com/office/word/2010/wordml" xmlns:w15="http://schemas.microsoft.com/office/word/2012/wordml" xmlns:w16cex="http://schemas.microsoft.com/office/word/2018/wordml/cex" xmlns:w16cid="http://schemas.microsoft.com/office/word/2016/wordml/cid" xmlns:w16="http://schemas.microsoft.com/office/word/2018/wordml" xmlns:w16sdtdh="http://schemas.microsoft.com/office/word/2020/wordml/sdtdatahash" xmlns:w16se="http://schemas.microsoft.com/office/word/2015/wordml/symex" xmlns:wpg="http://schemas.microsoft.com/office/word/2010/wordprocessingGroup" xmlns:wpi="http://schemas.microsoft.com/office/word/2010/wordprocessingInk" xmlns:wne="http://schemas.microsoft.com/office/word/2006/wordml" xmlns:wps="http://schemas.microsoft.com/office/word/2010/wordprocessingShape" mc:Ignorable="w14 w15 w16se w16cid w16 w16cex w16sdtdh wp14">
   <w:p>
     <w:pPr>
       <w:pStyle w:val="Footer"/>
@@ -3190,7 +3305,7 @@
       <mc:AlternateContent>
         <mc:Choice Requires="wps">
           <w:drawing>
-            <wp:anchor distT="0" distB="0" distL="114300" distR="114300" simplePos="0" relativeHeight="251658240" behindDoc="0" locked="0" layoutInCell="0" allowOverlap="1" wp14:anchorId="441F6220" wp14:editId="03044A8F">
+            <wp:anchor distT="0" distB="0" distL="114300" distR="114300" simplePos="0" relativeHeight="251658240" behindDoc="0" locked="0" layoutInCell="0" allowOverlap="1" wp14:anchorId="478AF61B" wp14:editId="391047EB">
               <wp:simplePos x="0" y="0"/>
               <wp:positionH relativeFrom="column">
                 <wp:posOffset>0</wp:posOffset>
@@ -3251,7 +3366,7 @@
         </mc:Choice>
         <mc:Fallback>
           <w:pict>
-            <v:line w14:anchorId="3C718421" id="Line 4" o:spid="_x0000_s1026" style="position:absolute;z-index:251658240;visibility:visible;mso-wrap-style:square;mso-width-percent:0;mso-height-percent:0;mso-wrap-distance-left:9pt;mso-wrap-distance-top:0;mso-wrap-distance-right:9pt;mso-wrap-distance-bottom:0;mso-position-horizontal:absolute;mso-position-horizontal-relative:text;mso-position-vertical:absolute;mso-position-vertical-relative:text;mso-width-percent:0;mso-height-percent:0;mso-width-relative:page;mso-height-relative:page" from="0,4.8pt" to="10in,4.8pt" o:gfxdata="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" o:allowincell="f"/>
+            <v:line w14:anchorId="13F74C70" id="Line 4" o:spid="_x0000_s1026" style="position:absolute;z-index:251658240;visibility:visible;mso-wrap-style:square;mso-width-percent:0;mso-height-percent:0;mso-wrap-distance-left:9pt;mso-wrap-distance-top:0;mso-wrap-distance-right:9pt;mso-wrap-distance-bottom:0;mso-position-horizontal:absolute;mso-position-horizontal-relative:text;mso-position-vertical:absolute;mso-position-vertical-relative:text;mso-width-percent:0;mso-height-percent:0;mso-width-relative:page;mso-height-relative:page" from="0,4.8pt" to="10in,4.8pt" o:gfxdata="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" o:allowincell="f"/>
           </w:pict>
         </mc:Fallback>
       </mc:AlternateContent>
@@ -3392,7 +3507,7 @@
 </file>
 
 <file path=word/footer3.xml><?xml version="1.0" encoding="utf-8"?>
-<w:ftr xmlns:wpc="http://schemas.microsoft.com/office/word/2010/wordprocessingCanvas" xmlns:cx="http://schemas.microsoft.com/office/drawing/2014/chartex" xmlns:cx1="http://schemas.microsoft.com/office/drawing/2015/9/8/chartex" xmlns:mc="http://schemas.openxmlformats.org/markup-compatibility/2006" xmlns:o="urn:schemas-microsoft-com:office:office" xmlns:r="http://schemas.openxmlformats.org/officeDocument/2006/relationships" xmlns:m="http://schemas.openxmlformats.org/officeDocument/2006/math" xmlns:v="urn:schemas-microsoft-com:vml" xmlns:wp14="http://schemas.microsoft.com/office/word/2010/wordprocessingDrawing" xmlns:wp="http://schemas.openxmlformats.org/drawingml/2006/wordprocessingDrawing" xmlns:w10="urn:schemas-microsoft-com:office:word" xmlns:w="http://schemas.openxmlformats.org/wordprocessingml/2006/main" xmlns:w14="http://schemas.microsoft.com/office/word/2010/wordml" xmlns:w15="http://schemas.microsoft.com/office/word/2012/wordml" xmlns:w16se="http://schemas.microsoft.com/office/word/2015/wordml/symex" xmlns:wpg="http://schemas.microsoft.com/office/word/2010/wordprocessingGroup" xmlns:wpi="http://schemas.microsoft.com/office/word/2010/wordprocessingInk" xmlns:wne="http://schemas.microsoft.com/office/word/2006/wordml" xmlns:wps="http://schemas.microsoft.com/office/word/2010/wordprocessingShape" mc:Ignorable="w14 w15 w16se wp14">
+<w:ftr xmlns:wpc="http://schemas.microsoft.com/office/word/2010/wordprocessingCanvas" xmlns:cx="http://schemas.microsoft.com/office/drawing/2014/chartex" xmlns:cx1="http://schemas.microsoft.com/office/drawing/2015/9/8/chartex" xmlns:cx2="http://schemas.microsoft.com/office/drawing/2015/10/21/chartex" xmlns:cx3="http://schemas.microsoft.com/office/drawing/2016/5/9/chartex" xmlns:cx4="http://schemas.microsoft.com/office/drawing/2016/5/10/chartex" xmlns:cx5="http://schemas.microsoft.com/office/drawing/2016/5/11/chartex" xmlns:cx6="http://schemas.microsoft.com/office/drawing/2016/5/12/chartex" xmlns:cx7="http://schemas.microsoft.com/office/drawing/2016/5/13/chartex" xmlns:cx8="http://schemas.microsoft.com/office/drawing/2016/5/14/chartex" xmlns:mc="http://schemas.openxmlformats.org/markup-compatibility/2006" xmlns:aink="http://schemas.microsoft.com/office/drawing/2016/ink" xmlns:am3d="http://schemas.microsoft.com/office/drawing/2017/model3d" xmlns:o="urn:schemas-microsoft-com:office:office" xmlns:oel="http://schemas.microsoft.com/office/2019/extlst" xmlns:r="http://schemas.openxmlformats.org/officeDocument/2006/relationships" xmlns:m="http://schemas.openxmlformats.org/officeDocument/2006/math" xmlns:v="urn:schemas-microsoft-com:vml" xmlns:wp14="http://schemas.microsoft.com/office/word/2010/wordprocessingDrawing" xmlns:wp="http://schemas.openxmlformats.org/drawingml/2006/wordprocessingDrawing" xmlns:w10="urn:schemas-microsoft-com:office:word" xmlns:w="http://schemas.openxmlformats.org/wordprocessingml/2006/main" xmlns:w14="http://schemas.microsoft.com/office/word/2010/wordml" xmlns:w15="http://schemas.microsoft.com/office/word/2012/wordml" xmlns:w16cex="http://schemas.microsoft.com/office/word/2018/wordml/cex" xmlns:w16cid="http://schemas.microsoft.com/office/word/2016/wordml/cid" xmlns:w16="http://schemas.microsoft.com/office/word/2018/wordml" xmlns:w16sdtdh="http://schemas.microsoft.com/office/word/2020/wordml/sdtdatahash" xmlns:w16se="http://schemas.microsoft.com/office/word/2015/wordml/symex" xmlns:wpg="http://schemas.microsoft.com/office/word/2010/wordprocessingGroup" xmlns:wpi="http://schemas.microsoft.com/office/word/2010/wordprocessingInk" xmlns:wne="http://schemas.microsoft.com/office/word/2006/wordml" xmlns:wps="http://schemas.microsoft.com/office/word/2010/wordprocessingShape" mc:Ignorable="w14 w15 w16se w16cid w16 w16cex w16sdtdh wp14">
   <w:p>
     <w:pPr>
       <w:pStyle w:val="Footer"/>
@@ -3402,7 +3517,7 @@
 </file>
 
 <file path=word/footnotes.xml><?xml version="1.0" encoding="utf-8"?>
-<w:footnotes xmlns:wpc="http://schemas.microsoft.com/office/word/2010/wordprocessingCanvas" xmlns:cx="http://schemas.microsoft.com/office/drawing/2014/chartex" xmlns:cx1="http://schemas.microsoft.com/office/drawing/2015/9/8/chartex" xmlns:mc="http://schemas.openxmlformats.org/markup-compatibility/2006" xmlns:o="urn:schemas-microsoft-com:office:office" xmlns:r="http://schemas.openxmlformats.org/officeDocument/2006/relationships" xmlns:m="http://schemas.openxmlformats.org/officeDocument/2006/math" xmlns:v="urn:schemas-microsoft-com:vml" xmlns:wp14="http://schemas.microsoft.com/office/word/2010/wordprocessingDrawing" xmlns:wp="http://schemas.openxmlformats.org/drawingml/2006/wordprocessingDrawing" xmlns:w10="urn:schemas-microsoft-com:office:word" xmlns:w="http://schemas.openxmlformats.org/wordprocessingml/2006/main" xmlns:w14="http://schemas.microsoft.com/office/word/2010/wordml" xmlns:w15="http://schemas.microsoft.com/office/word/2012/wordml" xmlns:w16se="http://schemas.microsoft.com/office/word/2015/wordml/symex" xmlns:wpg="http://schemas.microsoft.com/office/word/2010/wordprocessingGroup" xmlns:wpi="http://schemas.microsoft.com/office/word/2010/wordprocessingInk" xmlns:wne="http://schemas.microsoft.com/office/word/2006/wordml" xmlns:wps="http://schemas.microsoft.com/office/word/2010/wordprocessingShape" mc:Ignorable="w14 w15 w16se wp14">
+<w:footnotes xmlns:wpc="http://schemas.microsoft.com/office/word/2010/wordprocessingCanvas" xmlns:cx="http://schemas.microsoft.com/office/drawing/2014/chartex" xmlns:cx1="http://schemas.microsoft.com/office/drawing/2015/9/8/chartex" xmlns:cx2="http://schemas.microsoft.com/office/drawing/2015/10/21/chartex" xmlns:cx3="http://schemas.microsoft.com/office/drawing/2016/5/9/chartex" xmlns:cx4="http://schemas.microsoft.com/office/drawing/2016/5/10/chartex" xmlns:cx5="http://schemas.microsoft.com/office/drawing/2016/5/11/chartex" xmlns:cx6="http://schemas.microsoft.com/office/drawing/2016/5/12/chartex" xmlns:cx7="http://schemas.microsoft.com/office/drawing/2016/5/13/chartex" xmlns:cx8="http://schemas.microsoft.com/office/drawing/2016/5/14/chartex" xmlns:mc="http://schemas.openxmlformats.org/markup-compatibility/2006" xmlns:aink="http://schemas.microsoft.com/office/drawing/2016/ink" xmlns:am3d="http://schemas.microsoft.com/office/drawing/2017/model3d" xmlns:o="urn:schemas-microsoft-com:office:office" xmlns:oel="http://schemas.microsoft.com/office/2019/extlst" xmlns:r="http://schemas.openxmlformats.org/officeDocument/2006/relationships" xmlns:m="http://schemas.openxmlformats.org/officeDocument/2006/math" xmlns:v="urn:schemas-microsoft-com:vml" xmlns:wp14="http://schemas.microsoft.com/office/word/2010/wordprocessingDrawing" xmlns:wp="http://schemas.openxmlformats.org/drawingml/2006/wordprocessingDrawing" xmlns:w10="urn:schemas-microsoft-com:office:word" xmlns:w="http://schemas.openxmlformats.org/wordprocessingml/2006/main" xmlns:w14="http://schemas.microsoft.com/office/word/2010/wordml" xmlns:w15="http://schemas.microsoft.com/office/word/2012/wordml" xmlns:w16cex="http://schemas.microsoft.com/office/word/2018/wordml/cex" xmlns:w16cid="http://schemas.microsoft.com/office/word/2016/wordml/cid" xmlns:w16="http://schemas.microsoft.com/office/word/2018/wordml" xmlns:w16sdtdh="http://schemas.microsoft.com/office/word/2020/wordml/sdtdatahash" xmlns:w16se="http://schemas.microsoft.com/office/word/2015/wordml/symex" xmlns:wpg="http://schemas.microsoft.com/office/word/2010/wordprocessingGroup" xmlns:wpi="http://schemas.microsoft.com/office/word/2010/wordprocessingInk" xmlns:wne="http://schemas.microsoft.com/office/word/2006/wordml" xmlns:wps="http://schemas.microsoft.com/office/word/2010/wordprocessingShape" mc:Ignorable="w14 w15 w16se w16cid w16 w16cex w16sdtdh wp14">
   <w:footnote w:type="separator" w:id="-1">
     <w:p>
       <w:r>
@@ -3421,7 +3536,7 @@
 </file>
 
 <file path=word/header1.xml><?xml version="1.0" encoding="utf-8"?>
-<w:hdr xmlns:wpc="http://schemas.microsoft.com/office/word/2010/wordprocessingCanvas" xmlns:cx="http://schemas.microsoft.com/office/drawing/2014/chartex" xmlns:cx1="http://schemas.microsoft.com/office/drawing/2015/9/8/chartex" xmlns:mc="http://schemas.openxmlformats.org/markup-compatibility/2006" xmlns:o="urn:schemas-microsoft-com:office:office" xmlns:r="http://schemas.openxmlformats.org/officeDocument/2006/relationships" xmlns:m="http://schemas.openxmlformats.org/officeDocument/2006/math" xmlns:v="urn:schemas-microsoft-com:vml" xmlns:wp14="http://schemas.microsoft.com/office/word/2010/wordprocessingDrawing" xmlns:wp="http://schemas.openxmlformats.org/drawingml/2006/wordprocessingDrawing" xmlns:w10="urn:schemas-microsoft-com:office:word" xmlns:w="http://schemas.openxmlformats.org/wordprocessingml/2006/main" xmlns:w14="http://schemas.microsoft.com/office/word/2010/wordml" xmlns:w15="http://schemas.microsoft.com/office/word/2012/wordml" xmlns:w16se="http://schemas.microsoft.com/office/word/2015/wordml/symex" xmlns:wpg="http://schemas.microsoft.com/office/word/2010/wordprocessingGroup" xmlns:wpi="http://schemas.microsoft.com/office/word/2010/wordprocessingInk" xmlns:wne="http://schemas.microsoft.com/office/word/2006/wordml" xmlns:wps="http://schemas.microsoft.com/office/word/2010/wordprocessingShape" mc:Ignorable="w14 w15 w16se wp14">
+<w:hdr xmlns:wpc="http://schemas.microsoft.com/office/word/2010/wordprocessingCanvas" xmlns:cx="http://schemas.microsoft.com/office/drawing/2014/chartex" xmlns:cx1="http://schemas.microsoft.com/office/drawing/2015/9/8/chartex" xmlns:cx2="http://schemas.microsoft.com/office/drawing/2015/10/21/chartex" xmlns:cx3="http://schemas.microsoft.com/office/drawing/2016/5/9/chartex" xmlns:cx4="http://schemas.microsoft.com/office/drawing/2016/5/10/chartex" xmlns:cx5="http://schemas.microsoft.com/office/drawing/2016/5/11/chartex" xmlns:cx6="http://schemas.microsoft.com/office/drawing/2016/5/12/chartex" xmlns:cx7="http://schemas.microsoft.com/office/drawing/2016/5/13/chartex" xmlns:cx8="http://schemas.microsoft.com/office/drawing/2016/5/14/chartex" xmlns:mc="http://schemas.openxmlformats.org/markup-compatibility/2006" xmlns:aink="http://schemas.microsoft.com/office/drawing/2016/ink" xmlns:am3d="http://schemas.microsoft.com/office/drawing/2017/model3d" xmlns:o="urn:schemas-microsoft-com:office:office" xmlns:oel="http://schemas.microsoft.com/office/2019/extlst" xmlns:r="http://schemas.openxmlformats.org/officeDocument/2006/relationships" xmlns:m="http://schemas.openxmlformats.org/officeDocument/2006/math" xmlns:v="urn:schemas-microsoft-com:vml" xmlns:wp14="http://schemas.microsoft.com/office/word/2010/wordprocessingDrawing" xmlns:wp="http://schemas.openxmlformats.org/drawingml/2006/wordprocessingDrawing" xmlns:w10="urn:schemas-microsoft-com:office:word" xmlns:w="http://schemas.openxmlformats.org/wordprocessingml/2006/main" xmlns:w14="http://schemas.microsoft.com/office/word/2010/wordml" xmlns:w15="http://schemas.microsoft.com/office/word/2012/wordml" xmlns:w16cex="http://schemas.microsoft.com/office/word/2018/wordml/cex" xmlns:w16cid="http://schemas.microsoft.com/office/word/2016/wordml/cid" xmlns:w16="http://schemas.microsoft.com/office/word/2018/wordml" xmlns:w16sdtdh="http://schemas.microsoft.com/office/word/2020/wordml/sdtdatahash" xmlns:w16se="http://schemas.microsoft.com/office/word/2015/wordml/symex" xmlns:wpg="http://schemas.microsoft.com/office/word/2010/wordprocessingGroup" xmlns:wpi="http://schemas.microsoft.com/office/word/2010/wordprocessingInk" xmlns:wne="http://schemas.microsoft.com/office/word/2006/wordml" xmlns:wps="http://schemas.microsoft.com/office/word/2010/wordprocessingShape" mc:Ignorable="w14 w15 w16se w16cid w16 w16cex w16sdtdh wp14">
   <w:p>
     <w:pPr>
       <w:pStyle w:val="Header"/>
@@ -3431,7 +3546,7 @@
 </file>
 
 <file path=word/header2.xml><?xml version="1.0" encoding="utf-8"?>
-<w:hdr xmlns:wpc="http://schemas.microsoft.com/office/word/2010/wordprocessingCanvas" xmlns:cx="http://schemas.microsoft.com/office/drawing/2014/chartex" xmlns:cx1="http://schemas.microsoft.com/office/drawing/2015/9/8/chartex" xmlns:mc="http://schemas.openxmlformats.org/markup-compatibility/2006" xmlns:o="urn:schemas-microsoft-com:office:office" xmlns:r="http://schemas.openxmlformats.org/officeDocument/2006/relationships" xmlns:m="http://schemas.openxmlformats.org/officeDocument/2006/math" xmlns:v="urn:schemas-microsoft-com:vml" xmlns:wp14="http://schemas.microsoft.com/office/word/2010/wordprocessingDrawing" xmlns:wp="http://schemas.openxmlformats.org/drawingml/2006/wordprocessingDrawing" xmlns:w10="urn:schemas-microsoft-com:office:word" xmlns:w="http://schemas.openxmlformats.org/wordprocessingml/2006/main" xmlns:w14="http://schemas.microsoft.com/office/word/2010/wordml" xmlns:w15="http://schemas.microsoft.com/office/word/2012/wordml" xmlns:w16se="http://schemas.microsoft.com/office/word/2015/wordml/symex" xmlns:wpg="http://schemas.microsoft.com/office/word/2010/wordprocessingGroup" xmlns:wpi="http://schemas.microsoft.com/office/word/2010/wordprocessingInk" xmlns:wne="http://schemas.microsoft.com/office/word/2006/wordml" xmlns:wps="http://schemas.microsoft.com/office/word/2010/wordprocessingShape" mc:Ignorable="w14 w15 w16se wp14">
+<w:hdr xmlns:wpc="http://schemas.microsoft.com/office/word/2010/wordprocessingCanvas" xmlns:cx="http://schemas.microsoft.com/office/drawing/2014/chartex" xmlns:cx1="http://schemas.microsoft.com/office/drawing/2015/9/8/chartex" xmlns:cx2="http://schemas.microsoft.com/office/drawing/2015/10/21/chartex" xmlns:cx3="http://schemas.microsoft.com/office/drawing/2016/5/9/chartex" xmlns:cx4="http://schemas.microsoft.com/office/drawing/2016/5/10/chartex" xmlns:cx5="http://schemas.microsoft.com/office/drawing/2016/5/11/chartex" xmlns:cx6="http://schemas.microsoft.com/office/drawing/2016/5/12/chartex" xmlns:cx7="http://schemas.microsoft.com/office/drawing/2016/5/13/chartex" xmlns:cx8="http://schemas.microsoft.com/office/drawing/2016/5/14/chartex" xmlns:mc="http://schemas.openxmlformats.org/markup-compatibility/2006" xmlns:aink="http://schemas.microsoft.com/office/drawing/2016/ink" xmlns:am3d="http://schemas.microsoft.com/office/drawing/2017/model3d" xmlns:o="urn:schemas-microsoft-com:office:office" xmlns:oel="http://schemas.microsoft.com/office/2019/extlst" xmlns:r="http://schemas.openxmlformats.org/officeDocument/2006/relationships" xmlns:m="http://schemas.openxmlformats.org/officeDocument/2006/math" xmlns:v="urn:schemas-microsoft-com:vml" xmlns:wp14="http://schemas.microsoft.com/office/word/2010/wordprocessingDrawing" xmlns:wp="http://schemas.openxmlformats.org/drawingml/2006/wordprocessingDrawing" xmlns:w10="urn:schemas-microsoft-com:office:word" xmlns:w="http://schemas.openxmlformats.org/wordprocessingml/2006/main" xmlns:w14="http://schemas.microsoft.com/office/word/2010/wordml" xmlns:w15="http://schemas.microsoft.com/office/word/2012/wordml" xmlns:w16cex="http://schemas.microsoft.com/office/word/2018/wordml/cex" xmlns:w16cid="http://schemas.microsoft.com/office/word/2016/wordml/cid" xmlns:w16="http://schemas.microsoft.com/office/word/2018/wordml" xmlns:w16sdtdh="http://schemas.microsoft.com/office/word/2020/wordml/sdtdatahash" xmlns:w16se="http://schemas.microsoft.com/office/word/2015/wordml/symex" xmlns:wpg="http://schemas.microsoft.com/office/word/2010/wordprocessingGroup" xmlns:wpi="http://schemas.microsoft.com/office/word/2010/wordprocessingInk" xmlns:wne="http://schemas.microsoft.com/office/word/2006/wordml" xmlns:wps="http://schemas.microsoft.com/office/word/2010/wordprocessingShape" mc:Ignorable="w14 w15 w16se w16cid w16 w16cex w16sdtdh wp14">
   <w:p>
     <w:pPr>
       <w:pStyle w:val="Header"/>
@@ -3450,7 +3565,7 @@
       <mc:AlternateContent>
         <mc:Choice Requires="wps">
           <w:drawing>
-            <wp:anchor distT="0" distB="0" distL="114300" distR="114300" simplePos="0" relativeHeight="251647488" behindDoc="0" locked="0" layoutInCell="0" allowOverlap="1">
+            <wp:anchor distT="0" distB="0" distL="114300" distR="114300" simplePos="0" relativeHeight="251647488" behindDoc="0" locked="0" layoutInCell="0" allowOverlap="1" wp14:anchorId="27A946CD" wp14:editId="240DFC0B">
               <wp:simplePos x="0" y="0"/>
               <wp:positionH relativeFrom="column">
                 <wp:posOffset>0</wp:posOffset>
@@ -3511,7 +3626,7 @@
         </mc:Choice>
         <mc:Fallback>
           <w:pict>
-            <v:line w14:anchorId="616F79D3" id="Line 1" o:spid="_x0000_s1026" style="position:absolute;z-index:251647488;visibility:visible;mso-wrap-style:square;mso-width-percent:0;mso-height-percent:0;mso-wrap-distance-left:9pt;mso-wrap-distance-top:0;mso-wrap-distance-right:9pt;mso-wrap-distance-bottom:0;mso-position-horizontal:absolute;mso-position-horizontal-relative:text;mso-position-vertical:absolute;mso-position-vertical-relative:text;mso-width-percent:0;mso-height-percent:0;mso-width-relative:page;mso-height-relative:page" from="0,14.4pt" to="10in,14.4pt" o:gfxdata="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" o:allowincell="f"/>
+            <v:line w14:anchorId="0462C954" id="Line 1" o:spid="_x0000_s1026" style="position:absolute;z-index:251647488;visibility:visible;mso-wrap-style:square;mso-width-percent:0;mso-height-percent:0;mso-wrap-distance-left:9pt;mso-wrap-distance-top:0;mso-wrap-distance-right:9pt;mso-wrap-distance-bottom:0;mso-position-horizontal:absolute;mso-position-horizontal-relative:text;mso-position-vertical:absolute;mso-position-vertical-relative:text;mso-width-percent:0;mso-height-percent:0;mso-width-relative:page;mso-height-relative:page" from="0,14.4pt" to="10in,14.4pt" o:gfxdata="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" o:allowincell="f"/>
           </w:pict>
         </mc:Fallback>
       </mc:AlternateContent>
@@ -3546,7 +3661,7 @@
 </file>
 
 <file path=word/header3.xml><?xml version="1.0" encoding="utf-8"?>
-<w:hdr xmlns:wpc="http://schemas.microsoft.com/office/word/2010/wordprocessingCanvas" xmlns:cx="http://schemas.microsoft.com/office/drawing/2014/chartex" xmlns:cx1="http://schemas.microsoft.com/office/drawing/2015/9/8/chartex" xmlns:mc="http://schemas.openxmlformats.org/markup-compatibility/2006" xmlns:o="urn:schemas-microsoft-com:office:office" xmlns:r="http://schemas.openxmlformats.org/officeDocument/2006/relationships" xmlns:m="http://schemas.openxmlformats.org/officeDocument/2006/math" xmlns:v="urn:schemas-microsoft-com:vml" xmlns:wp14="http://schemas.microsoft.com/office/word/2010/wordprocessingDrawing" xmlns:wp="http://schemas.openxmlformats.org/drawingml/2006/wordprocessingDrawing" xmlns:w10="urn:schemas-microsoft-com:office:word" xmlns:w="http://schemas.openxmlformats.org/wordprocessingml/2006/main" xmlns:w14="http://schemas.microsoft.com/office/word/2010/wordml" xmlns:w15="http://schemas.microsoft.com/office/word/2012/wordml" xmlns:w16se="http://schemas.microsoft.com/office/word/2015/wordml/symex" xmlns:wpg="http://schemas.microsoft.com/office/word/2010/wordprocessingGroup" xmlns:wpi="http://schemas.microsoft.com/office/word/2010/wordprocessingInk" xmlns:wne="http://schemas.microsoft.com/office/word/2006/wordml" xmlns:wps="http://schemas.microsoft.com/office/word/2010/wordprocessingShape" mc:Ignorable="w14 w15 w16se wp14">
+<w:hdr xmlns:wpc="http://schemas.microsoft.com/office/word/2010/wordprocessingCanvas" xmlns:cx="http://schemas.microsoft.com/office/drawing/2014/chartex" xmlns:cx1="http://schemas.microsoft.com/office/drawing/2015/9/8/chartex" xmlns:cx2="http://schemas.microsoft.com/office/drawing/2015/10/21/chartex" xmlns:cx3="http://schemas.microsoft.com/office/drawing/2016/5/9/chartex" xmlns:cx4="http://schemas.microsoft.com/office/drawing/2016/5/10/chartex" xmlns:cx5="http://schemas.microsoft.com/office/drawing/2016/5/11/chartex" xmlns:cx6="http://schemas.microsoft.com/office/drawing/2016/5/12/chartex" xmlns:cx7="http://schemas.microsoft.com/office/drawing/2016/5/13/chartex" xmlns:cx8="http://schemas.microsoft.com/office/drawing/2016/5/14/chartex" xmlns:mc="http://schemas.openxmlformats.org/markup-compatibility/2006" xmlns:aink="http://schemas.microsoft.com/office/drawing/2016/ink" xmlns:am3d="http://schemas.microsoft.com/office/drawing/2017/model3d" xmlns:o="urn:schemas-microsoft-com:office:office" xmlns:oel="http://schemas.microsoft.com/office/2019/extlst" xmlns:r="http://schemas.openxmlformats.org/officeDocument/2006/relationships" xmlns:m="http://schemas.openxmlformats.org/officeDocument/2006/math" xmlns:v="urn:schemas-microsoft-com:vml" xmlns:wp14="http://schemas.microsoft.com/office/word/2010/wordprocessingDrawing" xmlns:wp="http://schemas.openxmlformats.org/drawingml/2006/wordprocessingDrawing" xmlns:w10="urn:schemas-microsoft-com:office:word" xmlns:w="http://schemas.openxmlformats.org/wordprocessingml/2006/main" xmlns:w14="http://schemas.microsoft.com/office/word/2010/wordml" xmlns:w15="http://schemas.microsoft.com/office/word/2012/wordml" xmlns:w16cex="http://schemas.microsoft.com/office/word/2018/wordml/cex" xmlns:w16cid="http://schemas.microsoft.com/office/word/2016/wordml/cid" xmlns:w16="http://schemas.microsoft.com/office/word/2018/wordml" xmlns:w16sdtdh="http://schemas.microsoft.com/office/word/2020/wordml/sdtdatahash" xmlns:w16se="http://schemas.microsoft.com/office/word/2015/wordml/symex" xmlns:wpg="http://schemas.microsoft.com/office/word/2010/wordprocessingGroup" xmlns:wpi="http://schemas.microsoft.com/office/word/2010/wordprocessingInk" xmlns:wne="http://schemas.microsoft.com/office/word/2006/wordml" xmlns:wps="http://schemas.microsoft.com/office/word/2010/wordprocessingShape" mc:Ignorable="w14 w15 w16se w16cid w16 w16cex w16sdtdh wp14">
   <w:p>
     <w:pPr>
       <w:pStyle w:val="Header"/>
@@ -3556,7 +3671,7 @@
 </file>
 
 <file path=word/numbering.xml><?xml version="1.0" encoding="utf-8"?>
-<w:numbering xmlns:wpc="http://schemas.microsoft.com/office/word/2010/wordprocessingCanvas" xmlns:cx="http://schemas.microsoft.com/office/drawing/2014/chartex" xmlns:cx1="http://schemas.microsoft.com/office/drawing/2015/9/8/chartex" xmlns:mc="http://schemas.openxmlformats.org/markup-compatibility/2006" xmlns:o="urn:schemas-microsoft-com:office:office" xmlns:r="http://schemas.openxmlformats.org/officeDocument/2006/relationships" xmlns:m="http://schemas.openxmlformats.org/officeDocument/2006/math" xmlns:v="urn:schemas-microsoft-com:vml" xmlns:wp14="http://schemas.microsoft.com/office/word/2010/wordprocessingDrawing" xmlns:wp="http://schemas.openxmlformats.org/drawingml/2006/wordprocessingDrawing" xmlns:w10="urn:schemas-microsoft-com:office:word" xmlns:w="http://schemas.openxmlformats.org/wordprocessingml/2006/main" xmlns:w14="http://schemas.microsoft.com/office/word/2010/wordml" xmlns:w15="http://schemas.microsoft.com/office/word/2012/wordml" xmlns:w16se="http://schemas.microsoft.com/office/word/2015/wordml/symex" xmlns:wpg="http://schemas.microsoft.com/office/word/2010/wordprocessingGroup" xmlns:wpi="http://schemas.microsoft.com/office/word/2010/wordprocessingInk" xmlns:wne="http://schemas.microsoft.com/office/word/2006/wordml" xmlns:wps="http://schemas.microsoft.com/office/word/2010/wordprocessingShape" mc:Ignorable="w14 w15 w16se wp14">
+<w:numbering xmlns:wpc="http://schemas.microsoft.com/office/word/2010/wordprocessingCanvas" xmlns:cx="http://schemas.microsoft.com/office/drawing/2014/chartex" xmlns:cx1="http://schemas.microsoft.com/office/drawing/2015/9/8/chartex" xmlns:cx2="http://schemas.microsoft.com/office/drawing/2015/10/21/chartex" xmlns:cx3="http://schemas.microsoft.com/office/drawing/2016/5/9/chartex" xmlns:cx4="http://schemas.microsoft.com/office/drawing/2016/5/10/chartex" xmlns:cx5="http://schemas.microsoft.com/office/drawing/2016/5/11/chartex" xmlns:cx6="http://schemas.microsoft.com/office/drawing/2016/5/12/chartex" xmlns:cx7="http://schemas.microsoft.com/office/drawing/2016/5/13/chartex" xmlns:cx8="http://schemas.microsoft.com/office/drawing/2016/5/14/chartex" xmlns:mc="http://schemas.openxmlformats.org/markup-compatibility/2006" xmlns:aink="http://schemas.microsoft.com/office/drawing/2016/ink" xmlns:am3d="http://schemas.microsoft.com/office/drawing/2017/model3d" xmlns:o="urn:schemas-microsoft-com:office:office" xmlns:oel="http://schemas.microsoft.com/office/2019/extlst" xmlns:r="http://schemas.openxmlformats.org/officeDocument/2006/relationships" xmlns:m="http://schemas.openxmlformats.org/officeDocument/2006/math" xmlns:v="urn:schemas-microsoft-com:vml" xmlns:wp14="http://schemas.microsoft.com/office/word/2010/wordprocessingDrawing" xmlns:wp="http://schemas.openxmlformats.org/drawingml/2006/wordprocessingDrawing" xmlns:w10="urn:schemas-microsoft-com:office:word" xmlns:w="http://schemas.openxmlformats.org/wordprocessingml/2006/main" xmlns:w14="http://schemas.microsoft.com/office/word/2010/wordml" xmlns:w15="http://schemas.microsoft.com/office/word/2012/wordml" xmlns:w16cex="http://schemas.microsoft.com/office/word/2018/wordml/cex" xmlns:w16cid="http://schemas.microsoft.com/office/word/2016/wordml/cid" xmlns:w16="http://schemas.microsoft.com/office/word/2018/wordml" xmlns:w16sdtdh="http://schemas.microsoft.com/office/word/2020/wordml/sdtdatahash" xmlns:w16se="http://schemas.microsoft.com/office/word/2015/wordml/symex" xmlns:wpg="http://schemas.microsoft.com/office/word/2010/wordprocessingGroup" xmlns:wpi="http://schemas.microsoft.com/office/word/2010/wordprocessingInk" xmlns:wne="http://schemas.microsoft.com/office/word/2006/wordml" xmlns:wps="http://schemas.microsoft.com/office/word/2010/wordprocessingShape" mc:Ignorable="w14 w15 w16se w16cid w16 w16cex w16sdtdh wp14">
   <w:abstractNum w:abstractNumId="0" w15:restartNumberingAfterBreak="0">
     <w:nsid w:val="00B71852"/>
     <w:multiLevelType w:val="hybridMultilevel"/>
@@ -7939,158 +8054,158 @@
       </w:pPr>
     </w:lvl>
   </w:abstractNum>
-  <w:num w:numId="1">
+  <w:num w:numId="1" w16cid:durableId="1939173859">
     <w:abstractNumId w:val="17"/>
   </w:num>
-  <w:num w:numId="2">
+  <w:num w:numId="2" w16cid:durableId="1926496936">
     <w:abstractNumId w:val="11"/>
   </w:num>
-  <w:num w:numId="3">
+  <w:num w:numId="3" w16cid:durableId="188573570">
     <w:abstractNumId w:val="19"/>
   </w:num>
-  <w:num w:numId="4">
+  <w:num w:numId="4" w16cid:durableId="217519516">
     <w:abstractNumId w:val="33"/>
   </w:num>
-  <w:num w:numId="5">
+  <w:num w:numId="5" w16cid:durableId="1360355535">
     <w:abstractNumId w:val="34"/>
   </w:num>
-  <w:num w:numId="6">
+  <w:num w:numId="6" w16cid:durableId="2068411404">
     <w:abstractNumId w:val="36"/>
   </w:num>
-  <w:num w:numId="7">
+  <w:num w:numId="7" w16cid:durableId="971641550">
     <w:abstractNumId w:val="12"/>
   </w:num>
-  <w:num w:numId="8">
+  <w:num w:numId="8" w16cid:durableId="450174545">
     <w:abstractNumId w:val="3"/>
   </w:num>
-  <w:num w:numId="9">
+  <w:num w:numId="9" w16cid:durableId="1577326466">
     <w:abstractNumId w:val="42"/>
   </w:num>
-  <w:num w:numId="10">
+  <w:num w:numId="10" w16cid:durableId="1933735146">
     <w:abstractNumId w:val="23"/>
   </w:num>
-  <w:num w:numId="11">
+  <w:num w:numId="11" w16cid:durableId="2087220364">
     <w:abstractNumId w:val="21"/>
   </w:num>
-  <w:num w:numId="12">
+  <w:num w:numId="12" w16cid:durableId="259339399">
     <w:abstractNumId w:val="0"/>
   </w:num>
-  <w:num w:numId="13">
+  <w:num w:numId="13" w16cid:durableId="940916618">
     <w:abstractNumId w:val="24"/>
   </w:num>
-  <w:num w:numId="14">
+  <w:num w:numId="14" w16cid:durableId="1069883853">
     <w:abstractNumId w:val="16"/>
   </w:num>
-  <w:num w:numId="15">
+  <w:num w:numId="15" w16cid:durableId="1137989212">
     <w:abstractNumId w:val="44"/>
   </w:num>
-  <w:num w:numId="16">
+  <w:num w:numId="16" w16cid:durableId="502477441">
     <w:abstractNumId w:val="2"/>
   </w:num>
-  <w:num w:numId="17">
+  <w:num w:numId="17" w16cid:durableId="1540506834">
     <w:abstractNumId w:val="10"/>
   </w:num>
-  <w:num w:numId="18">
+  <w:num w:numId="18" w16cid:durableId="1091974739">
     <w:abstractNumId w:val="13"/>
   </w:num>
-  <w:num w:numId="19">
+  <w:num w:numId="19" w16cid:durableId="98379491">
     <w:abstractNumId w:val="37"/>
   </w:num>
-  <w:num w:numId="20">
+  <w:num w:numId="20" w16cid:durableId="1710765715">
     <w:abstractNumId w:val="48"/>
   </w:num>
-  <w:num w:numId="21">
+  <w:num w:numId="21" w16cid:durableId="298191742">
     <w:abstractNumId w:val="31"/>
   </w:num>
-  <w:num w:numId="22">
+  <w:num w:numId="22" w16cid:durableId="710114925">
     <w:abstractNumId w:val="28"/>
   </w:num>
-  <w:num w:numId="23">
+  <w:num w:numId="23" w16cid:durableId="752510133">
     <w:abstractNumId w:val="41"/>
   </w:num>
-  <w:num w:numId="24">
+  <w:num w:numId="24" w16cid:durableId="1416826435">
     <w:abstractNumId w:val="43"/>
   </w:num>
-  <w:num w:numId="25">
+  <w:num w:numId="25" w16cid:durableId="1267150828">
     <w:abstractNumId w:val="47"/>
   </w:num>
-  <w:num w:numId="26">
+  <w:num w:numId="26" w16cid:durableId="1356273449">
     <w:abstractNumId w:val="40"/>
   </w:num>
-  <w:num w:numId="27">
+  <w:num w:numId="27" w16cid:durableId="778914610">
     <w:abstractNumId w:val="6"/>
   </w:num>
-  <w:num w:numId="28">
+  <w:num w:numId="28" w16cid:durableId="1275863682">
     <w:abstractNumId w:val="18"/>
   </w:num>
-  <w:num w:numId="29">
+  <w:num w:numId="29" w16cid:durableId="1982420511">
     <w:abstractNumId w:val="30"/>
   </w:num>
-  <w:num w:numId="30">
+  <w:num w:numId="30" w16cid:durableId="1863783262">
     <w:abstractNumId w:val="35"/>
   </w:num>
-  <w:num w:numId="31">
+  <w:num w:numId="31" w16cid:durableId="1564295476">
     <w:abstractNumId w:val="20"/>
   </w:num>
-  <w:num w:numId="32">
+  <w:num w:numId="32" w16cid:durableId="811599104">
     <w:abstractNumId w:val="32"/>
   </w:num>
-  <w:num w:numId="33">
+  <w:num w:numId="33" w16cid:durableId="1280455119">
     <w:abstractNumId w:val="5"/>
   </w:num>
-  <w:num w:numId="34">
+  <w:num w:numId="34" w16cid:durableId="2046129032">
     <w:abstractNumId w:val="7"/>
   </w:num>
-  <w:num w:numId="35">
+  <w:num w:numId="35" w16cid:durableId="621113476">
     <w:abstractNumId w:val="27"/>
   </w:num>
-  <w:num w:numId="36">
+  <w:num w:numId="36" w16cid:durableId="1124156824">
     <w:abstractNumId w:val="26"/>
   </w:num>
-  <w:num w:numId="37">
+  <w:num w:numId="37" w16cid:durableId="174004117">
     <w:abstractNumId w:val="4"/>
   </w:num>
-  <w:num w:numId="38">
+  <w:num w:numId="38" w16cid:durableId="1814566207">
     <w:abstractNumId w:val="46"/>
   </w:num>
-  <w:num w:numId="39">
+  <w:num w:numId="39" w16cid:durableId="837421463">
     <w:abstractNumId w:val="9"/>
   </w:num>
-  <w:num w:numId="40">
+  <w:num w:numId="40" w16cid:durableId="638993862">
     <w:abstractNumId w:val="29"/>
   </w:num>
-  <w:num w:numId="41">
+  <w:num w:numId="41" w16cid:durableId="1528828252">
     <w:abstractNumId w:val="1"/>
   </w:num>
-  <w:num w:numId="42">
+  <w:num w:numId="42" w16cid:durableId="1724986036">
     <w:abstractNumId w:val="45"/>
   </w:num>
-  <w:num w:numId="43">
+  <w:num w:numId="43" w16cid:durableId="1060253716">
     <w:abstractNumId w:val="8"/>
   </w:num>
-  <w:num w:numId="44">
+  <w:num w:numId="44" w16cid:durableId="1201675130">
     <w:abstractNumId w:val="38"/>
   </w:num>
-  <w:num w:numId="45">
+  <w:num w:numId="45" w16cid:durableId="545215916">
     <w:abstractNumId w:val="25"/>
   </w:num>
-  <w:num w:numId="46">
+  <w:num w:numId="46" w16cid:durableId="606232563">
     <w:abstractNumId w:val="39"/>
   </w:num>
-  <w:num w:numId="47">
+  <w:num w:numId="47" w16cid:durableId="485319033">
     <w:abstractNumId w:val="22"/>
   </w:num>
-  <w:num w:numId="48">
+  <w:num w:numId="48" w16cid:durableId="7678934">
     <w:abstractNumId w:val="14"/>
   </w:num>
-  <w:num w:numId="49">
+  <w:num w:numId="49" w16cid:durableId="801768274">
     <w:abstractNumId w:val="15"/>
   </w:num>
 </w:numbering>
 </file>
 
 <file path=word/styles.xml><?xml version="1.0" encoding="utf-8"?>
-<w:styles xmlns:mc="http://schemas.openxmlformats.org/markup-compatibility/2006" xmlns:r="http://schemas.openxmlformats.org/officeDocument/2006/relationships" xmlns:w="http://schemas.openxmlformats.org/wordprocessingml/2006/main" xmlns:w14="http://schemas.microsoft.com/office/word/2010/wordml" xmlns:w15="http://schemas.microsoft.com/office/word/2012/wordml" xmlns:w16se="http://schemas.microsoft.com/office/word/2015/wordml/symex" mc:Ignorable="w14 w15 w16se">
+<w:styles xmlns:mc="http://schemas.openxmlformats.org/markup-compatibility/2006" xmlns:r="http://schemas.openxmlformats.org/officeDocument/2006/relationships" xmlns:w="http://schemas.openxmlformats.org/wordprocessingml/2006/main" xmlns:w14="http://schemas.microsoft.com/office/word/2010/wordml" xmlns:w15="http://schemas.microsoft.com/office/word/2012/wordml" xmlns:w16cex="http://schemas.microsoft.com/office/word/2018/wordml/cex" xmlns:w16cid="http://schemas.microsoft.com/office/word/2016/wordml/cid" xmlns:w16="http://schemas.microsoft.com/office/word/2018/wordml" xmlns:w16sdtdh="http://schemas.microsoft.com/office/word/2020/wordml/sdtdatahash" xmlns:w16se="http://schemas.microsoft.com/office/word/2015/wordml/symex" mc:Ignorable="w14 w15 w16se w16cid w16 w16cex w16sdtdh">
   <w:docDefaults>
     <w:rPrDefault>
       <w:rPr>
@@ -8100,7 +8215,7 @@
     </w:rPrDefault>
     <w:pPrDefault/>
   </w:docDefaults>
-  <w:latentStyles w:defLockedState="0" w:defUIPriority="0" w:defSemiHidden="0" w:defUnhideWhenUsed="0" w:defQFormat="0" w:count="371">
+  <w:latentStyles w:defLockedState="0" w:defUIPriority="0" w:defSemiHidden="0" w:defUnhideWhenUsed="0" w:defQFormat="0" w:count="376">
     <w:lsdException w:name="Normal" w:qFormat="1"/>
     <w:lsdException w:name="heading 1" w:qFormat="1"/>
     <w:lsdException w:name="heading 2" w:qFormat="1"/>
@@ -8466,6 +8581,11 @@
     <w:lsdException w:name="List Table 5 Dark Accent 6" w:uiPriority="50"/>
     <w:lsdException w:name="List Table 6 Colorful Accent 6" w:uiPriority="51"/>
     <w:lsdException w:name="List Table 7 Colorful Accent 6" w:uiPriority="52"/>
+    <w:lsdException w:name="Mention" w:semiHidden="1" w:uiPriority="99" w:unhideWhenUsed="1"/>
+    <w:lsdException w:name="Smart Hyperlink" w:semiHidden="1" w:uiPriority="99" w:unhideWhenUsed="1"/>
+    <w:lsdException w:name="Hashtag" w:semiHidden="1" w:uiPriority="99" w:unhideWhenUsed="1"/>
+    <w:lsdException w:name="Unresolved Mention" w:semiHidden="1" w:uiPriority="99" w:unhideWhenUsed="1"/>
+    <w:lsdException w:name="Smart Link" w:semiHidden="1" w:uiPriority="99" w:unhideWhenUsed="1"/>
   </w:latentStyles>
   <w:style w:type="paragraph" w:default="1" w:styleId="Normal">
     <w:name w:val="Normal"/>
